--- a/FinalReport_PP.docx
+++ b/FinalReport_PP.docx
@@ -7985,13 +7985,10 @@
     </w:p>
     <w:p>
       <w:r>
-        <w:t>This is important factor in selecting a model</w:t>
-      </w:r>
-      <w:r>
-        <w:t>.</w:t>
-      </w:r>
-      <w:r>
-        <w:t xml:space="preserve">  We also observered that in tickets the short description gives an essence of </w:t>
+        <w:t>This is important factor in selecting a model.</w:t>
+      </w:r>
+      <w:r>
+        <w:t xml:space="preserve">  We also observed that in tickets the short description gives an essence of </w:t>
       </w:r>
       <w:r>
         <w:t>what is happening.  The long description contains lots of noise around the situation.  As we need to assign the tickets to a group, we are considering short description</w:t>
@@ -8011,6 +8008,1281 @@
       <w:r>
         <w:t>the algorithm.  For baseline calculation, we would use Multinomial Naïve Bayes.</w:t>
       </w:r>
+    </w:p>
+    <w:p/>
+    <w:p>
+      <w:pPr>
+        <w:pStyle w:val="Heading2"/>
+      </w:pPr>
+      <w:r>
+        <w:t>Handling Imbalance of dataset</w:t>
+      </w:r>
+    </w:p>
+    <w:p>
+      <w:r>
+        <w:t>RandomOverSampler is used to make the data balanced.</w:t>
+      </w:r>
+    </w:p>
+    <w:p/>
+    <w:p>
+      <w:pPr>
+        <w:pStyle w:val="Heading2"/>
+      </w:pPr>
+      <w:r>
+        <w:t>Algorithms used</w:t>
+      </w:r>
+    </w:p>
+    <w:p/>
+    <w:p>
+      <w:pPr>
+        <w:pStyle w:val="ListParagraph"/>
+        <w:numPr>
+          <w:ilvl w:val="0"/>
+          <w:numId w:val="21"/>
+        </w:numPr>
+      </w:pPr>
+      <w:r>
+        <w:t>Baseline – Multinomial Naive bayes</w:t>
+      </w:r>
+    </w:p>
+    <w:p>
+      <w:pPr>
+        <w:pStyle w:val="ListParagraph"/>
+        <w:numPr>
+          <w:ilvl w:val="0"/>
+          <w:numId w:val="21"/>
+        </w:numPr>
+      </w:pPr>
+      <w:r>
+        <w:t>Bi-Directional LSTM</w:t>
+      </w:r>
+    </w:p>
+    <w:p>
+      <w:pPr>
+        <w:pStyle w:val="ListParagraph"/>
+        <w:numPr>
+          <w:ilvl w:val="0"/>
+          <w:numId w:val="21"/>
+        </w:numPr>
+      </w:pPr>
+      <w:r>
+        <w:t>Bi-Directional LSTM</w:t>
+      </w:r>
+      <w:r>
+        <w:t xml:space="preserve"> with CNN</w:t>
+      </w:r>
+    </w:p>
+    <w:p/>
+    <w:p>
+      <w:pPr>
+        <w:pStyle w:val="Heading2"/>
+      </w:pPr>
+      <w:r>
+        <w:lastRenderedPageBreak/>
+        <w:t>UI Creation</w:t>
+      </w:r>
+    </w:p>
+    <w:p>
+      <w:r>
+        <w:t>UI is created using flask.</w:t>
+      </w:r>
+    </w:p>
+    <w:p/>
+    <w:p>
+      <w:pPr>
+        <w:pStyle w:val="Heading1"/>
+      </w:pPr>
+      <w:r>
+        <w:t>Model evaluation</w:t>
+      </w:r>
+    </w:p>
+    <w:p/>
+    <w:p>
+      <w:r>
+        <w:t>The final model selected is Bi-Directional LSTM with CNN.  Glove embedding of 50D was used to create the embedding matrix.</w:t>
+      </w:r>
+    </w:p>
+    <w:p/>
+    <w:p>
+      <w:pPr>
+        <w:pStyle w:val="Heading2"/>
+      </w:pPr>
+      <w:r>
+        <w:t>Process flow for the model development</w:t>
+      </w:r>
+    </w:p>
+    <w:p/>
+    <w:p>
+      <w:r>
+        <w:rPr>
+          <w:noProof/>
+        </w:rPr>
+        <w:drawing>
+          <wp:inline distT="0" distB="0" distL="0" distR="0" wp14:anchorId="7D597F00" wp14:editId="009C9F0A">
+            <wp:extent cx="6198870" cy="1285702"/>
+            <wp:effectExtent l="19050" t="0" r="30480" b="10160"/>
+            <wp:docPr id="34" name="Diagram 34"/>
+            <wp:cNvGraphicFramePr/>
+            <a:graphic xmlns:a="http://schemas.openxmlformats.org/drawingml/2006/main">
+              <a:graphicData uri="http://schemas.openxmlformats.org/drawingml/2006/diagram">
+                <dgm:relIds xmlns:dgm="http://schemas.openxmlformats.org/drawingml/2006/diagram" xmlns:r="http://schemas.openxmlformats.org/officeDocument/2006/relationships" r:dm="rId71" r:lo="rId72" r:qs="rId73" r:cs="rId74"/>
+              </a:graphicData>
+            </a:graphic>
+          </wp:inline>
+        </w:drawing>
+      </w:r>
+    </w:p>
+    <w:p/>
+    <w:p>
+      <w:pPr>
+        <w:pStyle w:val="Heading2"/>
+      </w:pPr>
+      <w:r>
+        <w:t>Tokenization and Text to Sequence</w:t>
+      </w:r>
+    </w:p>
+    <w:p>
+      <w:r>
+        <w:rPr>
+          <w:noProof/>
+        </w:rPr>
+        <w:drawing>
+          <wp:inline distT="0" distB="0" distL="0" distR="0" wp14:anchorId="098EADD6" wp14:editId="4B157133">
+            <wp:extent cx="5761355" cy="1205230"/>
+            <wp:effectExtent l="0" t="0" r="0" b="0"/>
+            <wp:docPr id="48" name="Picture 48"/>
+            <wp:cNvGraphicFramePr>
+              <a:graphicFrameLocks xmlns:a="http://schemas.openxmlformats.org/drawingml/2006/main" noChangeAspect="1"/>
+            </wp:cNvGraphicFramePr>
+            <a:graphic xmlns:a="http://schemas.openxmlformats.org/drawingml/2006/main">
+              <a:graphicData uri="http://schemas.openxmlformats.org/drawingml/2006/picture">
+                <pic:pic xmlns:pic="http://schemas.openxmlformats.org/drawingml/2006/picture">
+                  <pic:nvPicPr>
+                    <pic:cNvPr id="1" name=""/>
+                    <pic:cNvPicPr/>
+                  </pic:nvPicPr>
+                  <pic:blipFill>
+                    <a:blip r:embed="rId76"/>
+                    <a:stretch>
+                      <a:fillRect/>
+                    </a:stretch>
+                  </pic:blipFill>
+                  <pic:spPr>
+                    <a:xfrm>
+                      <a:off x="0" y="0"/>
+                      <a:ext cx="5761355" cy="1205230"/>
+                    </a:xfrm>
+                    <a:prstGeom prst="rect">
+                      <a:avLst/>
+                    </a:prstGeom>
+                  </pic:spPr>
+                </pic:pic>
+              </a:graphicData>
+            </a:graphic>
+          </wp:inline>
+        </w:drawing>
+      </w:r>
+    </w:p>
+    <w:p/>
+    <w:p>
+      <w:pPr>
+        <w:pStyle w:val="Heading2"/>
+      </w:pPr>
+      <w:r>
+        <w:t>Getting max length of a sequence</w:t>
+      </w:r>
+    </w:p>
+    <w:p>
+      <w:r>
+        <w:rPr>
+          <w:noProof/>
+        </w:rPr>
+        <w:drawing>
+          <wp:inline distT="0" distB="0" distL="0" distR="0" wp14:anchorId="4AB311C7" wp14:editId="046B9AE9">
+            <wp:extent cx="5761355" cy="1900843"/>
+            <wp:effectExtent l="0" t="0" r="0" b="4445"/>
+            <wp:docPr id="49" name="Picture 49"/>
+            <wp:cNvGraphicFramePr>
+              <a:graphicFrameLocks xmlns:a="http://schemas.openxmlformats.org/drawingml/2006/main" noChangeAspect="1"/>
+            </wp:cNvGraphicFramePr>
+            <a:graphic xmlns:a="http://schemas.openxmlformats.org/drawingml/2006/main">
+              <a:graphicData uri="http://schemas.openxmlformats.org/drawingml/2006/picture">
+                <pic:pic xmlns:pic="http://schemas.openxmlformats.org/drawingml/2006/picture">
+                  <pic:nvPicPr>
+                    <pic:cNvPr id="1" name=""/>
+                    <pic:cNvPicPr/>
+                  </pic:nvPicPr>
+                  <pic:blipFill>
+                    <a:blip r:embed="rId77"/>
+                    <a:stretch>
+                      <a:fillRect/>
+                    </a:stretch>
+                  </pic:blipFill>
+                  <pic:spPr>
+                    <a:xfrm>
+                      <a:off x="0" y="0"/>
+                      <a:ext cx="5798044" cy="1912948"/>
+                    </a:xfrm>
+                    <a:prstGeom prst="rect">
+                      <a:avLst/>
+                    </a:prstGeom>
+                  </pic:spPr>
+                </pic:pic>
+              </a:graphicData>
+            </a:graphic>
+          </wp:inline>
+        </w:drawing>
+      </w:r>
+    </w:p>
+    <w:p/>
+    <w:p/>
+    <w:p/>
+    <w:p/>
+    <w:p/>
+    <w:p>
+      <w:pPr>
+        <w:pStyle w:val="Heading2"/>
+      </w:pPr>
+      <w:r>
+        <w:t>Padding the sequence</w:t>
+      </w:r>
+    </w:p>
+    <w:p/>
+    <w:p>
+      <w:r>
+        <w:t>The sequences are filtered to the length of 8.  As 75% of the short descriptions have length of 8 or less.  The filter and padding are applied as “POST” i.e. the initial 8 words are considered of the short description.</w:t>
+      </w:r>
+    </w:p>
+    <w:p>
+      <w:r>
+        <w:rPr>
+          <w:noProof/>
+        </w:rPr>
+        <w:drawing>
+          <wp:inline distT="0" distB="0" distL="0" distR="0" wp14:anchorId="7B8FF903" wp14:editId="774B0F01">
+            <wp:extent cx="5761355" cy="2493010"/>
+            <wp:effectExtent l="0" t="0" r="0" b="2540"/>
+            <wp:docPr id="50" name="Picture 50"/>
+            <wp:cNvGraphicFramePr>
+              <a:graphicFrameLocks xmlns:a="http://schemas.openxmlformats.org/drawingml/2006/main" noChangeAspect="1"/>
+            </wp:cNvGraphicFramePr>
+            <a:graphic xmlns:a="http://schemas.openxmlformats.org/drawingml/2006/main">
+              <a:graphicData uri="http://schemas.openxmlformats.org/drawingml/2006/picture">
+                <pic:pic xmlns:pic="http://schemas.openxmlformats.org/drawingml/2006/picture">
+                  <pic:nvPicPr>
+                    <pic:cNvPr id="1" name=""/>
+                    <pic:cNvPicPr/>
+                  </pic:nvPicPr>
+                  <pic:blipFill>
+                    <a:blip r:embed="rId78"/>
+                    <a:stretch>
+                      <a:fillRect/>
+                    </a:stretch>
+                  </pic:blipFill>
+                  <pic:spPr>
+                    <a:xfrm>
+                      <a:off x="0" y="0"/>
+                      <a:ext cx="5761355" cy="2493010"/>
+                    </a:xfrm>
+                    <a:prstGeom prst="rect">
+                      <a:avLst/>
+                    </a:prstGeom>
+                  </pic:spPr>
+                </pic:pic>
+              </a:graphicData>
+            </a:graphic>
+          </wp:inline>
+        </w:drawing>
+      </w:r>
+    </w:p>
+    <w:p/>
+    <w:p>
+      <w:r>
+        <w:t>Vocabulary size is also determined.</w:t>
+      </w:r>
+    </w:p>
+    <w:p/>
+    <w:p>
+      <w:pPr>
+        <w:pStyle w:val="Heading2"/>
+      </w:pPr>
+      <w:r>
+        <w:t>Inverting the word index to recreate a short description</w:t>
+      </w:r>
+    </w:p>
+    <w:p>
+      <w:r>
+        <w:rPr>
+          <w:noProof/>
+        </w:rPr>
+        <w:drawing>
+          <wp:inline distT="0" distB="0" distL="0" distR="0" wp14:anchorId="7A57B3CD" wp14:editId="20AAE8C0">
+            <wp:extent cx="5761355" cy="1242695"/>
+            <wp:effectExtent l="0" t="0" r="0" b="0"/>
+            <wp:docPr id="53" name="Picture 53"/>
+            <wp:cNvGraphicFramePr>
+              <a:graphicFrameLocks xmlns:a="http://schemas.openxmlformats.org/drawingml/2006/main" noChangeAspect="1"/>
+            </wp:cNvGraphicFramePr>
+            <a:graphic xmlns:a="http://schemas.openxmlformats.org/drawingml/2006/main">
+              <a:graphicData uri="http://schemas.openxmlformats.org/drawingml/2006/picture">
+                <pic:pic xmlns:pic="http://schemas.openxmlformats.org/drawingml/2006/picture">
+                  <pic:nvPicPr>
+                    <pic:cNvPr id="1" name=""/>
+                    <pic:cNvPicPr/>
+                  </pic:nvPicPr>
+                  <pic:blipFill>
+                    <a:blip r:embed="rId79"/>
+                    <a:stretch>
+                      <a:fillRect/>
+                    </a:stretch>
+                  </pic:blipFill>
+                  <pic:spPr>
+                    <a:xfrm>
+                      <a:off x="0" y="0"/>
+                      <a:ext cx="5761355" cy="1242695"/>
+                    </a:xfrm>
+                    <a:prstGeom prst="rect">
+                      <a:avLst/>
+                    </a:prstGeom>
+                  </pic:spPr>
+                </pic:pic>
+              </a:graphicData>
+            </a:graphic>
+          </wp:inline>
+        </w:drawing>
+      </w:r>
+    </w:p>
+    <w:p/>
+    <w:p/>
+    <w:p/>
+    <w:p/>
+    <w:p/>
+    <w:p/>
+    <w:p/>
+    <w:p/>
+    <w:p>
+      <w:pPr>
+        <w:pStyle w:val="Heading2"/>
+      </w:pPr>
+      <w:r>
+        <w:lastRenderedPageBreak/>
+        <w:t>Applying Glove embeddings</w:t>
+      </w:r>
+    </w:p>
+    <w:p/>
+    <w:p>
+      <w:r>
+        <w:t xml:space="preserve">50D glove embeddings are used.  </w:t>
+      </w:r>
+    </w:p>
+    <w:p>
+      <w:r>
+        <w:rPr>
+          <w:noProof/>
+        </w:rPr>
+        <w:drawing>
+          <wp:inline distT="0" distB="0" distL="0" distR="0" wp14:anchorId="196968CC" wp14:editId="1E6AE059">
+            <wp:extent cx="5761355" cy="3902710"/>
+            <wp:effectExtent l="0" t="0" r="0" b="2540"/>
+            <wp:docPr id="54" name="Picture 54"/>
+            <wp:cNvGraphicFramePr>
+              <a:graphicFrameLocks xmlns:a="http://schemas.openxmlformats.org/drawingml/2006/main" noChangeAspect="1"/>
+            </wp:cNvGraphicFramePr>
+            <a:graphic xmlns:a="http://schemas.openxmlformats.org/drawingml/2006/main">
+              <a:graphicData uri="http://schemas.openxmlformats.org/drawingml/2006/picture">
+                <pic:pic xmlns:pic="http://schemas.openxmlformats.org/drawingml/2006/picture">
+                  <pic:nvPicPr>
+                    <pic:cNvPr id="1" name=""/>
+                    <pic:cNvPicPr/>
+                  </pic:nvPicPr>
+                  <pic:blipFill>
+                    <a:blip r:embed="rId80"/>
+                    <a:stretch>
+                      <a:fillRect/>
+                    </a:stretch>
+                  </pic:blipFill>
+                  <pic:spPr>
+                    <a:xfrm>
+                      <a:off x="0" y="0"/>
+                      <a:ext cx="5761355" cy="3902710"/>
+                    </a:xfrm>
+                    <a:prstGeom prst="rect">
+                      <a:avLst/>
+                    </a:prstGeom>
+                  </pic:spPr>
+                </pic:pic>
+              </a:graphicData>
+            </a:graphic>
+          </wp:inline>
+        </w:drawing>
+      </w:r>
+    </w:p>
+    <w:p/>
+    <w:p>
+      <w:pPr>
+        <w:pStyle w:val="Heading2"/>
+      </w:pPr>
+      <w:r>
+        <w:t xml:space="preserve">Label Encoding to encode the target </w:t>
+      </w:r>
+    </w:p>
+    <w:p>
+      <w:r>
+        <w:rPr>
+          <w:noProof/>
+        </w:rPr>
+        <w:drawing>
+          <wp:inline distT="0" distB="0" distL="0" distR="0" wp14:anchorId="2B7885DA" wp14:editId="24035818">
+            <wp:extent cx="5761355" cy="2848494"/>
+            <wp:effectExtent l="0" t="0" r="0" b="9525"/>
+            <wp:docPr id="55" name="Picture 55"/>
+            <wp:cNvGraphicFramePr>
+              <a:graphicFrameLocks xmlns:a="http://schemas.openxmlformats.org/drawingml/2006/main" noChangeAspect="1"/>
+            </wp:cNvGraphicFramePr>
+            <a:graphic xmlns:a="http://schemas.openxmlformats.org/drawingml/2006/main">
+              <a:graphicData uri="http://schemas.openxmlformats.org/drawingml/2006/picture">
+                <pic:pic xmlns:pic="http://schemas.openxmlformats.org/drawingml/2006/picture">
+                  <pic:nvPicPr>
+                    <pic:cNvPr id="1" name=""/>
+                    <pic:cNvPicPr/>
+                  </pic:nvPicPr>
+                  <pic:blipFill>
+                    <a:blip r:embed="rId81"/>
+                    <a:stretch>
+                      <a:fillRect/>
+                    </a:stretch>
+                  </pic:blipFill>
+                  <pic:spPr>
+                    <a:xfrm>
+                      <a:off x="0" y="0"/>
+                      <a:ext cx="5779070" cy="2857253"/>
+                    </a:xfrm>
+                    <a:prstGeom prst="rect">
+                      <a:avLst/>
+                    </a:prstGeom>
+                  </pic:spPr>
+                </pic:pic>
+              </a:graphicData>
+            </a:graphic>
+          </wp:inline>
+        </w:drawing>
+      </w:r>
+    </w:p>
+    <w:p/>
+    <w:p/>
+    <w:p/>
+    <w:p>
+      <w:pPr>
+        <w:pStyle w:val="Heading2"/>
+      </w:pPr>
+      <w:r>
+        <w:lastRenderedPageBreak/>
+        <w:t>Train Val Test split</w:t>
+      </w:r>
+    </w:p>
+    <w:p>
+      <w:r>
+        <w:rPr>
+          <w:noProof/>
+        </w:rPr>
+        <w:drawing>
+          <wp:inline distT="0" distB="0" distL="0" distR="0" wp14:anchorId="089E5BD6" wp14:editId="646F7037">
+            <wp:extent cx="5761355" cy="1069571"/>
+            <wp:effectExtent l="0" t="0" r="0" b="0"/>
+            <wp:docPr id="56" name="Picture 56"/>
+            <wp:cNvGraphicFramePr>
+              <a:graphicFrameLocks xmlns:a="http://schemas.openxmlformats.org/drawingml/2006/main" noChangeAspect="1"/>
+            </wp:cNvGraphicFramePr>
+            <a:graphic xmlns:a="http://schemas.openxmlformats.org/drawingml/2006/main">
+              <a:graphicData uri="http://schemas.openxmlformats.org/drawingml/2006/picture">
+                <pic:pic xmlns:pic="http://schemas.openxmlformats.org/drawingml/2006/picture">
+                  <pic:nvPicPr>
+                    <pic:cNvPr id="1" name=""/>
+                    <pic:cNvPicPr/>
+                  </pic:nvPicPr>
+                  <pic:blipFill>
+                    <a:blip r:embed="rId82"/>
+                    <a:stretch>
+                      <a:fillRect/>
+                    </a:stretch>
+                  </pic:blipFill>
+                  <pic:spPr>
+                    <a:xfrm>
+                      <a:off x="0" y="0"/>
+                      <a:ext cx="5779910" cy="1073016"/>
+                    </a:xfrm>
+                    <a:prstGeom prst="rect">
+                      <a:avLst/>
+                    </a:prstGeom>
+                  </pic:spPr>
+                </pic:pic>
+              </a:graphicData>
+            </a:graphic>
+          </wp:inline>
+        </w:drawing>
+      </w:r>
+    </w:p>
+    <w:p/>
+    <w:p>
+      <w:pPr>
+        <w:pStyle w:val="Heading2"/>
+      </w:pPr>
+      <w:r>
+        <w:t>Optimizer</w:t>
+      </w:r>
+    </w:p>
+    <w:p>
+      <w:r>
+        <w:rPr>
+          <w:noProof/>
+        </w:rPr>
+        <w:drawing>
+          <wp:inline distT="0" distB="0" distL="0" distR="0" wp14:anchorId="636C3492" wp14:editId="734F8A00">
+            <wp:extent cx="5761355" cy="376844"/>
+            <wp:effectExtent l="0" t="0" r="0" b="4445"/>
+            <wp:docPr id="57" name="Picture 57"/>
+            <wp:cNvGraphicFramePr>
+              <a:graphicFrameLocks xmlns:a="http://schemas.openxmlformats.org/drawingml/2006/main" noChangeAspect="1"/>
+            </wp:cNvGraphicFramePr>
+            <a:graphic xmlns:a="http://schemas.openxmlformats.org/drawingml/2006/main">
+              <a:graphicData uri="http://schemas.openxmlformats.org/drawingml/2006/picture">
+                <pic:pic xmlns:pic="http://schemas.openxmlformats.org/drawingml/2006/picture">
+                  <pic:nvPicPr>
+                    <pic:cNvPr id="1" name=""/>
+                    <pic:cNvPicPr/>
+                  </pic:nvPicPr>
+                  <pic:blipFill>
+                    <a:blip r:embed="rId83"/>
+                    <a:stretch>
+                      <a:fillRect/>
+                    </a:stretch>
+                  </pic:blipFill>
+                  <pic:spPr>
+                    <a:xfrm>
+                      <a:off x="0" y="0"/>
+                      <a:ext cx="5816053" cy="380422"/>
+                    </a:xfrm>
+                    <a:prstGeom prst="rect">
+                      <a:avLst/>
+                    </a:prstGeom>
+                  </pic:spPr>
+                </pic:pic>
+              </a:graphicData>
+            </a:graphic>
+          </wp:inline>
+        </w:drawing>
+      </w:r>
+    </w:p>
+    <w:p/>
+    <w:p>
+      <w:pPr>
+        <w:pStyle w:val="Heading2"/>
+      </w:pPr>
+      <w:r>
+        <w:t>Model Summary</w:t>
+      </w:r>
+    </w:p>
+    <w:p>
+      <w:r>
+        <w:rPr>
+          <w:noProof/>
+        </w:rPr>
+        <w:drawing>
+          <wp:inline distT="0" distB="0" distL="0" distR="0" wp14:anchorId="62C79202" wp14:editId="64F3306C">
+            <wp:extent cx="5760077" cy="4433455"/>
+            <wp:effectExtent l="0" t="0" r="0" b="5715"/>
+            <wp:docPr id="58" name="Picture 58"/>
+            <wp:cNvGraphicFramePr>
+              <a:graphicFrameLocks xmlns:a="http://schemas.openxmlformats.org/drawingml/2006/main" noChangeAspect="1"/>
+            </wp:cNvGraphicFramePr>
+            <a:graphic xmlns:a="http://schemas.openxmlformats.org/drawingml/2006/main">
+              <a:graphicData uri="http://schemas.openxmlformats.org/drawingml/2006/picture">
+                <pic:pic xmlns:pic="http://schemas.openxmlformats.org/drawingml/2006/picture">
+                  <pic:nvPicPr>
+                    <pic:cNvPr id="1" name=""/>
+                    <pic:cNvPicPr/>
+                  </pic:nvPicPr>
+                  <pic:blipFill>
+                    <a:blip r:embed="rId84"/>
+                    <a:stretch>
+                      <a:fillRect/>
+                    </a:stretch>
+                  </pic:blipFill>
+                  <pic:spPr>
+                    <a:xfrm>
+                      <a:off x="0" y="0"/>
+                      <a:ext cx="5779175" cy="4448155"/>
+                    </a:xfrm>
+                    <a:prstGeom prst="rect">
+                      <a:avLst/>
+                    </a:prstGeom>
+                  </pic:spPr>
+                </pic:pic>
+              </a:graphicData>
+            </a:graphic>
+          </wp:inline>
+        </w:drawing>
+      </w:r>
+    </w:p>
+    <w:p/>
+    <w:p>
+      <w:pPr>
+        <w:pStyle w:val="Heading2"/>
+      </w:pPr>
+      <w:r>
+        <w:t>Model Compilation and Execution</w:t>
+      </w:r>
+    </w:p>
+    <w:p>
+      <w:r>
+        <w:rPr>
+          <w:noProof/>
+        </w:rPr>
+        <w:drawing>
+          <wp:inline distT="0" distB="0" distL="0" distR="0" wp14:anchorId="3FDCC11C" wp14:editId="632C5810">
+            <wp:extent cx="5761355" cy="452755"/>
+            <wp:effectExtent l="0" t="0" r="0" b="4445"/>
+            <wp:docPr id="59" name="Picture 59"/>
+            <wp:cNvGraphicFramePr>
+              <a:graphicFrameLocks xmlns:a="http://schemas.openxmlformats.org/drawingml/2006/main" noChangeAspect="1"/>
+            </wp:cNvGraphicFramePr>
+            <a:graphic xmlns:a="http://schemas.openxmlformats.org/drawingml/2006/main">
+              <a:graphicData uri="http://schemas.openxmlformats.org/drawingml/2006/picture">
+                <pic:pic xmlns:pic="http://schemas.openxmlformats.org/drawingml/2006/picture">
+                  <pic:nvPicPr>
+                    <pic:cNvPr id="1" name=""/>
+                    <pic:cNvPicPr/>
+                  </pic:nvPicPr>
+                  <pic:blipFill>
+                    <a:blip r:embed="rId85"/>
+                    <a:stretch>
+                      <a:fillRect/>
+                    </a:stretch>
+                  </pic:blipFill>
+                  <pic:spPr>
+                    <a:xfrm>
+                      <a:off x="0" y="0"/>
+                      <a:ext cx="5761355" cy="452755"/>
+                    </a:xfrm>
+                    <a:prstGeom prst="rect">
+                      <a:avLst/>
+                    </a:prstGeom>
+                  </pic:spPr>
+                </pic:pic>
+              </a:graphicData>
+            </a:graphic>
+          </wp:inline>
+        </w:drawing>
+      </w:r>
+    </w:p>
+    <w:p/>
+    <w:p>
+      <w:pPr>
+        <w:pStyle w:val="Heading2"/>
+      </w:pPr>
+      <w:r>
+        <w:lastRenderedPageBreak/>
+        <w:t>Execution Results</w:t>
+      </w:r>
+    </w:p>
+    <w:p>
+      <w:r>
+        <w:rPr>
+          <w:noProof/>
+        </w:rPr>
+        <w:drawing>
+          <wp:inline distT="0" distB="0" distL="0" distR="0" wp14:anchorId="261729A1" wp14:editId="799233DE">
+            <wp:extent cx="5761355" cy="3646516"/>
+            <wp:effectExtent l="0" t="0" r="0" b="0"/>
+            <wp:docPr id="60" name="Picture 60"/>
+            <wp:cNvGraphicFramePr>
+              <a:graphicFrameLocks xmlns:a="http://schemas.openxmlformats.org/drawingml/2006/main" noChangeAspect="1"/>
+            </wp:cNvGraphicFramePr>
+            <a:graphic xmlns:a="http://schemas.openxmlformats.org/drawingml/2006/main">
+              <a:graphicData uri="http://schemas.openxmlformats.org/drawingml/2006/picture">
+                <pic:pic xmlns:pic="http://schemas.openxmlformats.org/drawingml/2006/picture">
+                  <pic:nvPicPr>
+                    <pic:cNvPr id="1" name=""/>
+                    <pic:cNvPicPr/>
+                  </pic:nvPicPr>
+                  <pic:blipFill>
+                    <a:blip r:embed="rId86"/>
+                    <a:stretch>
+                      <a:fillRect/>
+                    </a:stretch>
+                  </pic:blipFill>
+                  <pic:spPr>
+                    <a:xfrm>
+                      <a:off x="0" y="0"/>
+                      <a:ext cx="5766708" cy="3649904"/>
+                    </a:xfrm>
+                    <a:prstGeom prst="rect">
+                      <a:avLst/>
+                    </a:prstGeom>
+                  </pic:spPr>
+                </pic:pic>
+              </a:graphicData>
+            </a:graphic>
+          </wp:inline>
+        </w:drawing>
+      </w:r>
+    </w:p>
+    <w:p/>
+    <w:p>
+      <w:pPr>
+        <w:pStyle w:val="Heading2"/>
+      </w:pPr>
+      <w:r>
+        <w:t>Training &amp; Validation Loss and Accuracy plots</w:t>
+      </w:r>
+    </w:p>
+    <w:p>
+      <w:r>
+        <w:rPr>
+          <w:noProof/>
+        </w:rPr>
+        <w:drawing>
+          <wp:inline distT="0" distB="0" distL="0" distR="0" wp14:anchorId="3BB7F698" wp14:editId="15AFC4B1">
+            <wp:extent cx="5761355" cy="2769235"/>
+            <wp:effectExtent l="0" t="0" r="0" b="0"/>
+            <wp:docPr id="61" name="Picture 61"/>
+            <wp:cNvGraphicFramePr>
+              <a:graphicFrameLocks xmlns:a="http://schemas.openxmlformats.org/drawingml/2006/main" noChangeAspect="1"/>
+            </wp:cNvGraphicFramePr>
+            <a:graphic xmlns:a="http://schemas.openxmlformats.org/drawingml/2006/main">
+              <a:graphicData uri="http://schemas.openxmlformats.org/drawingml/2006/picture">
+                <pic:pic xmlns:pic="http://schemas.openxmlformats.org/drawingml/2006/picture">
+                  <pic:nvPicPr>
+                    <pic:cNvPr id="1" name=""/>
+                    <pic:cNvPicPr/>
+                  </pic:nvPicPr>
+                  <pic:blipFill>
+                    <a:blip r:embed="rId87"/>
+                    <a:stretch>
+                      <a:fillRect/>
+                    </a:stretch>
+                  </pic:blipFill>
+                  <pic:spPr>
+                    <a:xfrm>
+                      <a:off x="0" y="0"/>
+                      <a:ext cx="5761355" cy="2769235"/>
+                    </a:xfrm>
+                    <a:prstGeom prst="rect">
+                      <a:avLst/>
+                    </a:prstGeom>
+                  </pic:spPr>
+                </pic:pic>
+              </a:graphicData>
+            </a:graphic>
+          </wp:inline>
+        </w:drawing>
+      </w:r>
+    </w:p>
+    <w:p/>
+    <w:p>
+      <w:pPr>
+        <w:pStyle w:val="Heading2"/>
+      </w:pPr>
+      <w:r>
+        <w:t>Saving Model so that it can be used in UI</w:t>
+      </w:r>
+    </w:p>
+    <w:p>
+      <w:r>
+        <w:rPr>
+          <w:noProof/>
+        </w:rPr>
+        <w:drawing>
+          <wp:inline distT="0" distB="0" distL="0" distR="0" wp14:anchorId="68B3F3A0" wp14:editId="798F4272">
+            <wp:extent cx="5761355" cy="673100"/>
+            <wp:effectExtent l="0" t="0" r="0" b="0"/>
+            <wp:docPr id="62" name="Picture 62"/>
+            <wp:cNvGraphicFramePr>
+              <a:graphicFrameLocks xmlns:a="http://schemas.openxmlformats.org/drawingml/2006/main" noChangeAspect="1"/>
+            </wp:cNvGraphicFramePr>
+            <a:graphic xmlns:a="http://schemas.openxmlformats.org/drawingml/2006/main">
+              <a:graphicData uri="http://schemas.openxmlformats.org/drawingml/2006/picture">
+                <pic:pic xmlns:pic="http://schemas.openxmlformats.org/drawingml/2006/picture">
+                  <pic:nvPicPr>
+                    <pic:cNvPr id="1" name=""/>
+                    <pic:cNvPicPr/>
+                  </pic:nvPicPr>
+                  <pic:blipFill>
+                    <a:blip r:embed="rId88"/>
+                    <a:stretch>
+                      <a:fillRect/>
+                    </a:stretch>
+                  </pic:blipFill>
+                  <pic:spPr>
+                    <a:xfrm>
+                      <a:off x="0" y="0"/>
+                      <a:ext cx="5761355" cy="673100"/>
+                    </a:xfrm>
+                    <a:prstGeom prst="rect">
+                      <a:avLst/>
+                    </a:prstGeom>
+                  </pic:spPr>
+                </pic:pic>
+              </a:graphicData>
+            </a:graphic>
+          </wp:inline>
+        </w:drawing>
+      </w:r>
+    </w:p>
+    <w:p/>
+    <w:p>
+      <w:pPr>
+        <w:pStyle w:val="Heading2"/>
+      </w:pPr>
+      <w:r>
+        <w:lastRenderedPageBreak/>
+        <w:t>Classification Report</w:t>
+      </w:r>
+    </w:p>
+    <w:p/>
+    <w:p>
+      <w:r>
+        <w:rPr>
+          <w:noProof/>
+        </w:rPr>
+        <w:drawing>
+          <wp:inline distT="0" distB="0" distL="0" distR="0" wp14:anchorId="407967EB" wp14:editId="7B84E399">
+            <wp:extent cx="5761355" cy="1056640"/>
+            <wp:effectExtent l="0" t="0" r="0" b="0"/>
+            <wp:docPr id="128" name="Picture 128"/>
+            <wp:cNvGraphicFramePr>
+              <a:graphicFrameLocks xmlns:a="http://schemas.openxmlformats.org/drawingml/2006/main" noChangeAspect="1"/>
+            </wp:cNvGraphicFramePr>
+            <a:graphic xmlns:a="http://schemas.openxmlformats.org/drawingml/2006/main">
+              <a:graphicData uri="http://schemas.openxmlformats.org/drawingml/2006/picture">
+                <pic:pic xmlns:pic="http://schemas.openxmlformats.org/drawingml/2006/picture">
+                  <pic:nvPicPr>
+                    <pic:cNvPr id="1" name=""/>
+                    <pic:cNvPicPr/>
+                  </pic:nvPicPr>
+                  <pic:blipFill>
+                    <a:blip r:embed="rId89"/>
+                    <a:stretch>
+                      <a:fillRect/>
+                    </a:stretch>
+                  </pic:blipFill>
+                  <pic:spPr>
+                    <a:xfrm>
+                      <a:off x="0" y="0"/>
+                      <a:ext cx="5761355" cy="1056640"/>
+                    </a:xfrm>
+                    <a:prstGeom prst="rect">
+                      <a:avLst/>
+                    </a:prstGeom>
+                  </pic:spPr>
+                </pic:pic>
+              </a:graphicData>
+            </a:graphic>
+          </wp:inline>
+        </w:drawing>
+      </w:r>
+    </w:p>
+    <w:p>
+      <w:pPr>
+        <w:rPr>
+          <w:noProof/>
+        </w:rPr>
+      </w:pPr>
+    </w:p>
+    <w:p>
+      <w:pPr>
+        <w:rPr>
+          <w:noProof/>
+        </w:rPr>
+      </w:pPr>
+    </w:p>
+    <w:p>
+      <w:r>
+        <w:rPr>
+          <w:noProof/>
+        </w:rPr>
+        <w:drawing>
+          <wp:inline distT="0" distB="0" distL="0" distR="0" wp14:anchorId="1D0207DE" wp14:editId="0E12DC9A">
+            <wp:extent cx="5761355" cy="6550025"/>
+            <wp:effectExtent l="0" t="0" r="0" b="3175"/>
+            <wp:docPr id="63" name="Picture 63"/>
+            <wp:cNvGraphicFramePr>
+              <a:graphicFrameLocks xmlns:a="http://schemas.openxmlformats.org/drawingml/2006/main" noChangeAspect="1"/>
+            </wp:cNvGraphicFramePr>
+            <a:graphic xmlns:a="http://schemas.openxmlformats.org/drawingml/2006/main">
+              <a:graphicData uri="http://schemas.openxmlformats.org/drawingml/2006/picture">
+                <pic:pic xmlns:pic="http://schemas.openxmlformats.org/drawingml/2006/picture">
+                  <pic:nvPicPr>
+                    <pic:cNvPr id="1" name=""/>
+                    <pic:cNvPicPr/>
+                  </pic:nvPicPr>
+                  <pic:blipFill>
+                    <a:blip r:embed="rId90"/>
+                    <a:stretch>
+                      <a:fillRect/>
+                    </a:stretch>
+                  </pic:blipFill>
+                  <pic:spPr>
+                    <a:xfrm>
+                      <a:off x="0" y="0"/>
+                      <a:ext cx="5765179" cy="6554373"/>
+                    </a:xfrm>
+                    <a:prstGeom prst="rect">
+                      <a:avLst/>
+                    </a:prstGeom>
+                  </pic:spPr>
+                </pic:pic>
+              </a:graphicData>
+            </a:graphic>
+          </wp:inline>
+        </w:drawing>
+      </w:r>
+    </w:p>
+    <w:p>
+      <w:r>
+        <w:lastRenderedPageBreak/>
+        <w:t>Checking the final classifications</w:t>
+      </w:r>
+    </w:p>
+    <w:p>
+      <w:r>
+        <w:rPr>
+          <w:noProof/>
+        </w:rPr>
+        <w:drawing>
+          <wp:inline distT="0" distB="0" distL="0" distR="0" wp14:anchorId="2B88F6B4" wp14:editId="3F8937F3">
+            <wp:extent cx="5761355" cy="3084195"/>
+            <wp:effectExtent l="0" t="0" r="0" b="1905"/>
+            <wp:docPr id="129" name="Picture 129"/>
+            <wp:cNvGraphicFramePr>
+              <a:graphicFrameLocks xmlns:a="http://schemas.openxmlformats.org/drawingml/2006/main" noChangeAspect="1"/>
+            </wp:cNvGraphicFramePr>
+            <a:graphic xmlns:a="http://schemas.openxmlformats.org/drawingml/2006/main">
+              <a:graphicData uri="http://schemas.openxmlformats.org/drawingml/2006/picture">
+                <pic:pic xmlns:pic="http://schemas.openxmlformats.org/drawingml/2006/picture">
+                  <pic:nvPicPr>
+                    <pic:cNvPr id="1" name=""/>
+                    <pic:cNvPicPr/>
+                  </pic:nvPicPr>
+                  <pic:blipFill>
+                    <a:blip r:embed="rId91"/>
+                    <a:stretch>
+                      <a:fillRect/>
+                    </a:stretch>
+                  </pic:blipFill>
+                  <pic:spPr>
+                    <a:xfrm>
+                      <a:off x="0" y="0"/>
+                      <a:ext cx="5761355" cy="3084195"/>
+                    </a:xfrm>
+                    <a:prstGeom prst="rect">
+                      <a:avLst/>
+                    </a:prstGeom>
+                  </pic:spPr>
+                </pic:pic>
+              </a:graphicData>
+            </a:graphic>
+          </wp:inline>
+        </w:drawing>
+      </w:r>
+    </w:p>
+    <w:p/>
+    <w:p>
+      <w:pPr>
+        <w:pStyle w:val="Heading2"/>
+      </w:pPr>
+      <w:r>
+        <w:t>Summary</w:t>
+      </w:r>
+    </w:p>
+    <w:p>
+      <w:r>
+        <w:t>The Bi-Directional LSTM model with CNN gave a</w:t>
+      </w:r>
+      <w:r>
+        <w:t>n</w:t>
+      </w:r>
+      <w:r>
+        <w:t xml:space="preserve"> accuracy of 98% with 97% confidence</w:t>
+      </w:r>
+    </w:p>
+    <w:p/>
+    <w:p>
+      <w:pPr>
+        <w:pStyle w:val="Heading1"/>
+      </w:pPr>
+      <w:r>
+        <w:t>Comparison with Benchmark</w:t>
+      </w:r>
+    </w:p>
+    <w:p/>
+    <w:p>
+      <w:pPr>
+        <w:pStyle w:val="Heading2"/>
+      </w:pPr>
+      <w:r>
+        <w:t>Accuracy Comparison of different models</w:t>
+      </w:r>
+    </w:p>
+    <w:p>
+      <w:pPr>
+        <w:jc w:val="both"/>
+      </w:pPr>
+    </w:p>
+    <w:p>
+      <w:pPr>
+        <w:jc w:val="both"/>
+      </w:pPr>
+      <w:r>
+        <w:rPr>
+          <w:noProof/>
+        </w:rPr>
+        <w:drawing>
+          <wp:inline distT="0" distB="0" distL="0" distR="0" wp14:anchorId="0D5ABAF0" wp14:editId="3BFF2E7D">
+            <wp:extent cx="5761355" cy="2875915"/>
+            <wp:effectExtent l="0" t="0" r="0" b="635"/>
+            <wp:docPr id="130" name="Picture 130"/>
+            <wp:cNvGraphicFramePr>
+              <a:graphicFrameLocks xmlns:a="http://schemas.openxmlformats.org/drawingml/2006/main" noChangeAspect="1"/>
+            </wp:cNvGraphicFramePr>
+            <a:graphic xmlns:a="http://schemas.openxmlformats.org/drawingml/2006/main">
+              <a:graphicData uri="http://schemas.openxmlformats.org/drawingml/2006/picture">
+                <pic:pic xmlns:pic="http://schemas.openxmlformats.org/drawingml/2006/picture">
+                  <pic:nvPicPr>
+                    <pic:cNvPr id="1" name=""/>
+                    <pic:cNvPicPr/>
+                  </pic:nvPicPr>
+                  <pic:blipFill>
+                    <a:blip r:embed="rId92"/>
+                    <a:stretch>
+                      <a:fillRect/>
+                    </a:stretch>
+                  </pic:blipFill>
+                  <pic:spPr>
+                    <a:xfrm>
+                      <a:off x="0" y="0"/>
+                      <a:ext cx="5761355" cy="2875915"/>
+                    </a:xfrm>
+                    <a:prstGeom prst="rect">
+                      <a:avLst/>
+                    </a:prstGeom>
+                  </pic:spPr>
+                </pic:pic>
+              </a:graphicData>
+            </a:graphic>
+          </wp:inline>
+        </w:drawing>
+      </w:r>
+    </w:p>
+    <w:p>
+      <w:pPr>
+        <w:jc w:val="both"/>
+      </w:pPr>
+    </w:p>
+    <w:p>
+      <w:pPr>
+        <w:jc w:val="both"/>
+      </w:pPr>
+      <w:r>
+        <w:lastRenderedPageBreak/>
+        <w:t>The final model using Bi Directional LSTM with CNN has 55 points improvement over the baseline accuracy Multinomial Naïve Bayes.</w:t>
+      </w:r>
+    </w:p>
+    <w:p>
+      <w:pPr>
+        <w:jc w:val="both"/>
+      </w:pPr>
+    </w:p>
+    <w:p>
+      <w:pPr>
+        <w:pStyle w:val="Heading1"/>
+      </w:pPr>
+      <w:r>
+        <w:t>Implications</w:t>
+      </w:r>
+    </w:p>
+    <w:p>
+      <w:r>
+        <w:t>The model gave an accuracy of 98% with 97% confidence</w:t>
+      </w:r>
+      <w:r>
+        <w:t xml:space="preserve">.  </w:t>
+      </w:r>
+    </w:p>
+    <w:p/>
+    <w:p>
+      <w:pPr>
+        <w:pStyle w:val="Heading1"/>
+      </w:pPr>
+      <w:r>
+        <w:t>Limitations</w:t>
+      </w:r>
+    </w:p>
+    <w:p>
+      <w:pPr>
+        <w:pStyle w:val="Heading1"/>
+      </w:pPr>
+    </w:p>
+    <w:p>
+      <w:pPr>
+        <w:pStyle w:val="Heading2"/>
+        <w:rPr>
+          <w:b/>
+        </w:rPr>
+      </w:pPr>
+      <w:r>
+        <w:t>Data Volume</w:t>
+      </w:r>
+      <w:r>
+        <w:rPr>
+          <w:b/>
+        </w:rPr>
+        <w:t xml:space="preserve"> </w:t>
+      </w:r>
+    </w:p>
+    <w:p>
+      <w:r>
+        <w:t>The dataset is highly imbalanced with certain groups with only 1 entry.  It would be helpful if the volume of the data is more for such groups.</w:t>
+      </w:r>
+    </w:p>
+    <w:p/>
+    <w:p>
+      <w:pPr>
+        <w:pStyle w:val="Heading2"/>
+      </w:pPr>
+      <w:r>
+        <w:t>Data Quality</w:t>
+      </w:r>
+    </w:p>
+    <w:p/>
+    <w:p>
+      <w:r>
+        <w:t>There are below scenarios where a particular ticket, in the below example job_593 was assigned to GRP-8 26 times, but was assigned to GRP_5 only 1 time.  It can be a case of misclassification.  We have currently not done any correction in data for such scenarios.</w:t>
+      </w:r>
+      <w:r>
+        <w:t xml:space="preserve">  Excluding/correcting such cases would further increase the model performance.</w:t>
+      </w:r>
+    </w:p>
+    <w:p/>
+    <w:p>
+      <w:r>
+        <w:rPr>
+          <w:noProof/>
+        </w:rPr>
+        <w:drawing>
+          <wp:inline distT="0" distB="0" distL="0" distR="0" wp14:anchorId="75280728" wp14:editId="3C5B84F9">
+            <wp:extent cx="5761355" cy="721995"/>
+            <wp:effectExtent l="0" t="0" r="0" b="1905"/>
+            <wp:docPr id="131" name="Picture 131"/>
+            <wp:cNvGraphicFramePr>
+              <a:graphicFrameLocks xmlns:a="http://schemas.openxmlformats.org/drawingml/2006/main" noChangeAspect="1"/>
+            </wp:cNvGraphicFramePr>
+            <a:graphic xmlns:a="http://schemas.openxmlformats.org/drawingml/2006/main">
+              <a:graphicData uri="http://schemas.openxmlformats.org/drawingml/2006/picture">
+                <pic:pic xmlns:pic="http://schemas.openxmlformats.org/drawingml/2006/picture">
+                  <pic:nvPicPr>
+                    <pic:cNvPr id="1" name=""/>
+                    <pic:cNvPicPr/>
+                  </pic:nvPicPr>
+                  <pic:blipFill>
+                    <a:blip r:embed="rId93"/>
+                    <a:stretch>
+                      <a:fillRect/>
+                    </a:stretch>
+                  </pic:blipFill>
+                  <pic:spPr>
+                    <a:xfrm>
+                      <a:off x="0" y="0"/>
+                      <a:ext cx="5761355" cy="721995"/>
+                    </a:xfrm>
+                    <a:prstGeom prst="rect">
+                      <a:avLst/>
+                    </a:prstGeom>
+                  </pic:spPr>
+                </pic:pic>
+              </a:graphicData>
+            </a:graphic>
+          </wp:inline>
+        </w:drawing>
+      </w:r>
+    </w:p>
+    <w:p/>
+    <w:p>
+      <w:pPr>
+        <w:pStyle w:val="Heading1"/>
+      </w:pPr>
+      <w:r>
+        <w:t xml:space="preserve">Closing Reflections </w:t>
+      </w:r>
+    </w:p>
+    <w:p>
+      <w:pPr>
+        <w:jc w:val="both"/>
+      </w:pPr>
+      <w:r>
+        <w:t>We found the data was present in multiple languages and in various formats such as emails, chat</w:t>
+      </w:r>
+      <w:r>
+        <w:t>, automated mails</w:t>
+      </w:r>
+      <w:r>
+        <w:t xml:space="preserve">, etc bringing in a lot of variability in the data to be analyzed. The Business can improve the process of raising tickets via a common unified IT Ticket Service Portal which reduces the above mentioned variability. By doing this, the model can perform better which can help businesses to identify the problem area for relevant clusters of topics. </w:t>
+      </w:r>
+    </w:p>
+    <w:p>
+      <w:pPr>
+        <w:jc w:val="both"/>
+      </w:pPr>
+      <w:r>
+        <w:t>Also reducing the number of assignment group would help in easing the complexity of the overall system.</w:t>
+      </w:r>
+    </w:p>
+    <w:p/>
+    <w:p/>
+    <w:p>
+      <w:pPr>
+        <w:jc w:val="both"/>
+      </w:pPr>
+    </w:p>
+    <w:p>
+      <w:pPr>
+        <w:jc w:val="both"/>
+      </w:pPr>
+    </w:p>
+    <w:p>
+      <w:pPr>
+        <w:jc w:val="both"/>
+      </w:pPr>
+    </w:p>
+    <w:p>
+      <w:pPr>
+        <w:jc w:val="both"/>
+      </w:pPr>
+    </w:p>
+    <w:p>
+      <w:pPr>
+        <w:jc w:val="both"/>
+      </w:pPr>
+    </w:p>
+    <w:p>
+      <w:pPr>
+        <w:jc w:val="both"/>
+      </w:pPr>
+    </w:p>
+    <w:p>
+      <w:pPr>
+        <w:jc w:val="both"/>
+      </w:pPr>
+    </w:p>
+    <w:p>
+      <w:pPr>
+        <w:jc w:val="both"/>
+      </w:pPr>
+    </w:p>
+    <w:p>
+      <w:pPr>
+        <w:jc w:val="both"/>
+      </w:pPr>
     </w:p>
     <w:p>
       <w:pPr>
@@ -9618,10 +10890,10 @@
     <w:numStyleLink w:val="Philipsbullets"/>
   </w:abstractNum>
   <w:abstractNum w:abstractNumId="16" w15:restartNumberingAfterBreak="0">
-    <w:nsid w:val="74302AAD"/>
+    <w:nsid w:val="73EF5E63"/>
     <w:multiLevelType w:val="hybridMultilevel"/>
-    <w:tmpl w:val="BC4E8D08"/>
-    <w:lvl w:ilvl="0" w:tplc="2BB29EFC">
+    <w:tmpl w:val="AAEEDBF6"/>
+    <w:lvl w:ilvl="0" w:tplc="AED4AA6E">
       <w:start w:val="1"/>
       <w:numFmt w:val="decimal"/>
       <w:lvlText w:val="(%1)"/>
@@ -9707,10 +10979,10 @@
     </w:lvl>
   </w:abstractNum>
   <w:abstractNum w:abstractNumId="17" w15:restartNumberingAfterBreak="0">
-    <w:nsid w:val="75202883"/>
+    <w:nsid w:val="74302AAD"/>
     <w:multiLevelType w:val="hybridMultilevel"/>
-    <w:tmpl w:val="BE869498"/>
-    <w:lvl w:ilvl="0" w:tplc="974470E6">
+    <w:tmpl w:val="BC4E8D08"/>
+    <w:lvl w:ilvl="0" w:tplc="2BB29EFC">
       <w:start w:val="1"/>
       <w:numFmt w:val="decimal"/>
       <w:lvlText w:val="(%1)"/>
@@ -9796,6 +11068,95 @@
     </w:lvl>
   </w:abstractNum>
   <w:abstractNum w:abstractNumId="18" w15:restartNumberingAfterBreak="0">
+    <w:nsid w:val="75202883"/>
+    <w:multiLevelType w:val="hybridMultilevel"/>
+    <w:tmpl w:val="BE869498"/>
+    <w:lvl w:ilvl="0" w:tplc="974470E6">
+      <w:start w:val="1"/>
+      <w:numFmt w:val="decimal"/>
+      <w:lvlText w:val="(%1)"/>
+      <w:lvlJc w:val="left"/>
+      <w:pPr>
+        <w:ind w:left="720" w:hanging="360"/>
+      </w:pPr>
+      <w:rPr>
+        <w:rFonts w:hint="default"/>
+      </w:rPr>
+    </w:lvl>
+    <w:lvl w:ilvl="1" w:tplc="04090019" w:tentative="1">
+      <w:start w:val="1"/>
+      <w:numFmt w:val="lowerLetter"/>
+      <w:lvlText w:val="%2."/>
+      <w:lvlJc w:val="left"/>
+      <w:pPr>
+        <w:ind w:left="1440" w:hanging="360"/>
+      </w:pPr>
+    </w:lvl>
+    <w:lvl w:ilvl="2" w:tplc="0409001B" w:tentative="1">
+      <w:start w:val="1"/>
+      <w:numFmt w:val="lowerRoman"/>
+      <w:lvlText w:val="%3."/>
+      <w:lvlJc w:val="right"/>
+      <w:pPr>
+        <w:ind w:left="2160" w:hanging="180"/>
+      </w:pPr>
+    </w:lvl>
+    <w:lvl w:ilvl="3" w:tplc="0409000F" w:tentative="1">
+      <w:start w:val="1"/>
+      <w:numFmt w:val="decimal"/>
+      <w:lvlText w:val="%4."/>
+      <w:lvlJc w:val="left"/>
+      <w:pPr>
+        <w:ind w:left="2880" w:hanging="360"/>
+      </w:pPr>
+    </w:lvl>
+    <w:lvl w:ilvl="4" w:tplc="04090019" w:tentative="1">
+      <w:start w:val="1"/>
+      <w:numFmt w:val="lowerLetter"/>
+      <w:lvlText w:val="%5."/>
+      <w:lvlJc w:val="left"/>
+      <w:pPr>
+        <w:ind w:left="3600" w:hanging="360"/>
+      </w:pPr>
+    </w:lvl>
+    <w:lvl w:ilvl="5" w:tplc="0409001B" w:tentative="1">
+      <w:start w:val="1"/>
+      <w:numFmt w:val="lowerRoman"/>
+      <w:lvlText w:val="%6."/>
+      <w:lvlJc w:val="right"/>
+      <w:pPr>
+        <w:ind w:left="4320" w:hanging="180"/>
+      </w:pPr>
+    </w:lvl>
+    <w:lvl w:ilvl="6" w:tplc="0409000F" w:tentative="1">
+      <w:start w:val="1"/>
+      <w:numFmt w:val="decimal"/>
+      <w:lvlText w:val="%7."/>
+      <w:lvlJc w:val="left"/>
+      <w:pPr>
+        <w:ind w:left="5040" w:hanging="360"/>
+      </w:pPr>
+    </w:lvl>
+    <w:lvl w:ilvl="7" w:tplc="04090019" w:tentative="1">
+      <w:start w:val="1"/>
+      <w:numFmt w:val="lowerLetter"/>
+      <w:lvlText w:val="%8."/>
+      <w:lvlJc w:val="left"/>
+      <w:pPr>
+        <w:ind w:left="5760" w:hanging="360"/>
+      </w:pPr>
+    </w:lvl>
+    <w:lvl w:ilvl="8" w:tplc="0409001B" w:tentative="1">
+      <w:start w:val="1"/>
+      <w:numFmt w:val="lowerRoman"/>
+      <w:lvlText w:val="%9."/>
+      <w:lvlJc w:val="right"/>
+      <w:pPr>
+        <w:ind w:left="6480" w:hanging="180"/>
+      </w:pPr>
+    </w:lvl>
+  </w:abstractNum>
+  <w:abstractNum w:abstractNumId="19" w15:restartNumberingAfterBreak="0">
     <w:nsid w:val="76BC4E40"/>
     <w:multiLevelType w:val="hybridMultilevel"/>
     <w:tmpl w:val="74F69DBE"/>
@@ -9930,7 +11291,7 @@
     <w:abstractNumId w:val="7"/>
   </w:num>
   <w:num w:numId="8">
-    <w:abstractNumId w:val="17"/>
+    <w:abstractNumId w:val="18"/>
   </w:num>
   <w:num w:numId="9">
     <w:abstractNumId w:val="13"/>
@@ -9948,7 +11309,7 @@
     <w:abstractNumId w:val="5"/>
   </w:num>
   <w:num w:numId="14">
-    <w:abstractNumId w:val="18"/>
+    <w:abstractNumId w:val="19"/>
   </w:num>
   <w:num w:numId="15">
     <w:abstractNumId w:val="2"/>
@@ -9957,7 +11318,7 @@
     <w:abstractNumId w:val="15"/>
   </w:num>
   <w:num w:numId="17">
-    <w:abstractNumId w:val="16"/>
+    <w:abstractNumId w:val="17"/>
   </w:num>
   <w:num w:numId="18">
     <w:abstractNumId w:val="0"/>
@@ -9967,6 +11328,9 @@
   </w:num>
   <w:num w:numId="20">
     <w:abstractNumId w:val="10"/>
+  </w:num>
+  <w:num w:numId="21">
+    <w:abstractNumId w:val="16"/>
   </w:num>
 </w:numbering>
 </file>
@@ -10725,6 +12089,19 @@
       <w:lang w:val="en-US" w:eastAsia="en-US"/>
     </w:rPr>
   </w:style>
+  <w:style w:type="paragraph" w:customStyle="1" w:styleId="Default">
+    <w:name w:val="Default"/>
+    <w:qFormat/>
+    <w:rsid w:val="00256DF0"/>
+    <w:pPr>
+      <w:suppressAutoHyphens/>
+    </w:pPr>
+    <w:rPr>
+      <w:rFonts w:ascii="0" w:hAnsi="0"/>
+      <w:color w:val="000000"/>
+      <w:sz w:val="24"/>
+    </w:rPr>
+  </w:style>
 </w:styles>
 </file>
 
@@ -11476,6 +12853,753 @@
 </file>
 
 <file path=word/diagrams/colors2.xml><?xml version="1.0" encoding="utf-8"?>
+<dgm:colorsDef xmlns:dgm="http://schemas.openxmlformats.org/drawingml/2006/diagram" xmlns:a="http://schemas.openxmlformats.org/drawingml/2006/main" uniqueId="urn:microsoft.com/office/officeart/2005/8/colors/accent1_2">
+  <dgm:title val=""/>
+  <dgm:desc val=""/>
+  <dgm:catLst>
+    <dgm:cat type="accent1" pri="11200"/>
+  </dgm:catLst>
+  <dgm:styleLbl name="node0">
+    <dgm:fillClrLst meth="repeat">
+      <a:schemeClr val="accent1"/>
+    </dgm:fillClrLst>
+    <dgm:linClrLst meth="repeat">
+      <a:schemeClr val="lt1"/>
+    </dgm:linClrLst>
+    <dgm:effectClrLst/>
+    <dgm:txLinClrLst/>
+    <dgm:txFillClrLst/>
+    <dgm:txEffectClrLst/>
+  </dgm:styleLbl>
+  <dgm:styleLbl name="alignNode1">
+    <dgm:fillClrLst meth="repeat">
+      <a:schemeClr val="accent1"/>
+    </dgm:fillClrLst>
+    <dgm:linClrLst meth="repeat">
+      <a:schemeClr val="accent1"/>
+    </dgm:linClrLst>
+    <dgm:effectClrLst/>
+    <dgm:txLinClrLst/>
+    <dgm:txFillClrLst/>
+    <dgm:txEffectClrLst/>
+  </dgm:styleLbl>
+  <dgm:styleLbl name="node1">
+    <dgm:fillClrLst meth="repeat">
+      <a:schemeClr val="accent1"/>
+    </dgm:fillClrLst>
+    <dgm:linClrLst meth="repeat">
+      <a:schemeClr val="lt1"/>
+    </dgm:linClrLst>
+    <dgm:effectClrLst/>
+    <dgm:txLinClrLst/>
+    <dgm:txFillClrLst/>
+    <dgm:txEffectClrLst/>
+  </dgm:styleLbl>
+  <dgm:styleLbl name="lnNode1">
+    <dgm:fillClrLst meth="repeat">
+      <a:schemeClr val="accent1"/>
+    </dgm:fillClrLst>
+    <dgm:linClrLst meth="repeat">
+      <a:schemeClr val="lt1"/>
+    </dgm:linClrLst>
+    <dgm:effectClrLst/>
+    <dgm:txLinClrLst/>
+    <dgm:txFillClrLst/>
+    <dgm:txEffectClrLst/>
+  </dgm:styleLbl>
+  <dgm:styleLbl name="vennNode1">
+    <dgm:fillClrLst meth="repeat">
+      <a:schemeClr val="accent1">
+        <a:alpha val="50000"/>
+      </a:schemeClr>
+    </dgm:fillClrLst>
+    <dgm:linClrLst meth="repeat">
+      <a:schemeClr val="lt1"/>
+    </dgm:linClrLst>
+    <dgm:effectClrLst/>
+    <dgm:txLinClrLst/>
+    <dgm:txFillClrLst/>
+    <dgm:txEffectClrLst/>
+  </dgm:styleLbl>
+  <dgm:styleLbl name="node2">
+    <dgm:fillClrLst meth="repeat">
+      <a:schemeClr val="accent1"/>
+    </dgm:fillClrLst>
+    <dgm:linClrLst meth="repeat">
+      <a:schemeClr val="lt1"/>
+    </dgm:linClrLst>
+    <dgm:effectClrLst/>
+    <dgm:txLinClrLst/>
+    <dgm:txFillClrLst/>
+    <dgm:txEffectClrLst/>
+  </dgm:styleLbl>
+  <dgm:styleLbl name="node3">
+    <dgm:fillClrLst meth="repeat">
+      <a:schemeClr val="accent1"/>
+    </dgm:fillClrLst>
+    <dgm:linClrLst meth="repeat">
+      <a:schemeClr val="lt1"/>
+    </dgm:linClrLst>
+    <dgm:effectClrLst/>
+    <dgm:txLinClrLst/>
+    <dgm:txFillClrLst/>
+    <dgm:txEffectClrLst/>
+  </dgm:styleLbl>
+  <dgm:styleLbl name="node4">
+    <dgm:fillClrLst meth="repeat">
+      <a:schemeClr val="accent1"/>
+    </dgm:fillClrLst>
+    <dgm:linClrLst meth="repeat">
+      <a:schemeClr val="lt1"/>
+    </dgm:linClrLst>
+    <dgm:effectClrLst/>
+    <dgm:txLinClrLst/>
+    <dgm:txFillClrLst/>
+    <dgm:txEffectClrLst/>
+  </dgm:styleLbl>
+  <dgm:styleLbl name="fgImgPlace1">
+    <dgm:fillClrLst meth="repeat">
+      <a:schemeClr val="accent1">
+        <a:tint val="50000"/>
+      </a:schemeClr>
+    </dgm:fillClrLst>
+    <dgm:linClrLst meth="repeat">
+      <a:schemeClr val="lt1"/>
+    </dgm:linClrLst>
+    <dgm:effectClrLst/>
+    <dgm:txLinClrLst/>
+    <dgm:txFillClrLst meth="repeat">
+      <a:schemeClr val="lt1"/>
+    </dgm:txFillClrLst>
+    <dgm:txEffectClrLst/>
+  </dgm:styleLbl>
+  <dgm:styleLbl name="alignImgPlace1">
+    <dgm:fillClrLst meth="repeat">
+      <a:schemeClr val="accent1">
+        <a:tint val="50000"/>
+      </a:schemeClr>
+    </dgm:fillClrLst>
+    <dgm:linClrLst meth="repeat">
+      <a:schemeClr val="lt1"/>
+    </dgm:linClrLst>
+    <dgm:effectClrLst/>
+    <dgm:txLinClrLst/>
+    <dgm:txFillClrLst meth="repeat">
+      <a:schemeClr val="lt1"/>
+    </dgm:txFillClrLst>
+    <dgm:txEffectClrLst/>
+  </dgm:styleLbl>
+  <dgm:styleLbl name="bgImgPlace1">
+    <dgm:fillClrLst meth="repeat">
+      <a:schemeClr val="accent1">
+        <a:tint val="50000"/>
+      </a:schemeClr>
+    </dgm:fillClrLst>
+    <dgm:linClrLst meth="repeat">
+      <a:schemeClr val="lt1"/>
+    </dgm:linClrLst>
+    <dgm:effectClrLst/>
+    <dgm:txLinClrLst/>
+    <dgm:txFillClrLst meth="repeat">
+      <a:schemeClr val="lt1"/>
+    </dgm:txFillClrLst>
+    <dgm:txEffectClrLst/>
+  </dgm:styleLbl>
+  <dgm:styleLbl name="sibTrans2D1">
+    <dgm:fillClrLst meth="repeat">
+      <a:schemeClr val="accent1">
+        <a:tint val="60000"/>
+      </a:schemeClr>
+    </dgm:fillClrLst>
+    <dgm:linClrLst meth="repeat">
+      <a:schemeClr val="accent1">
+        <a:tint val="60000"/>
+      </a:schemeClr>
+    </dgm:linClrLst>
+    <dgm:effectClrLst/>
+    <dgm:txLinClrLst/>
+    <dgm:txFillClrLst/>
+    <dgm:txEffectClrLst/>
+  </dgm:styleLbl>
+  <dgm:styleLbl name="fgSibTrans2D1">
+    <dgm:fillClrLst meth="repeat">
+      <a:schemeClr val="accent1">
+        <a:tint val="60000"/>
+      </a:schemeClr>
+    </dgm:fillClrLst>
+    <dgm:linClrLst meth="repeat">
+      <a:schemeClr val="accent1">
+        <a:tint val="60000"/>
+      </a:schemeClr>
+    </dgm:linClrLst>
+    <dgm:effectClrLst/>
+    <dgm:txLinClrLst/>
+    <dgm:txFillClrLst/>
+    <dgm:txEffectClrLst/>
+  </dgm:styleLbl>
+  <dgm:styleLbl name="bgSibTrans2D1">
+    <dgm:fillClrLst meth="repeat">
+      <a:schemeClr val="accent1">
+        <a:tint val="60000"/>
+      </a:schemeClr>
+    </dgm:fillClrLst>
+    <dgm:linClrLst meth="repeat">
+      <a:schemeClr val="accent1">
+        <a:tint val="60000"/>
+      </a:schemeClr>
+    </dgm:linClrLst>
+    <dgm:effectClrLst/>
+    <dgm:txLinClrLst/>
+    <dgm:txFillClrLst/>
+    <dgm:txEffectClrLst/>
+  </dgm:styleLbl>
+  <dgm:styleLbl name="sibTrans1D1">
+    <dgm:fillClrLst meth="repeat">
+      <a:schemeClr val="accent1"/>
+    </dgm:fillClrLst>
+    <dgm:linClrLst meth="repeat">
+      <a:schemeClr val="accent1"/>
+    </dgm:linClrLst>
+    <dgm:effectClrLst/>
+    <dgm:txLinClrLst/>
+    <dgm:txFillClrLst meth="repeat">
+      <a:schemeClr val="tx1"/>
+    </dgm:txFillClrLst>
+    <dgm:txEffectClrLst/>
+  </dgm:styleLbl>
+  <dgm:styleLbl name="callout">
+    <dgm:fillClrLst meth="repeat">
+      <a:schemeClr val="accent1"/>
+    </dgm:fillClrLst>
+    <dgm:linClrLst meth="repeat">
+      <a:schemeClr val="accent1">
+        <a:tint val="50000"/>
+      </a:schemeClr>
+    </dgm:linClrLst>
+    <dgm:effectClrLst/>
+    <dgm:txLinClrLst/>
+    <dgm:txFillClrLst meth="repeat">
+      <a:schemeClr val="tx1"/>
+    </dgm:txFillClrLst>
+    <dgm:txEffectClrLst/>
+  </dgm:styleLbl>
+  <dgm:styleLbl name="asst0">
+    <dgm:fillClrLst meth="repeat">
+      <a:schemeClr val="accent1"/>
+    </dgm:fillClrLst>
+    <dgm:linClrLst meth="repeat">
+      <a:schemeClr val="lt1"/>
+    </dgm:linClrLst>
+    <dgm:effectClrLst/>
+    <dgm:txLinClrLst/>
+    <dgm:txFillClrLst/>
+    <dgm:txEffectClrLst/>
+  </dgm:styleLbl>
+  <dgm:styleLbl name="asst1">
+    <dgm:fillClrLst meth="repeat">
+      <a:schemeClr val="accent1"/>
+    </dgm:fillClrLst>
+    <dgm:linClrLst meth="repeat">
+      <a:schemeClr val="lt1"/>
+    </dgm:linClrLst>
+    <dgm:effectClrLst/>
+    <dgm:txLinClrLst/>
+    <dgm:txFillClrLst/>
+    <dgm:txEffectClrLst/>
+  </dgm:styleLbl>
+  <dgm:styleLbl name="asst2">
+    <dgm:fillClrLst meth="repeat">
+      <a:schemeClr val="accent1"/>
+    </dgm:fillClrLst>
+    <dgm:linClrLst meth="repeat">
+      <a:schemeClr val="lt1"/>
+    </dgm:linClrLst>
+    <dgm:effectClrLst/>
+    <dgm:txLinClrLst/>
+    <dgm:txFillClrLst/>
+    <dgm:txEffectClrLst/>
+  </dgm:styleLbl>
+  <dgm:styleLbl name="asst3">
+    <dgm:fillClrLst meth="repeat">
+      <a:schemeClr val="accent1"/>
+    </dgm:fillClrLst>
+    <dgm:linClrLst meth="repeat">
+      <a:schemeClr val="lt1"/>
+    </dgm:linClrLst>
+    <dgm:effectClrLst/>
+    <dgm:txLinClrLst/>
+    <dgm:txFillClrLst/>
+    <dgm:txEffectClrLst/>
+  </dgm:styleLbl>
+  <dgm:styleLbl name="asst4">
+    <dgm:fillClrLst meth="repeat">
+      <a:schemeClr val="accent1"/>
+    </dgm:fillClrLst>
+    <dgm:linClrLst meth="repeat">
+      <a:schemeClr val="lt1"/>
+    </dgm:linClrLst>
+    <dgm:effectClrLst/>
+    <dgm:txLinClrLst/>
+    <dgm:txFillClrLst/>
+    <dgm:txEffectClrLst/>
+  </dgm:styleLbl>
+  <dgm:styleLbl name="parChTrans2D1">
+    <dgm:fillClrLst meth="repeat">
+      <a:schemeClr val="accent1">
+        <a:tint val="60000"/>
+      </a:schemeClr>
+    </dgm:fillClrLst>
+    <dgm:linClrLst meth="repeat">
+      <a:schemeClr val="accent1">
+        <a:tint val="60000"/>
+      </a:schemeClr>
+    </dgm:linClrLst>
+    <dgm:effectClrLst/>
+    <dgm:txLinClrLst/>
+    <dgm:txFillClrLst meth="repeat">
+      <a:schemeClr val="lt1"/>
+    </dgm:txFillClrLst>
+    <dgm:txEffectClrLst/>
+  </dgm:styleLbl>
+  <dgm:styleLbl name="parChTrans2D2">
+    <dgm:fillClrLst meth="repeat">
+      <a:schemeClr val="accent1"/>
+    </dgm:fillClrLst>
+    <dgm:linClrLst meth="repeat">
+      <a:schemeClr val="accent1"/>
+    </dgm:linClrLst>
+    <dgm:effectClrLst/>
+    <dgm:txLinClrLst/>
+    <dgm:txFillClrLst meth="repeat">
+      <a:schemeClr val="lt1"/>
+    </dgm:txFillClrLst>
+    <dgm:txEffectClrLst/>
+  </dgm:styleLbl>
+  <dgm:styleLbl name="parChTrans2D3">
+    <dgm:fillClrLst meth="repeat">
+      <a:schemeClr val="accent1"/>
+    </dgm:fillClrLst>
+    <dgm:linClrLst meth="repeat">
+      <a:schemeClr val="accent1"/>
+    </dgm:linClrLst>
+    <dgm:effectClrLst/>
+    <dgm:txLinClrLst/>
+    <dgm:txFillClrLst meth="repeat">
+      <a:schemeClr val="lt1"/>
+    </dgm:txFillClrLst>
+    <dgm:txEffectClrLst/>
+  </dgm:styleLbl>
+  <dgm:styleLbl name="parChTrans2D4">
+    <dgm:fillClrLst meth="repeat">
+      <a:schemeClr val="accent1"/>
+    </dgm:fillClrLst>
+    <dgm:linClrLst meth="repeat">
+      <a:schemeClr val="accent1"/>
+    </dgm:linClrLst>
+    <dgm:effectClrLst/>
+    <dgm:txLinClrLst/>
+    <dgm:txFillClrLst meth="repeat">
+      <a:schemeClr val="lt1"/>
+    </dgm:txFillClrLst>
+    <dgm:txEffectClrLst/>
+  </dgm:styleLbl>
+  <dgm:styleLbl name="parChTrans1D1">
+    <dgm:fillClrLst meth="repeat">
+      <a:schemeClr val="accent1"/>
+    </dgm:fillClrLst>
+    <dgm:linClrLst meth="repeat">
+      <a:schemeClr val="accent1">
+        <a:shade val="60000"/>
+      </a:schemeClr>
+    </dgm:linClrLst>
+    <dgm:effectClrLst/>
+    <dgm:txLinClrLst/>
+    <dgm:txFillClrLst meth="repeat">
+      <a:schemeClr val="tx1"/>
+    </dgm:txFillClrLst>
+    <dgm:txEffectClrLst/>
+  </dgm:styleLbl>
+  <dgm:styleLbl name="parChTrans1D2">
+    <dgm:fillClrLst meth="repeat">
+      <a:schemeClr val="accent1"/>
+    </dgm:fillClrLst>
+    <dgm:linClrLst meth="repeat">
+      <a:schemeClr val="accent1">
+        <a:shade val="60000"/>
+      </a:schemeClr>
+    </dgm:linClrLst>
+    <dgm:effectClrLst/>
+    <dgm:txLinClrLst/>
+    <dgm:txFillClrLst meth="repeat">
+      <a:schemeClr val="tx1"/>
+    </dgm:txFillClrLst>
+    <dgm:txEffectClrLst/>
+  </dgm:styleLbl>
+  <dgm:styleLbl name="parChTrans1D3">
+    <dgm:fillClrLst meth="repeat">
+      <a:schemeClr val="accent1"/>
+    </dgm:fillClrLst>
+    <dgm:linClrLst meth="repeat">
+      <a:schemeClr val="accent1">
+        <a:shade val="80000"/>
+      </a:schemeClr>
+    </dgm:linClrLst>
+    <dgm:effectClrLst/>
+    <dgm:txLinClrLst/>
+    <dgm:txFillClrLst meth="repeat">
+      <a:schemeClr val="tx1"/>
+    </dgm:txFillClrLst>
+    <dgm:txEffectClrLst/>
+  </dgm:styleLbl>
+  <dgm:styleLbl name="parChTrans1D4">
+    <dgm:fillClrLst meth="repeat">
+      <a:schemeClr val="accent1"/>
+    </dgm:fillClrLst>
+    <dgm:linClrLst meth="repeat">
+      <a:schemeClr val="accent1">
+        <a:shade val="80000"/>
+      </a:schemeClr>
+    </dgm:linClrLst>
+    <dgm:effectClrLst/>
+    <dgm:txLinClrLst/>
+    <dgm:txFillClrLst meth="repeat">
+      <a:schemeClr val="tx1"/>
+    </dgm:txFillClrLst>
+    <dgm:txEffectClrLst/>
+  </dgm:styleLbl>
+  <dgm:styleLbl name="fgAcc1">
+    <dgm:fillClrLst meth="repeat">
+      <a:schemeClr val="lt1">
+        <a:alpha val="90000"/>
+      </a:schemeClr>
+    </dgm:fillClrLst>
+    <dgm:linClrLst meth="repeat">
+      <a:schemeClr val="accent1"/>
+    </dgm:linClrLst>
+    <dgm:effectClrLst/>
+    <dgm:txLinClrLst/>
+    <dgm:txFillClrLst meth="repeat">
+      <a:schemeClr val="dk1"/>
+    </dgm:txFillClrLst>
+    <dgm:txEffectClrLst/>
+  </dgm:styleLbl>
+  <dgm:styleLbl name="conFgAcc1">
+    <dgm:fillClrLst meth="repeat">
+      <a:schemeClr val="lt1">
+        <a:alpha val="90000"/>
+      </a:schemeClr>
+    </dgm:fillClrLst>
+    <dgm:linClrLst meth="repeat">
+      <a:schemeClr val="accent1"/>
+    </dgm:linClrLst>
+    <dgm:effectClrLst/>
+    <dgm:txLinClrLst/>
+    <dgm:txFillClrLst meth="repeat">
+      <a:schemeClr val="dk1"/>
+    </dgm:txFillClrLst>
+    <dgm:txEffectClrLst/>
+  </dgm:styleLbl>
+  <dgm:styleLbl name="alignAcc1">
+    <dgm:fillClrLst meth="repeat">
+      <a:schemeClr val="lt1">
+        <a:alpha val="90000"/>
+      </a:schemeClr>
+    </dgm:fillClrLst>
+    <dgm:linClrLst meth="repeat">
+      <a:schemeClr val="accent1"/>
+    </dgm:linClrLst>
+    <dgm:effectClrLst/>
+    <dgm:txLinClrLst/>
+    <dgm:txFillClrLst meth="repeat">
+      <a:schemeClr val="dk1"/>
+    </dgm:txFillClrLst>
+    <dgm:txEffectClrLst/>
+  </dgm:styleLbl>
+  <dgm:styleLbl name="trAlignAcc1">
+    <dgm:fillClrLst meth="repeat">
+      <a:schemeClr val="lt1">
+        <a:alpha val="40000"/>
+      </a:schemeClr>
+    </dgm:fillClrLst>
+    <dgm:linClrLst meth="repeat">
+      <a:schemeClr val="accent1"/>
+    </dgm:linClrLst>
+    <dgm:effectClrLst/>
+    <dgm:txLinClrLst/>
+    <dgm:txFillClrLst meth="repeat">
+      <a:schemeClr val="dk1"/>
+    </dgm:txFillClrLst>
+    <dgm:txEffectClrLst/>
+  </dgm:styleLbl>
+  <dgm:styleLbl name="bgAcc1">
+    <dgm:fillClrLst meth="repeat">
+      <a:schemeClr val="lt1">
+        <a:alpha val="90000"/>
+      </a:schemeClr>
+    </dgm:fillClrLst>
+    <dgm:linClrLst meth="repeat">
+      <a:schemeClr val="accent1"/>
+    </dgm:linClrLst>
+    <dgm:effectClrLst/>
+    <dgm:txLinClrLst/>
+    <dgm:txFillClrLst meth="repeat">
+      <a:schemeClr val="dk1"/>
+    </dgm:txFillClrLst>
+    <dgm:txEffectClrLst/>
+  </dgm:styleLbl>
+  <dgm:styleLbl name="solidFgAcc1">
+    <dgm:fillClrLst meth="repeat">
+      <a:schemeClr val="lt1"/>
+    </dgm:fillClrLst>
+    <dgm:linClrLst meth="repeat">
+      <a:schemeClr val="accent1"/>
+    </dgm:linClrLst>
+    <dgm:effectClrLst/>
+    <dgm:txLinClrLst/>
+    <dgm:txFillClrLst meth="repeat">
+      <a:schemeClr val="dk1"/>
+    </dgm:txFillClrLst>
+    <dgm:txEffectClrLst/>
+  </dgm:styleLbl>
+  <dgm:styleLbl name="solidAlignAcc1">
+    <dgm:fillClrLst meth="repeat">
+      <a:schemeClr val="lt1"/>
+    </dgm:fillClrLst>
+    <dgm:linClrLst meth="repeat">
+      <a:schemeClr val="accent1"/>
+    </dgm:linClrLst>
+    <dgm:effectClrLst/>
+    <dgm:txLinClrLst/>
+    <dgm:txFillClrLst meth="repeat">
+      <a:schemeClr val="dk1"/>
+    </dgm:txFillClrLst>
+    <dgm:txEffectClrLst/>
+  </dgm:styleLbl>
+  <dgm:styleLbl name="solidBgAcc1">
+    <dgm:fillClrLst meth="repeat">
+      <a:schemeClr val="lt1"/>
+    </dgm:fillClrLst>
+    <dgm:linClrLst meth="repeat">
+      <a:schemeClr val="accent1"/>
+    </dgm:linClrLst>
+    <dgm:effectClrLst/>
+    <dgm:txLinClrLst/>
+    <dgm:txFillClrLst meth="repeat">
+      <a:schemeClr val="dk1"/>
+    </dgm:txFillClrLst>
+    <dgm:txEffectClrLst/>
+  </dgm:styleLbl>
+  <dgm:styleLbl name="fgAccFollowNode1">
+    <dgm:fillClrLst meth="repeat">
+      <a:schemeClr val="accent1">
+        <a:alpha val="90000"/>
+        <a:tint val="40000"/>
+      </a:schemeClr>
+    </dgm:fillClrLst>
+    <dgm:linClrLst meth="repeat">
+      <a:schemeClr val="accent1">
+        <a:alpha val="90000"/>
+        <a:tint val="40000"/>
+      </a:schemeClr>
+    </dgm:linClrLst>
+    <dgm:effectClrLst/>
+    <dgm:txLinClrLst/>
+    <dgm:txFillClrLst meth="repeat">
+      <a:schemeClr val="dk1"/>
+    </dgm:txFillClrLst>
+    <dgm:txEffectClrLst/>
+  </dgm:styleLbl>
+  <dgm:styleLbl name="alignAccFollowNode1">
+    <dgm:fillClrLst meth="repeat">
+      <a:schemeClr val="accent1">
+        <a:alpha val="90000"/>
+        <a:tint val="40000"/>
+      </a:schemeClr>
+    </dgm:fillClrLst>
+    <dgm:linClrLst meth="repeat">
+      <a:schemeClr val="accent1">
+        <a:alpha val="90000"/>
+        <a:tint val="40000"/>
+      </a:schemeClr>
+    </dgm:linClrLst>
+    <dgm:effectClrLst/>
+    <dgm:txLinClrLst/>
+    <dgm:txFillClrLst meth="repeat">
+      <a:schemeClr val="dk1"/>
+    </dgm:txFillClrLst>
+    <dgm:txEffectClrLst/>
+  </dgm:styleLbl>
+  <dgm:styleLbl name="bgAccFollowNode1">
+    <dgm:fillClrLst meth="repeat">
+      <a:schemeClr val="accent1">
+        <a:alpha val="90000"/>
+        <a:tint val="40000"/>
+      </a:schemeClr>
+    </dgm:fillClrLst>
+    <dgm:linClrLst meth="repeat">
+      <a:schemeClr val="accent1">
+        <a:alpha val="90000"/>
+        <a:tint val="40000"/>
+      </a:schemeClr>
+    </dgm:linClrLst>
+    <dgm:effectClrLst/>
+    <dgm:txLinClrLst/>
+    <dgm:txFillClrLst meth="repeat">
+      <a:schemeClr val="dk1"/>
+    </dgm:txFillClrLst>
+    <dgm:txEffectClrLst/>
+  </dgm:styleLbl>
+  <dgm:styleLbl name="fgAcc0">
+    <dgm:fillClrLst meth="repeat">
+      <a:schemeClr val="lt1">
+        <a:alpha val="90000"/>
+      </a:schemeClr>
+    </dgm:fillClrLst>
+    <dgm:linClrLst meth="repeat">
+      <a:schemeClr val="accent1"/>
+    </dgm:linClrLst>
+    <dgm:effectClrLst/>
+    <dgm:txLinClrLst/>
+    <dgm:txFillClrLst meth="repeat">
+      <a:schemeClr val="dk1"/>
+    </dgm:txFillClrLst>
+    <dgm:txEffectClrLst/>
+  </dgm:styleLbl>
+  <dgm:styleLbl name="fgAcc2">
+    <dgm:fillClrLst meth="repeat">
+      <a:schemeClr val="lt1">
+        <a:alpha val="90000"/>
+      </a:schemeClr>
+    </dgm:fillClrLst>
+    <dgm:linClrLst meth="repeat">
+      <a:schemeClr val="accent1"/>
+    </dgm:linClrLst>
+    <dgm:effectClrLst/>
+    <dgm:txLinClrLst/>
+    <dgm:txFillClrLst meth="repeat">
+      <a:schemeClr val="dk1"/>
+    </dgm:txFillClrLst>
+    <dgm:txEffectClrLst/>
+  </dgm:styleLbl>
+  <dgm:styleLbl name="fgAcc3">
+    <dgm:fillClrLst meth="repeat">
+      <a:schemeClr val="lt1">
+        <a:alpha val="90000"/>
+      </a:schemeClr>
+    </dgm:fillClrLst>
+    <dgm:linClrLst meth="repeat">
+      <a:schemeClr val="accent1"/>
+    </dgm:linClrLst>
+    <dgm:effectClrLst/>
+    <dgm:txLinClrLst/>
+    <dgm:txFillClrLst meth="repeat">
+      <a:schemeClr val="dk1"/>
+    </dgm:txFillClrLst>
+    <dgm:txEffectClrLst/>
+  </dgm:styleLbl>
+  <dgm:styleLbl name="fgAcc4">
+    <dgm:fillClrLst meth="repeat">
+      <a:schemeClr val="lt1">
+        <a:alpha val="90000"/>
+      </a:schemeClr>
+    </dgm:fillClrLst>
+    <dgm:linClrLst meth="repeat">
+      <a:schemeClr val="accent1"/>
+    </dgm:linClrLst>
+    <dgm:effectClrLst/>
+    <dgm:txLinClrLst/>
+    <dgm:txFillClrLst meth="repeat">
+      <a:schemeClr val="dk1"/>
+    </dgm:txFillClrLst>
+    <dgm:txEffectClrLst/>
+  </dgm:styleLbl>
+  <dgm:styleLbl name="bgShp">
+    <dgm:fillClrLst meth="repeat">
+      <a:schemeClr val="accent1">
+        <a:tint val="40000"/>
+      </a:schemeClr>
+    </dgm:fillClrLst>
+    <dgm:linClrLst meth="repeat">
+      <a:schemeClr val="accent1"/>
+    </dgm:linClrLst>
+    <dgm:effectClrLst/>
+    <dgm:txLinClrLst/>
+    <dgm:txFillClrLst meth="repeat">
+      <a:schemeClr val="dk1"/>
+    </dgm:txFillClrLst>
+    <dgm:txEffectClrLst/>
+  </dgm:styleLbl>
+  <dgm:styleLbl name="dkBgShp">
+    <dgm:fillClrLst meth="repeat">
+      <a:schemeClr val="accent1">
+        <a:shade val="80000"/>
+      </a:schemeClr>
+    </dgm:fillClrLst>
+    <dgm:linClrLst meth="repeat">
+      <a:schemeClr val="accent1"/>
+    </dgm:linClrLst>
+    <dgm:effectClrLst/>
+    <dgm:txLinClrLst/>
+    <dgm:txFillClrLst meth="repeat">
+      <a:schemeClr val="lt1"/>
+    </dgm:txFillClrLst>
+    <dgm:txEffectClrLst/>
+  </dgm:styleLbl>
+  <dgm:styleLbl name="trBgShp">
+    <dgm:fillClrLst meth="repeat">
+      <a:schemeClr val="accent1">
+        <a:tint val="50000"/>
+        <a:alpha val="40000"/>
+      </a:schemeClr>
+    </dgm:fillClrLst>
+    <dgm:linClrLst meth="repeat">
+      <a:schemeClr val="accent1"/>
+    </dgm:linClrLst>
+    <dgm:effectClrLst/>
+    <dgm:txLinClrLst/>
+    <dgm:txFillClrLst meth="repeat">
+      <a:schemeClr val="lt1"/>
+    </dgm:txFillClrLst>
+    <dgm:txEffectClrLst/>
+  </dgm:styleLbl>
+  <dgm:styleLbl name="fgShp">
+    <dgm:fillClrLst meth="repeat">
+      <a:schemeClr val="accent1">
+        <a:tint val="60000"/>
+      </a:schemeClr>
+    </dgm:fillClrLst>
+    <dgm:linClrLst meth="repeat">
+      <a:schemeClr val="lt1"/>
+    </dgm:linClrLst>
+    <dgm:effectClrLst/>
+    <dgm:txLinClrLst/>
+    <dgm:txFillClrLst meth="repeat">
+      <a:schemeClr val="dk1"/>
+    </dgm:txFillClrLst>
+    <dgm:txEffectClrLst/>
+  </dgm:styleLbl>
+  <dgm:styleLbl name="revTx">
+    <dgm:fillClrLst meth="repeat">
+      <a:schemeClr val="lt1">
+        <a:alpha val="0"/>
+      </a:schemeClr>
+    </dgm:fillClrLst>
+    <dgm:linClrLst meth="repeat">
+      <a:schemeClr val="dk1">
+        <a:alpha val="0"/>
+      </a:schemeClr>
+    </dgm:linClrLst>
+    <dgm:effectClrLst/>
+    <dgm:txLinClrLst/>
+    <dgm:txFillClrLst meth="repeat">
+      <a:schemeClr val="tx1"/>
+    </dgm:txFillClrLst>
+    <dgm:txEffectClrLst/>
+  </dgm:styleLbl>
+</dgm:colorsDef>
+</file>
+
+<file path=word/diagrams/colors3.xml><?xml version="1.0" encoding="utf-8"?>
 <dgm:colorsDef xmlns:dgm="http://schemas.openxmlformats.org/drawingml/2006/diagram" xmlns:a="http://schemas.openxmlformats.org/drawingml/2006/main" uniqueId="urn:microsoft.com/office/officeart/2005/8/colors/accent1_2">
   <dgm:title val=""/>
   <dgm:desc val=""/>
@@ -13085,6 +15209,456 @@
   <dgm:extLst>
     <a:ext uri="http://schemas.microsoft.com/office/drawing/2008/diagram">
       <dsp:dataModelExt xmlns:dsp="http://schemas.microsoft.com/office/drawing/2008/diagram" relId="rId26" minVer="http://schemas.openxmlformats.org/drawingml/2006/diagram"/>
+    </a:ext>
+  </dgm:extLst>
+</dgm:dataModel>
+</file>
+
+<file path=word/diagrams/data3.xml><?xml version="1.0" encoding="utf-8"?>
+<dgm:dataModel xmlns:dgm="http://schemas.openxmlformats.org/drawingml/2006/diagram" xmlns:a="http://schemas.openxmlformats.org/drawingml/2006/main">
+  <dgm:ptLst>
+    <dgm:pt modelId="{3EF2EEC6-C199-4D73-9683-2933313F3B54}" type="doc">
+      <dgm:prSet loTypeId="urn:microsoft.com/office/officeart/2005/8/layout/chevron1" loCatId="process" qsTypeId="urn:microsoft.com/office/officeart/2005/8/quickstyle/simple1" qsCatId="simple" csTypeId="urn:microsoft.com/office/officeart/2005/8/colors/accent1_2" csCatId="accent1" phldr="1"/>
+      <dgm:spPr/>
+    </dgm:pt>
+    <dgm:pt modelId="{C1D41875-3916-400C-B6E3-645D1532D1CB}">
+      <dgm:prSet phldrT="[Text]"/>
+      <dgm:spPr/>
+      <dgm:t>
+        <a:bodyPr/>
+        <a:lstStyle/>
+        <a:p>
+          <a:r>
+            <a:rPr lang="en-US"/>
+            <a:t>Tokenizer</a:t>
+          </a:r>
+        </a:p>
+      </dgm:t>
+    </dgm:pt>
+    <dgm:pt modelId="{A3A7B6AC-2356-48CC-A910-DC4144DAB58C}" type="parTrans" cxnId="{D52F9026-1F93-4A24-AE49-3938590F6860}">
+      <dgm:prSet/>
+      <dgm:spPr/>
+      <dgm:t>
+        <a:bodyPr/>
+        <a:lstStyle/>
+        <a:p>
+          <a:endParaRPr lang="en-US"/>
+        </a:p>
+      </dgm:t>
+    </dgm:pt>
+    <dgm:pt modelId="{E7E50B52-E527-4A1E-871C-D00245407F9F}" type="sibTrans" cxnId="{D52F9026-1F93-4A24-AE49-3938590F6860}">
+      <dgm:prSet/>
+      <dgm:spPr/>
+      <dgm:t>
+        <a:bodyPr/>
+        <a:lstStyle/>
+        <a:p>
+          <a:endParaRPr lang="en-US"/>
+        </a:p>
+      </dgm:t>
+    </dgm:pt>
+    <dgm:pt modelId="{B377C11B-93D8-4D76-97BC-47C236605F23}">
+      <dgm:prSet phldrT="[Text]"/>
+      <dgm:spPr/>
+      <dgm:t>
+        <a:bodyPr/>
+        <a:lstStyle/>
+        <a:p>
+          <a:r>
+            <a:rPr lang="en-US"/>
+            <a:t>Text to Sequence</a:t>
+          </a:r>
+        </a:p>
+      </dgm:t>
+    </dgm:pt>
+    <dgm:pt modelId="{E792E96F-A8DA-4E8A-8D5E-8B57E0AB1BBF}" type="parTrans" cxnId="{8CC9B098-0625-4E1B-BCF6-367A54838B8C}">
+      <dgm:prSet/>
+      <dgm:spPr/>
+      <dgm:t>
+        <a:bodyPr/>
+        <a:lstStyle/>
+        <a:p>
+          <a:endParaRPr lang="en-US"/>
+        </a:p>
+      </dgm:t>
+    </dgm:pt>
+    <dgm:pt modelId="{BCBE2DA7-E60F-410D-882A-F9BBA089D1E1}" type="sibTrans" cxnId="{8CC9B098-0625-4E1B-BCF6-367A54838B8C}">
+      <dgm:prSet/>
+      <dgm:spPr/>
+      <dgm:t>
+        <a:bodyPr/>
+        <a:lstStyle/>
+        <a:p>
+          <a:endParaRPr lang="en-US"/>
+        </a:p>
+      </dgm:t>
+    </dgm:pt>
+    <dgm:pt modelId="{E2D4663D-93CB-4AA8-8660-5624A67C2403}">
+      <dgm:prSet phldrT="[Text]"/>
+      <dgm:spPr/>
+      <dgm:t>
+        <a:bodyPr/>
+        <a:lstStyle/>
+        <a:p>
+          <a:r>
+            <a:rPr lang="en-US"/>
+            <a:t>Padded Sequence</a:t>
+          </a:r>
+        </a:p>
+      </dgm:t>
+    </dgm:pt>
+    <dgm:pt modelId="{7ADE0F76-9C65-459B-A89B-13D5765D1847}" type="parTrans" cxnId="{0C998BBC-D7EE-4379-9985-08E4CB4FA768}">
+      <dgm:prSet/>
+      <dgm:spPr/>
+      <dgm:t>
+        <a:bodyPr/>
+        <a:lstStyle/>
+        <a:p>
+          <a:endParaRPr lang="en-US"/>
+        </a:p>
+      </dgm:t>
+    </dgm:pt>
+    <dgm:pt modelId="{D955DCB3-E57E-4CB0-B013-39F81C46C8E5}" type="sibTrans" cxnId="{0C998BBC-D7EE-4379-9985-08E4CB4FA768}">
+      <dgm:prSet/>
+      <dgm:spPr/>
+      <dgm:t>
+        <a:bodyPr/>
+        <a:lstStyle/>
+        <a:p>
+          <a:endParaRPr lang="en-US"/>
+        </a:p>
+      </dgm:t>
+    </dgm:pt>
+    <dgm:pt modelId="{1EA4DCA1-3218-4EF4-9E6F-D5FAAA2DB630}">
+      <dgm:prSet/>
+      <dgm:spPr/>
+      <dgm:t>
+        <a:bodyPr/>
+        <a:lstStyle/>
+        <a:p>
+          <a:r>
+            <a:rPr lang="en-US"/>
+            <a:t>Glove Embedding Matrix</a:t>
+          </a:r>
+        </a:p>
+      </dgm:t>
+    </dgm:pt>
+    <dgm:pt modelId="{11AD3073-2829-45D7-9956-33E14F5F37DB}" type="parTrans" cxnId="{B6B71C7B-EF7C-4EBB-84A8-9DC0EF98266D}">
+      <dgm:prSet/>
+      <dgm:spPr/>
+      <dgm:t>
+        <a:bodyPr/>
+        <a:lstStyle/>
+        <a:p>
+          <a:endParaRPr lang="en-US"/>
+        </a:p>
+      </dgm:t>
+    </dgm:pt>
+    <dgm:pt modelId="{CD335F33-AA59-4EDD-A4FF-F34869689DF9}" type="sibTrans" cxnId="{B6B71C7B-EF7C-4EBB-84A8-9DC0EF98266D}">
+      <dgm:prSet/>
+      <dgm:spPr/>
+      <dgm:t>
+        <a:bodyPr/>
+        <a:lstStyle/>
+        <a:p>
+          <a:endParaRPr lang="en-US"/>
+        </a:p>
+      </dgm:t>
+    </dgm:pt>
+    <dgm:pt modelId="{F490FA3F-53A9-4551-BA60-6E1EBCA07749}">
+      <dgm:prSet/>
+      <dgm:spPr/>
+      <dgm:t>
+        <a:bodyPr/>
+        <a:lstStyle/>
+        <a:p>
+          <a:r>
+            <a:rPr lang="en-US"/>
+            <a:t>Random Over Sampler</a:t>
+          </a:r>
+        </a:p>
+      </dgm:t>
+    </dgm:pt>
+    <dgm:pt modelId="{F02B2AFE-6B09-48B9-85C5-64EA57ABF032}" type="parTrans" cxnId="{009EB0B8-0CB9-4243-A8E7-5B0283B30FEB}">
+      <dgm:prSet/>
+      <dgm:spPr/>
+      <dgm:t>
+        <a:bodyPr/>
+        <a:lstStyle/>
+        <a:p>
+          <a:endParaRPr lang="en-US"/>
+        </a:p>
+      </dgm:t>
+    </dgm:pt>
+    <dgm:pt modelId="{758EE96C-16D5-487F-8B05-D46CBBB1E64A}" type="sibTrans" cxnId="{009EB0B8-0CB9-4243-A8E7-5B0283B30FEB}">
+      <dgm:prSet/>
+      <dgm:spPr/>
+      <dgm:t>
+        <a:bodyPr/>
+        <a:lstStyle/>
+        <a:p>
+          <a:endParaRPr lang="en-US"/>
+        </a:p>
+      </dgm:t>
+    </dgm:pt>
+    <dgm:pt modelId="{5DB34138-1C42-4289-9B7E-A92489A8E185}">
+      <dgm:prSet/>
+      <dgm:spPr/>
+      <dgm:t>
+        <a:bodyPr/>
+        <a:lstStyle/>
+        <a:p>
+          <a:r>
+            <a:rPr lang="en-US"/>
+            <a:t>Train Val Test Split</a:t>
+          </a:r>
+        </a:p>
+      </dgm:t>
+    </dgm:pt>
+    <dgm:pt modelId="{5A1868A5-DC2D-4B26-B1D5-34073FAF38D5}" type="parTrans" cxnId="{54193BF8-F82E-452F-A7A1-FE7FFD7DB030}">
+      <dgm:prSet/>
+      <dgm:spPr/>
+      <dgm:t>
+        <a:bodyPr/>
+        <a:lstStyle/>
+        <a:p>
+          <a:endParaRPr lang="en-US"/>
+        </a:p>
+      </dgm:t>
+    </dgm:pt>
+    <dgm:pt modelId="{734ED6E4-7C6D-4343-8317-BFD1C86C20BB}" type="sibTrans" cxnId="{54193BF8-F82E-452F-A7A1-FE7FFD7DB030}">
+      <dgm:prSet/>
+      <dgm:spPr/>
+      <dgm:t>
+        <a:bodyPr/>
+        <a:lstStyle/>
+        <a:p>
+          <a:endParaRPr lang="en-US"/>
+        </a:p>
+      </dgm:t>
+    </dgm:pt>
+    <dgm:pt modelId="{7A52DD39-8DDE-4062-B816-C761458CF0B1}">
+      <dgm:prSet/>
+      <dgm:spPr/>
+      <dgm:t>
+        <a:bodyPr/>
+        <a:lstStyle/>
+        <a:p>
+          <a:r>
+            <a:rPr lang="en-US"/>
+            <a:t>Bi-Directional LSTM with CNN</a:t>
+          </a:r>
+        </a:p>
+      </dgm:t>
+    </dgm:pt>
+    <dgm:pt modelId="{95562F9A-B102-4BE0-B09D-E9596F6A1E9A}" type="parTrans" cxnId="{06E2D95E-4743-4C34-817B-ABCEA3F6630E}">
+      <dgm:prSet/>
+      <dgm:spPr/>
+      <dgm:t>
+        <a:bodyPr/>
+        <a:lstStyle/>
+        <a:p>
+          <a:endParaRPr lang="en-US"/>
+        </a:p>
+      </dgm:t>
+    </dgm:pt>
+    <dgm:pt modelId="{B1E969EB-8417-4630-B04B-CAFC73F5BD83}" type="sibTrans" cxnId="{06E2D95E-4743-4C34-817B-ABCEA3F6630E}">
+      <dgm:prSet/>
+      <dgm:spPr/>
+      <dgm:t>
+        <a:bodyPr/>
+        <a:lstStyle/>
+        <a:p>
+          <a:endParaRPr lang="en-US"/>
+        </a:p>
+      </dgm:t>
+    </dgm:pt>
+    <dgm:pt modelId="{C3F01912-0538-4309-B7D8-45143621508F}">
+      <dgm:prSet/>
+      <dgm:spPr/>
+      <dgm:t>
+        <a:bodyPr/>
+        <a:lstStyle/>
+        <a:p>
+          <a:r>
+            <a:rPr lang="en-US"/>
+            <a:t>Output checks</a:t>
+          </a:r>
+        </a:p>
+      </dgm:t>
+    </dgm:pt>
+    <dgm:pt modelId="{7A15131D-1999-4E43-8C76-C162B556A9F7}" type="parTrans" cxnId="{2EF14A0B-8976-4589-91C7-5D36BEFBC484}">
+      <dgm:prSet/>
+      <dgm:spPr/>
+    </dgm:pt>
+    <dgm:pt modelId="{65A2443B-EAD8-449F-8D03-EC7A9AE6D063}" type="sibTrans" cxnId="{2EF14A0B-8976-4589-91C7-5D36BEFBC484}">
+      <dgm:prSet/>
+      <dgm:spPr/>
+    </dgm:pt>
+    <dgm:pt modelId="{5E6CC480-F060-4D6F-A1AF-3AAE0D1F8E65}" type="pres">
+      <dgm:prSet presAssocID="{3EF2EEC6-C199-4D73-9683-2933313F3B54}" presName="Name0" presStyleCnt="0">
+        <dgm:presLayoutVars>
+          <dgm:dir/>
+          <dgm:animLvl val="lvl"/>
+          <dgm:resizeHandles val="exact"/>
+        </dgm:presLayoutVars>
+      </dgm:prSet>
+      <dgm:spPr/>
+    </dgm:pt>
+    <dgm:pt modelId="{CA92FD63-33DA-423A-8ABB-1565721DB639}" type="pres">
+      <dgm:prSet presAssocID="{C1D41875-3916-400C-B6E3-645D1532D1CB}" presName="parTxOnly" presStyleLbl="node1" presStyleIdx="0" presStyleCnt="8">
+        <dgm:presLayoutVars>
+          <dgm:chMax val="0"/>
+          <dgm:chPref val="0"/>
+          <dgm:bulletEnabled val="1"/>
+        </dgm:presLayoutVars>
+      </dgm:prSet>
+      <dgm:spPr/>
+    </dgm:pt>
+    <dgm:pt modelId="{DF49E0E2-3294-4908-A08F-19656C11B531}" type="pres">
+      <dgm:prSet presAssocID="{E7E50B52-E527-4A1E-871C-D00245407F9F}" presName="parTxOnlySpace" presStyleCnt="0"/>
+      <dgm:spPr/>
+    </dgm:pt>
+    <dgm:pt modelId="{FB8D5E61-53E3-4BDA-B981-0C63B8679EB8}" type="pres">
+      <dgm:prSet presAssocID="{B377C11B-93D8-4D76-97BC-47C236605F23}" presName="parTxOnly" presStyleLbl="node1" presStyleIdx="1" presStyleCnt="8">
+        <dgm:presLayoutVars>
+          <dgm:chMax val="0"/>
+          <dgm:chPref val="0"/>
+          <dgm:bulletEnabled val="1"/>
+        </dgm:presLayoutVars>
+      </dgm:prSet>
+      <dgm:spPr/>
+    </dgm:pt>
+    <dgm:pt modelId="{39728EA5-8E83-4068-A87A-2F20A4836F22}" type="pres">
+      <dgm:prSet presAssocID="{BCBE2DA7-E60F-410D-882A-F9BBA089D1E1}" presName="parTxOnlySpace" presStyleCnt="0"/>
+      <dgm:spPr/>
+    </dgm:pt>
+    <dgm:pt modelId="{AB55B6B3-19AC-4EEA-B5CF-416C1D0055C6}" type="pres">
+      <dgm:prSet presAssocID="{E2D4663D-93CB-4AA8-8660-5624A67C2403}" presName="parTxOnly" presStyleLbl="node1" presStyleIdx="2" presStyleCnt="8">
+        <dgm:presLayoutVars>
+          <dgm:chMax val="0"/>
+          <dgm:chPref val="0"/>
+          <dgm:bulletEnabled val="1"/>
+        </dgm:presLayoutVars>
+      </dgm:prSet>
+      <dgm:spPr/>
+    </dgm:pt>
+    <dgm:pt modelId="{1AE9F776-E336-43CD-961E-DD384D776D4E}" type="pres">
+      <dgm:prSet presAssocID="{D955DCB3-E57E-4CB0-B013-39F81C46C8E5}" presName="parTxOnlySpace" presStyleCnt="0"/>
+      <dgm:spPr/>
+    </dgm:pt>
+    <dgm:pt modelId="{8F499E9F-7E59-4EF1-A440-35BDFA844287}" type="pres">
+      <dgm:prSet presAssocID="{1EA4DCA1-3218-4EF4-9E6F-D5FAAA2DB630}" presName="parTxOnly" presStyleLbl="node1" presStyleIdx="3" presStyleCnt="8">
+        <dgm:presLayoutVars>
+          <dgm:chMax val="0"/>
+          <dgm:chPref val="0"/>
+          <dgm:bulletEnabled val="1"/>
+        </dgm:presLayoutVars>
+      </dgm:prSet>
+      <dgm:spPr/>
+    </dgm:pt>
+    <dgm:pt modelId="{FE952265-A8DA-425C-BC98-CD1FD1DD9A16}" type="pres">
+      <dgm:prSet presAssocID="{CD335F33-AA59-4EDD-A4FF-F34869689DF9}" presName="parTxOnlySpace" presStyleCnt="0"/>
+      <dgm:spPr/>
+    </dgm:pt>
+    <dgm:pt modelId="{CACFA756-60F4-4947-A6FD-EDCCF3C96854}" type="pres">
+      <dgm:prSet presAssocID="{F490FA3F-53A9-4551-BA60-6E1EBCA07749}" presName="parTxOnly" presStyleLbl="node1" presStyleIdx="4" presStyleCnt="8">
+        <dgm:presLayoutVars>
+          <dgm:chMax val="0"/>
+          <dgm:chPref val="0"/>
+          <dgm:bulletEnabled val="1"/>
+        </dgm:presLayoutVars>
+      </dgm:prSet>
+      <dgm:spPr/>
+    </dgm:pt>
+    <dgm:pt modelId="{6817D5B2-840C-49CA-A426-609185AB1528}" type="pres">
+      <dgm:prSet presAssocID="{758EE96C-16D5-487F-8B05-D46CBBB1E64A}" presName="parTxOnlySpace" presStyleCnt="0"/>
+      <dgm:spPr/>
+    </dgm:pt>
+    <dgm:pt modelId="{D4A5B241-4DCE-48C7-B65D-C2AB9692AD14}" type="pres">
+      <dgm:prSet presAssocID="{5DB34138-1C42-4289-9B7E-A92489A8E185}" presName="parTxOnly" presStyleLbl="node1" presStyleIdx="5" presStyleCnt="8">
+        <dgm:presLayoutVars>
+          <dgm:chMax val="0"/>
+          <dgm:chPref val="0"/>
+          <dgm:bulletEnabled val="1"/>
+        </dgm:presLayoutVars>
+      </dgm:prSet>
+      <dgm:spPr/>
+    </dgm:pt>
+    <dgm:pt modelId="{2E805528-C07D-435D-A640-641DDF46E195}" type="pres">
+      <dgm:prSet presAssocID="{734ED6E4-7C6D-4343-8317-BFD1C86C20BB}" presName="parTxOnlySpace" presStyleCnt="0"/>
+      <dgm:spPr/>
+    </dgm:pt>
+    <dgm:pt modelId="{304F102B-2394-4757-86E8-6CB01A85C663}" type="pres">
+      <dgm:prSet presAssocID="{7A52DD39-8DDE-4062-B816-C761458CF0B1}" presName="parTxOnly" presStyleLbl="node1" presStyleIdx="6" presStyleCnt="8">
+        <dgm:presLayoutVars>
+          <dgm:chMax val="0"/>
+          <dgm:chPref val="0"/>
+          <dgm:bulletEnabled val="1"/>
+        </dgm:presLayoutVars>
+      </dgm:prSet>
+      <dgm:spPr/>
+    </dgm:pt>
+    <dgm:pt modelId="{8FF0FAD1-0DC3-4D3C-B1B2-41546BBB3C75}" type="pres">
+      <dgm:prSet presAssocID="{B1E969EB-8417-4630-B04B-CAFC73F5BD83}" presName="parTxOnlySpace" presStyleCnt="0"/>
+      <dgm:spPr/>
+    </dgm:pt>
+    <dgm:pt modelId="{5A6394BB-317B-480E-9847-F8C61D6F0388}" type="pres">
+      <dgm:prSet presAssocID="{C3F01912-0538-4309-B7D8-45143621508F}" presName="parTxOnly" presStyleLbl="node1" presStyleIdx="7" presStyleCnt="8">
+        <dgm:presLayoutVars>
+          <dgm:chMax val="0"/>
+          <dgm:chPref val="0"/>
+          <dgm:bulletEnabled val="1"/>
+        </dgm:presLayoutVars>
+      </dgm:prSet>
+      <dgm:spPr/>
+    </dgm:pt>
+  </dgm:ptLst>
+  <dgm:cxnLst>
+    <dgm:cxn modelId="{AD797908-7E8F-4744-94BF-E72FB435CD98}" type="presOf" srcId="{B377C11B-93D8-4D76-97BC-47C236605F23}" destId="{FB8D5E61-53E3-4BDA-B981-0C63B8679EB8}" srcOrd="0" destOrd="0" presId="urn:microsoft.com/office/officeart/2005/8/layout/chevron1"/>
+    <dgm:cxn modelId="{38F4CF09-CF80-4200-BD16-7EF2A5957C59}" type="presOf" srcId="{C1D41875-3916-400C-B6E3-645D1532D1CB}" destId="{CA92FD63-33DA-423A-8ABB-1565721DB639}" srcOrd="0" destOrd="0" presId="urn:microsoft.com/office/officeart/2005/8/layout/chevron1"/>
+    <dgm:cxn modelId="{2EF14A0B-8976-4589-91C7-5D36BEFBC484}" srcId="{3EF2EEC6-C199-4D73-9683-2933313F3B54}" destId="{C3F01912-0538-4309-B7D8-45143621508F}" srcOrd="7" destOrd="0" parTransId="{7A15131D-1999-4E43-8C76-C162B556A9F7}" sibTransId="{65A2443B-EAD8-449F-8D03-EC7A9AE6D063}"/>
+    <dgm:cxn modelId="{52DFE716-1E8B-480B-8B54-F3D23D8E6CE8}" type="presOf" srcId="{5DB34138-1C42-4289-9B7E-A92489A8E185}" destId="{D4A5B241-4DCE-48C7-B65D-C2AB9692AD14}" srcOrd="0" destOrd="0" presId="urn:microsoft.com/office/officeart/2005/8/layout/chevron1"/>
+    <dgm:cxn modelId="{D52F9026-1F93-4A24-AE49-3938590F6860}" srcId="{3EF2EEC6-C199-4D73-9683-2933313F3B54}" destId="{C1D41875-3916-400C-B6E3-645D1532D1CB}" srcOrd="0" destOrd="0" parTransId="{A3A7B6AC-2356-48CC-A910-DC4144DAB58C}" sibTransId="{E7E50B52-E527-4A1E-871C-D00245407F9F}"/>
+    <dgm:cxn modelId="{06E2D95E-4743-4C34-817B-ABCEA3F6630E}" srcId="{3EF2EEC6-C199-4D73-9683-2933313F3B54}" destId="{7A52DD39-8DDE-4062-B816-C761458CF0B1}" srcOrd="6" destOrd="0" parTransId="{95562F9A-B102-4BE0-B09D-E9596F6A1E9A}" sibTransId="{B1E969EB-8417-4630-B04B-CAFC73F5BD83}"/>
+    <dgm:cxn modelId="{A350554F-6007-476E-A25E-5AF085421800}" type="presOf" srcId="{C3F01912-0538-4309-B7D8-45143621508F}" destId="{5A6394BB-317B-480E-9847-F8C61D6F0388}" srcOrd="0" destOrd="0" presId="urn:microsoft.com/office/officeart/2005/8/layout/chevron1"/>
+    <dgm:cxn modelId="{BA652057-EFFE-456C-A41C-20FB85B5BA71}" type="presOf" srcId="{F490FA3F-53A9-4551-BA60-6E1EBCA07749}" destId="{CACFA756-60F4-4947-A6FD-EDCCF3C96854}" srcOrd="0" destOrd="0" presId="urn:microsoft.com/office/officeart/2005/8/layout/chevron1"/>
+    <dgm:cxn modelId="{B6B71C7B-EF7C-4EBB-84A8-9DC0EF98266D}" srcId="{3EF2EEC6-C199-4D73-9683-2933313F3B54}" destId="{1EA4DCA1-3218-4EF4-9E6F-D5FAAA2DB630}" srcOrd="3" destOrd="0" parTransId="{11AD3073-2829-45D7-9956-33E14F5F37DB}" sibTransId="{CD335F33-AA59-4EDD-A4FF-F34869689DF9}"/>
+    <dgm:cxn modelId="{8CC9B098-0625-4E1B-BCF6-367A54838B8C}" srcId="{3EF2EEC6-C199-4D73-9683-2933313F3B54}" destId="{B377C11B-93D8-4D76-97BC-47C236605F23}" srcOrd="1" destOrd="0" parTransId="{E792E96F-A8DA-4E8A-8D5E-8B57E0AB1BBF}" sibTransId="{BCBE2DA7-E60F-410D-882A-F9BBA089D1E1}"/>
+    <dgm:cxn modelId="{F3ACE6AA-09F8-4AFF-9D33-7C437EC3EC4C}" type="presOf" srcId="{7A52DD39-8DDE-4062-B816-C761458CF0B1}" destId="{304F102B-2394-4757-86E8-6CB01A85C663}" srcOrd="0" destOrd="0" presId="urn:microsoft.com/office/officeart/2005/8/layout/chevron1"/>
+    <dgm:cxn modelId="{009EB0B8-0CB9-4243-A8E7-5B0283B30FEB}" srcId="{3EF2EEC6-C199-4D73-9683-2933313F3B54}" destId="{F490FA3F-53A9-4551-BA60-6E1EBCA07749}" srcOrd="4" destOrd="0" parTransId="{F02B2AFE-6B09-48B9-85C5-64EA57ABF032}" sibTransId="{758EE96C-16D5-487F-8B05-D46CBBB1E64A}"/>
+    <dgm:cxn modelId="{0C998BBC-D7EE-4379-9985-08E4CB4FA768}" srcId="{3EF2EEC6-C199-4D73-9683-2933313F3B54}" destId="{E2D4663D-93CB-4AA8-8660-5624A67C2403}" srcOrd="2" destOrd="0" parTransId="{7ADE0F76-9C65-459B-A89B-13D5765D1847}" sibTransId="{D955DCB3-E57E-4CB0-B013-39F81C46C8E5}"/>
+    <dgm:cxn modelId="{7FB51FC1-6923-4BB2-8021-3E297A6CDA65}" type="presOf" srcId="{1EA4DCA1-3218-4EF4-9E6F-D5FAAA2DB630}" destId="{8F499E9F-7E59-4EF1-A440-35BDFA844287}" srcOrd="0" destOrd="0" presId="urn:microsoft.com/office/officeart/2005/8/layout/chevron1"/>
+    <dgm:cxn modelId="{1FEFA4DC-A86A-4BA6-9EF1-1DE47C1BD09C}" type="presOf" srcId="{3EF2EEC6-C199-4D73-9683-2933313F3B54}" destId="{5E6CC480-F060-4D6F-A1AF-3AAE0D1F8E65}" srcOrd="0" destOrd="0" presId="urn:microsoft.com/office/officeart/2005/8/layout/chevron1"/>
+    <dgm:cxn modelId="{C1F1F9E9-D004-4247-A9E7-83E5E06721FB}" type="presOf" srcId="{E2D4663D-93CB-4AA8-8660-5624A67C2403}" destId="{AB55B6B3-19AC-4EEA-B5CF-416C1D0055C6}" srcOrd="0" destOrd="0" presId="urn:microsoft.com/office/officeart/2005/8/layout/chevron1"/>
+    <dgm:cxn modelId="{54193BF8-F82E-452F-A7A1-FE7FFD7DB030}" srcId="{3EF2EEC6-C199-4D73-9683-2933313F3B54}" destId="{5DB34138-1C42-4289-9B7E-A92489A8E185}" srcOrd="5" destOrd="0" parTransId="{5A1868A5-DC2D-4B26-B1D5-34073FAF38D5}" sibTransId="{734ED6E4-7C6D-4343-8317-BFD1C86C20BB}"/>
+    <dgm:cxn modelId="{E8D55E75-57C2-4D23-A3D5-47EC8E4A23CC}" type="presParOf" srcId="{5E6CC480-F060-4D6F-A1AF-3AAE0D1F8E65}" destId="{CA92FD63-33DA-423A-8ABB-1565721DB639}" srcOrd="0" destOrd="0" presId="urn:microsoft.com/office/officeart/2005/8/layout/chevron1"/>
+    <dgm:cxn modelId="{0D68AE0C-D090-43AB-8CC9-E864DCFBD435}" type="presParOf" srcId="{5E6CC480-F060-4D6F-A1AF-3AAE0D1F8E65}" destId="{DF49E0E2-3294-4908-A08F-19656C11B531}" srcOrd="1" destOrd="0" presId="urn:microsoft.com/office/officeart/2005/8/layout/chevron1"/>
+    <dgm:cxn modelId="{2ECA27FD-5EE6-4AB9-A29B-59CCDA0219B1}" type="presParOf" srcId="{5E6CC480-F060-4D6F-A1AF-3AAE0D1F8E65}" destId="{FB8D5E61-53E3-4BDA-B981-0C63B8679EB8}" srcOrd="2" destOrd="0" presId="urn:microsoft.com/office/officeart/2005/8/layout/chevron1"/>
+    <dgm:cxn modelId="{660C9C0B-AC27-4839-9890-0EFD91629A4F}" type="presParOf" srcId="{5E6CC480-F060-4D6F-A1AF-3AAE0D1F8E65}" destId="{39728EA5-8E83-4068-A87A-2F20A4836F22}" srcOrd="3" destOrd="0" presId="urn:microsoft.com/office/officeart/2005/8/layout/chevron1"/>
+    <dgm:cxn modelId="{C2332E7F-DBD9-47ED-AAA0-331A7B71367F}" type="presParOf" srcId="{5E6CC480-F060-4D6F-A1AF-3AAE0D1F8E65}" destId="{AB55B6B3-19AC-4EEA-B5CF-416C1D0055C6}" srcOrd="4" destOrd="0" presId="urn:microsoft.com/office/officeart/2005/8/layout/chevron1"/>
+    <dgm:cxn modelId="{74E2EF53-6D8D-4D2F-B067-308348C50856}" type="presParOf" srcId="{5E6CC480-F060-4D6F-A1AF-3AAE0D1F8E65}" destId="{1AE9F776-E336-43CD-961E-DD384D776D4E}" srcOrd="5" destOrd="0" presId="urn:microsoft.com/office/officeart/2005/8/layout/chevron1"/>
+    <dgm:cxn modelId="{77D00E6E-B38E-4211-88AB-29DFCE17BD0A}" type="presParOf" srcId="{5E6CC480-F060-4D6F-A1AF-3AAE0D1F8E65}" destId="{8F499E9F-7E59-4EF1-A440-35BDFA844287}" srcOrd="6" destOrd="0" presId="urn:microsoft.com/office/officeart/2005/8/layout/chevron1"/>
+    <dgm:cxn modelId="{4E410241-17C5-4B97-80C2-E8EC43BDF830}" type="presParOf" srcId="{5E6CC480-F060-4D6F-A1AF-3AAE0D1F8E65}" destId="{FE952265-A8DA-425C-BC98-CD1FD1DD9A16}" srcOrd="7" destOrd="0" presId="urn:microsoft.com/office/officeart/2005/8/layout/chevron1"/>
+    <dgm:cxn modelId="{9D25A662-2A68-4C11-B417-8F5AAAA597DC}" type="presParOf" srcId="{5E6CC480-F060-4D6F-A1AF-3AAE0D1F8E65}" destId="{CACFA756-60F4-4947-A6FD-EDCCF3C96854}" srcOrd="8" destOrd="0" presId="urn:microsoft.com/office/officeart/2005/8/layout/chevron1"/>
+    <dgm:cxn modelId="{BF5B8DE1-7E9A-4473-84ED-3A804A5E464C}" type="presParOf" srcId="{5E6CC480-F060-4D6F-A1AF-3AAE0D1F8E65}" destId="{6817D5B2-840C-49CA-A426-609185AB1528}" srcOrd="9" destOrd="0" presId="urn:microsoft.com/office/officeart/2005/8/layout/chevron1"/>
+    <dgm:cxn modelId="{456AA186-B3DA-4C1A-B1ED-84797F306CC0}" type="presParOf" srcId="{5E6CC480-F060-4D6F-A1AF-3AAE0D1F8E65}" destId="{D4A5B241-4DCE-48C7-B65D-C2AB9692AD14}" srcOrd="10" destOrd="0" presId="urn:microsoft.com/office/officeart/2005/8/layout/chevron1"/>
+    <dgm:cxn modelId="{10ACA6FA-13D9-4D59-BBFE-B73562848C57}" type="presParOf" srcId="{5E6CC480-F060-4D6F-A1AF-3AAE0D1F8E65}" destId="{2E805528-C07D-435D-A640-641DDF46E195}" srcOrd="11" destOrd="0" presId="urn:microsoft.com/office/officeart/2005/8/layout/chevron1"/>
+    <dgm:cxn modelId="{7AA9F2FE-DDB6-4757-AC82-B73C8F3CAF20}" type="presParOf" srcId="{5E6CC480-F060-4D6F-A1AF-3AAE0D1F8E65}" destId="{304F102B-2394-4757-86E8-6CB01A85C663}" srcOrd="12" destOrd="0" presId="urn:microsoft.com/office/officeart/2005/8/layout/chevron1"/>
+    <dgm:cxn modelId="{8FFE5E05-6D63-479C-A216-DBA07FCC88EB}" type="presParOf" srcId="{5E6CC480-F060-4D6F-A1AF-3AAE0D1F8E65}" destId="{8FF0FAD1-0DC3-4D3C-B1B2-41546BBB3C75}" srcOrd="13" destOrd="0" presId="urn:microsoft.com/office/officeart/2005/8/layout/chevron1"/>
+    <dgm:cxn modelId="{4E85AB22-1B26-44B9-BE7E-C153F4FD8D32}" type="presParOf" srcId="{5E6CC480-F060-4D6F-A1AF-3AAE0D1F8E65}" destId="{5A6394BB-317B-480E-9847-F8C61D6F0388}" srcOrd="14" destOrd="0" presId="urn:microsoft.com/office/officeart/2005/8/layout/chevron1"/>
+  </dgm:cxnLst>
+  <dgm:bg/>
+  <dgm:whole>
+    <a:ln w="3175">
+      <a:solidFill>
+        <a:schemeClr val="tx1"/>
+      </a:solidFill>
+    </a:ln>
+  </dgm:whole>
+  <dgm:extLst>
+    <a:ext uri="http://schemas.microsoft.com/office/drawing/2008/diagram">
+      <dsp:dataModelExt xmlns:dsp="http://schemas.microsoft.com/office/drawing/2008/diagram" relId="rId75" minVer="http://schemas.openxmlformats.org/drawingml/2006/diagram"/>
     </a:ext>
   </dgm:extLst>
 </dgm:dataModel>
@@ -14269,6 +16843,634 @@
 </dsp:drawing>
 </file>
 
+<file path=word/diagrams/drawing3.xml><?xml version="1.0" encoding="utf-8"?>
+<dsp:drawing xmlns:dgm="http://schemas.openxmlformats.org/drawingml/2006/diagram" xmlns:dsp="http://schemas.microsoft.com/office/drawing/2008/diagram" xmlns:a="http://schemas.openxmlformats.org/drawingml/2006/main">
+  <dsp:spTree>
+    <dsp:nvGrpSpPr>
+      <dsp:cNvPr id="0" name=""/>
+      <dsp:cNvGrpSpPr/>
+    </dsp:nvGrpSpPr>
+    <dsp:grpSpPr/>
+    <dsp:sp modelId="{CA92FD63-33DA-423A-8ABB-1565721DB639}">
+      <dsp:nvSpPr>
+        <dsp:cNvPr id="0" name=""/>
+        <dsp:cNvSpPr/>
+      </dsp:nvSpPr>
+      <dsp:spPr>
+        <a:xfrm>
+          <a:off x="529" y="473047"/>
+          <a:ext cx="849015" cy="339606"/>
+        </a:xfrm>
+        <a:prstGeom prst="chevron">
+          <a:avLst/>
+        </a:prstGeom>
+        <a:solidFill>
+          <a:schemeClr val="accent1">
+            <a:hueOff val="0"/>
+            <a:satOff val="0"/>
+            <a:lumOff val="0"/>
+            <a:alphaOff val="0"/>
+          </a:schemeClr>
+        </a:solidFill>
+        <a:ln w="25400" cap="flat" cmpd="sng" algn="ctr">
+          <a:solidFill>
+            <a:schemeClr val="lt1">
+              <a:hueOff val="0"/>
+              <a:satOff val="0"/>
+              <a:lumOff val="0"/>
+              <a:alphaOff val="0"/>
+            </a:schemeClr>
+          </a:solidFill>
+          <a:prstDash val="solid"/>
+        </a:ln>
+        <a:effectLst/>
+      </dsp:spPr>
+      <dsp:style>
+        <a:lnRef idx="2">
+          <a:scrgbClr r="0" g="0" b="0"/>
+        </a:lnRef>
+        <a:fillRef idx="1">
+          <a:scrgbClr r="0" g="0" b="0"/>
+        </a:fillRef>
+        <a:effectRef idx="0">
+          <a:scrgbClr r="0" g="0" b="0"/>
+        </a:effectRef>
+        <a:fontRef idx="minor">
+          <a:schemeClr val="lt1"/>
+        </a:fontRef>
+      </dsp:style>
+      <dsp:txBody>
+        <a:bodyPr spcFirstLastPara="0" vert="horz" wrap="square" lIns="24003" tIns="8001" rIns="8001" bIns="8001" numCol="1" spcCol="1270" anchor="ctr" anchorCtr="0">
+          <a:noAutofit/>
+        </a:bodyPr>
+        <a:lstStyle/>
+        <a:p>
+          <a:pPr marL="0" lvl="0" indent="0" algn="ctr" defTabSz="266700">
+            <a:lnSpc>
+              <a:spcPct val="90000"/>
+            </a:lnSpc>
+            <a:spcBef>
+              <a:spcPct val="0"/>
+            </a:spcBef>
+            <a:spcAft>
+              <a:spcPct val="35000"/>
+            </a:spcAft>
+            <a:buNone/>
+          </a:pPr>
+          <a:r>
+            <a:rPr lang="en-US" sz="600" kern="1200"/>
+            <a:t>Tokenizer</a:t>
+          </a:r>
+        </a:p>
+      </dsp:txBody>
+      <dsp:txXfrm>
+        <a:off x="170332" y="473047"/>
+        <a:ext cx="509409" cy="339606"/>
+      </dsp:txXfrm>
+    </dsp:sp>
+    <dsp:sp modelId="{FB8D5E61-53E3-4BDA-B981-0C63B8679EB8}">
+      <dsp:nvSpPr>
+        <dsp:cNvPr id="0" name=""/>
+        <dsp:cNvSpPr/>
+      </dsp:nvSpPr>
+      <dsp:spPr>
+        <a:xfrm>
+          <a:off x="764643" y="473047"/>
+          <a:ext cx="849015" cy="339606"/>
+        </a:xfrm>
+        <a:prstGeom prst="chevron">
+          <a:avLst/>
+        </a:prstGeom>
+        <a:solidFill>
+          <a:schemeClr val="accent1">
+            <a:hueOff val="0"/>
+            <a:satOff val="0"/>
+            <a:lumOff val="0"/>
+            <a:alphaOff val="0"/>
+          </a:schemeClr>
+        </a:solidFill>
+        <a:ln w="25400" cap="flat" cmpd="sng" algn="ctr">
+          <a:solidFill>
+            <a:schemeClr val="lt1">
+              <a:hueOff val="0"/>
+              <a:satOff val="0"/>
+              <a:lumOff val="0"/>
+              <a:alphaOff val="0"/>
+            </a:schemeClr>
+          </a:solidFill>
+          <a:prstDash val="solid"/>
+        </a:ln>
+        <a:effectLst/>
+      </dsp:spPr>
+      <dsp:style>
+        <a:lnRef idx="2">
+          <a:scrgbClr r="0" g="0" b="0"/>
+        </a:lnRef>
+        <a:fillRef idx="1">
+          <a:scrgbClr r="0" g="0" b="0"/>
+        </a:fillRef>
+        <a:effectRef idx="0">
+          <a:scrgbClr r="0" g="0" b="0"/>
+        </a:effectRef>
+        <a:fontRef idx="minor">
+          <a:schemeClr val="lt1"/>
+        </a:fontRef>
+      </dsp:style>
+      <dsp:txBody>
+        <a:bodyPr spcFirstLastPara="0" vert="horz" wrap="square" lIns="24003" tIns="8001" rIns="8001" bIns="8001" numCol="1" spcCol="1270" anchor="ctr" anchorCtr="0">
+          <a:noAutofit/>
+        </a:bodyPr>
+        <a:lstStyle/>
+        <a:p>
+          <a:pPr marL="0" lvl="0" indent="0" algn="ctr" defTabSz="266700">
+            <a:lnSpc>
+              <a:spcPct val="90000"/>
+            </a:lnSpc>
+            <a:spcBef>
+              <a:spcPct val="0"/>
+            </a:spcBef>
+            <a:spcAft>
+              <a:spcPct val="35000"/>
+            </a:spcAft>
+            <a:buNone/>
+          </a:pPr>
+          <a:r>
+            <a:rPr lang="en-US" sz="600" kern="1200"/>
+            <a:t>Text to Sequence</a:t>
+          </a:r>
+        </a:p>
+      </dsp:txBody>
+      <dsp:txXfrm>
+        <a:off x="934446" y="473047"/>
+        <a:ext cx="509409" cy="339606"/>
+      </dsp:txXfrm>
+    </dsp:sp>
+    <dsp:sp modelId="{AB55B6B3-19AC-4EEA-B5CF-416C1D0055C6}">
+      <dsp:nvSpPr>
+        <dsp:cNvPr id="0" name=""/>
+        <dsp:cNvSpPr/>
+      </dsp:nvSpPr>
+      <dsp:spPr>
+        <a:xfrm>
+          <a:off x="1528756" y="473047"/>
+          <a:ext cx="849015" cy="339606"/>
+        </a:xfrm>
+        <a:prstGeom prst="chevron">
+          <a:avLst/>
+        </a:prstGeom>
+        <a:solidFill>
+          <a:schemeClr val="accent1">
+            <a:hueOff val="0"/>
+            <a:satOff val="0"/>
+            <a:lumOff val="0"/>
+            <a:alphaOff val="0"/>
+          </a:schemeClr>
+        </a:solidFill>
+        <a:ln w="25400" cap="flat" cmpd="sng" algn="ctr">
+          <a:solidFill>
+            <a:schemeClr val="lt1">
+              <a:hueOff val="0"/>
+              <a:satOff val="0"/>
+              <a:lumOff val="0"/>
+              <a:alphaOff val="0"/>
+            </a:schemeClr>
+          </a:solidFill>
+          <a:prstDash val="solid"/>
+        </a:ln>
+        <a:effectLst/>
+      </dsp:spPr>
+      <dsp:style>
+        <a:lnRef idx="2">
+          <a:scrgbClr r="0" g="0" b="0"/>
+        </a:lnRef>
+        <a:fillRef idx="1">
+          <a:scrgbClr r="0" g="0" b="0"/>
+        </a:fillRef>
+        <a:effectRef idx="0">
+          <a:scrgbClr r="0" g="0" b="0"/>
+        </a:effectRef>
+        <a:fontRef idx="minor">
+          <a:schemeClr val="lt1"/>
+        </a:fontRef>
+      </dsp:style>
+      <dsp:txBody>
+        <a:bodyPr spcFirstLastPara="0" vert="horz" wrap="square" lIns="24003" tIns="8001" rIns="8001" bIns="8001" numCol="1" spcCol="1270" anchor="ctr" anchorCtr="0">
+          <a:noAutofit/>
+        </a:bodyPr>
+        <a:lstStyle/>
+        <a:p>
+          <a:pPr marL="0" lvl="0" indent="0" algn="ctr" defTabSz="266700">
+            <a:lnSpc>
+              <a:spcPct val="90000"/>
+            </a:lnSpc>
+            <a:spcBef>
+              <a:spcPct val="0"/>
+            </a:spcBef>
+            <a:spcAft>
+              <a:spcPct val="35000"/>
+            </a:spcAft>
+            <a:buNone/>
+          </a:pPr>
+          <a:r>
+            <a:rPr lang="en-US" sz="600" kern="1200"/>
+            <a:t>Padded Sequence</a:t>
+          </a:r>
+        </a:p>
+      </dsp:txBody>
+      <dsp:txXfrm>
+        <a:off x="1698559" y="473047"/>
+        <a:ext cx="509409" cy="339606"/>
+      </dsp:txXfrm>
+    </dsp:sp>
+    <dsp:sp modelId="{8F499E9F-7E59-4EF1-A440-35BDFA844287}">
+      <dsp:nvSpPr>
+        <dsp:cNvPr id="0" name=""/>
+        <dsp:cNvSpPr/>
+      </dsp:nvSpPr>
+      <dsp:spPr>
+        <a:xfrm>
+          <a:off x="2292870" y="473047"/>
+          <a:ext cx="849015" cy="339606"/>
+        </a:xfrm>
+        <a:prstGeom prst="chevron">
+          <a:avLst/>
+        </a:prstGeom>
+        <a:solidFill>
+          <a:schemeClr val="accent1">
+            <a:hueOff val="0"/>
+            <a:satOff val="0"/>
+            <a:lumOff val="0"/>
+            <a:alphaOff val="0"/>
+          </a:schemeClr>
+        </a:solidFill>
+        <a:ln w="25400" cap="flat" cmpd="sng" algn="ctr">
+          <a:solidFill>
+            <a:schemeClr val="lt1">
+              <a:hueOff val="0"/>
+              <a:satOff val="0"/>
+              <a:lumOff val="0"/>
+              <a:alphaOff val="0"/>
+            </a:schemeClr>
+          </a:solidFill>
+          <a:prstDash val="solid"/>
+        </a:ln>
+        <a:effectLst/>
+      </dsp:spPr>
+      <dsp:style>
+        <a:lnRef idx="2">
+          <a:scrgbClr r="0" g="0" b="0"/>
+        </a:lnRef>
+        <a:fillRef idx="1">
+          <a:scrgbClr r="0" g="0" b="0"/>
+        </a:fillRef>
+        <a:effectRef idx="0">
+          <a:scrgbClr r="0" g="0" b="0"/>
+        </a:effectRef>
+        <a:fontRef idx="minor">
+          <a:schemeClr val="lt1"/>
+        </a:fontRef>
+      </dsp:style>
+      <dsp:txBody>
+        <a:bodyPr spcFirstLastPara="0" vert="horz" wrap="square" lIns="24003" tIns="8001" rIns="8001" bIns="8001" numCol="1" spcCol="1270" anchor="ctr" anchorCtr="0">
+          <a:noAutofit/>
+        </a:bodyPr>
+        <a:lstStyle/>
+        <a:p>
+          <a:pPr marL="0" lvl="0" indent="0" algn="ctr" defTabSz="266700">
+            <a:lnSpc>
+              <a:spcPct val="90000"/>
+            </a:lnSpc>
+            <a:spcBef>
+              <a:spcPct val="0"/>
+            </a:spcBef>
+            <a:spcAft>
+              <a:spcPct val="35000"/>
+            </a:spcAft>
+            <a:buNone/>
+          </a:pPr>
+          <a:r>
+            <a:rPr lang="en-US" sz="600" kern="1200"/>
+            <a:t>Glove Embedding Matrix</a:t>
+          </a:r>
+        </a:p>
+      </dsp:txBody>
+      <dsp:txXfrm>
+        <a:off x="2462673" y="473047"/>
+        <a:ext cx="509409" cy="339606"/>
+      </dsp:txXfrm>
+    </dsp:sp>
+    <dsp:sp modelId="{CACFA756-60F4-4947-A6FD-EDCCF3C96854}">
+      <dsp:nvSpPr>
+        <dsp:cNvPr id="0" name=""/>
+        <dsp:cNvSpPr/>
+      </dsp:nvSpPr>
+      <dsp:spPr>
+        <a:xfrm>
+          <a:off x="3056984" y="473047"/>
+          <a:ext cx="849015" cy="339606"/>
+        </a:xfrm>
+        <a:prstGeom prst="chevron">
+          <a:avLst/>
+        </a:prstGeom>
+        <a:solidFill>
+          <a:schemeClr val="accent1">
+            <a:hueOff val="0"/>
+            <a:satOff val="0"/>
+            <a:lumOff val="0"/>
+            <a:alphaOff val="0"/>
+          </a:schemeClr>
+        </a:solidFill>
+        <a:ln w="25400" cap="flat" cmpd="sng" algn="ctr">
+          <a:solidFill>
+            <a:schemeClr val="lt1">
+              <a:hueOff val="0"/>
+              <a:satOff val="0"/>
+              <a:lumOff val="0"/>
+              <a:alphaOff val="0"/>
+            </a:schemeClr>
+          </a:solidFill>
+          <a:prstDash val="solid"/>
+        </a:ln>
+        <a:effectLst/>
+      </dsp:spPr>
+      <dsp:style>
+        <a:lnRef idx="2">
+          <a:scrgbClr r="0" g="0" b="0"/>
+        </a:lnRef>
+        <a:fillRef idx="1">
+          <a:scrgbClr r="0" g="0" b="0"/>
+        </a:fillRef>
+        <a:effectRef idx="0">
+          <a:scrgbClr r="0" g="0" b="0"/>
+        </a:effectRef>
+        <a:fontRef idx="minor">
+          <a:schemeClr val="lt1"/>
+        </a:fontRef>
+      </dsp:style>
+      <dsp:txBody>
+        <a:bodyPr spcFirstLastPara="0" vert="horz" wrap="square" lIns="24003" tIns="8001" rIns="8001" bIns="8001" numCol="1" spcCol="1270" anchor="ctr" anchorCtr="0">
+          <a:noAutofit/>
+        </a:bodyPr>
+        <a:lstStyle/>
+        <a:p>
+          <a:pPr marL="0" lvl="0" indent="0" algn="ctr" defTabSz="266700">
+            <a:lnSpc>
+              <a:spcPct val="90000"/>
+            </a:lnSpc>
+            <a:spcBef>
+              <a:spcPct val="0"/>
+            </a:spcBef>
+            <a:spcAft>
+              <a:spcPct val="35000"/>
+            </a:spcAft>
+            <a:buNone/>
+          </a:pPr>
+          <a:r>
+            <a:rPr lang="en-US" sz="600" kern="1200"/>
+            <a:t>Random Over Sampler</a:t>
+          </a:r>
+        </a:p>
+      </dsp:txBody>
+      <dsp:txXfrm>
+        <a:off x="3226787" y="473047"/>
+        <a:ext cx="509409" cy="339606"/>
+      </dsp:txXfrm>
+    </dsp:sp>
+    <dsp:sp modelId="{D4A5B241-4DCE-48C7-B65D-C2AB9692AD14}">
+      <dsp:nvSpPr>
+        <dsp:cNvPr id="0" name=""/>
+        <dsp:cNvSpPr/>
+      </dsp:nvSpPr>
+      <dsp:spPr>
+        <a:xfrm>
+          <a:off x="3821097" y="473047"/>
+          <a:ext cx="849015" cy="339606"/>
+        </a:xfrm>
+        <a:prstGeom prst="chevron">
+          <a:avLst/>
+        </a:prstGeom>
+        <a:solidFill>
+          <a:schemeClr val="accent1">
+            <a:hueOff val="0"/>
+            <a:satOff val="0"/>
+            <a:lumOff val="0"/>
+            <a:alphaOff val="0"/>
+          </a:schemeClr>
+        </a:solidFill>
+        <a:ln w="25400" cap="flat" cmpd="sng" algn="ctr">
+          <a:solidFill>
+            <a:schemeClr val="lt1">
+              <a:hueOff val="0"/>
+              <a:satOff val="0"/>
+              <a:lumOff val="0"/>
+              <a:alphaOff val="0"/>
+            </a:schemeClr>
+          </a:solidFill>
+          <a:prstDash val="solid"/>
+        </a:ln>
+        <a:effectLst/>
+      </dsp:spPr>
+      <dsp:style>
+        <a:lnRef idx="2">
+          <a:scrgbClr r="0" g="0" b="0"/>
+        </a:lnRef>
+        <a:fillRef idx="1">
+          <a:scrgbClr r="0" g="0" b="0"/>
+        </a:fillRef>
+        <a:effectRef idx="0">
+          <a:scrgbClr r="0" g="0" b="0"/>
+        </a:effectRef>
+        <a:fontRef idx="minor">
+          <a:schemeClr val="lt1"/>
+        </a:fontRef>
+      </dsp:style>
+      <dsp:txBody>
+        <a:bodyPr spcFirstLastPara="0" vert="horz" wrap="square" lIns="24003" tIns="8001" rIns="8001" bIns="8001" numCol="1" spcCol="1270" anchor="ctr" anchorCtr="0">
+          <a:noAutofit/>
+        </a:bodyPr>
+        <a:lstStyle/>
+        <a:p>
+          <a:pPr marL="0" lvl="0" indent="0" algn="ctr" defTabSz="266700">
+            <a:lnSpc>
+              <a:spcPct val="90000"/>
+            </a:lnSpc>
+            <a:spcBef>
+              <a:spcPct val="0"/>
+            </a:spcBef>
+            <a:spcAft>
+              <a:spcPct val="35000"/>
+            </a:spcAft>
+            <a:buNone/>
+          </a:pPr>
+          <a:r>
+            <a:rPr lang="en-US" sz="600" kern="1200"/>
+            <a:t>Train Val Test Split</a:t>
+          </a:r>
+        </a:p>
+      </dsp:txBody>
+      <dsp:txXfrm>
+        <a:off x="3990900" y="473047"/>
+        <a:ext cx="509409" cy="339606"/>
+      </dsp:txXfrm>
+    </dsp:sp>
+    <dsp:sp modelId="{304F102B-2394-4757-86E8-6CB01A85C663}">
+      <dsp:nvSpPr>
+        <dsp:cNvPr id="0" name=""/>
+        <dsp:cNvSpPr/>
+      </dsp:nvSpPr>
+      <dsp:spPr>
+        <a:xfrm>
+          <a:off x="4585211" y="473047"/>
+          <a:ext cx="849015" cy="339606"/>
+        </a:xfrm>
+        <a:prstGeom prst="chevron">
+          <a:avLst/>
+        </a:prstGeom>
+        <a:solidFill>
+          <a:schemeClr val="accent1">
+            <a:hueOff val="0"/>
+            <a:satOff val="0"/>
+            <a:lumOff val="0"/>
+            <a:alphaOff val="0"/>
+          </a:schemeClr>
+        </a:solidFill>
+        <a:ln w="25400" cap="flat" cmpd="sng" algn="ctr">
+          <a:solidFill>
+            <a:schemeClr val="lt1">
+              <a:hueOff val="0"/>
+              <a:satOff val="0"/>
+              <a:lumOff val="0"/>
+              <a:alphaOff val="0"/>
+            </a:schemeClr>
+          </a:solidFill>
+          <a:prstDash val="solid"/>
+        </a:ln>
+        <a:effectLst/>
+      </dsp:spPr>
+      <dsp:style>
+        <a:lnRef idx="2">
+          <a:scrgbClr r="0" g="0" b="0"/>
+        </a:lnRef>
+        <a:fillRef idx="1">
+          <a:scrgbClr r="0" g="0" b="0"/>
+        </a:fillRef>
+        <a:effectRef idx="0">
+          <a:scrgbClr r="0" g="0" b="0"/>
+        </a:effectRef>
+        <a:fontRef idx="minor">
+          <a:schemeClr val="lt1"/>
+        </a:fontRef>
+      </dsp:style>
+      <dsp:txBody>
+        <a:bodyPr spcFirstLastPara="0" vert="horz" wrap="square" lIns="24003" tIns="8001" rIns="8001" bIns="8001" numCol="1" spcCol="1270" anchor="ctr" anchorCtr="0">
+          <a:noAutofit/>
+        </a:bodyPr>
+        <a:lstStyle/>
+        <a:p>
+          <a:pPr marL="0" lvl="0" indent="0" algn="ctr" defTabSz="266700">
+            <a:lnSpc>
+              <a:spcPct val="90000"/>
+            </a:lnSpc>
+            <a:spcBef>
+              <a:spcPct val="0"/>
+            </a:spcBef>
+            <a:spcAft>
+              <a:spcPct val="35000"/>
+            </a:spcAft>
+            <a:buNone/>
+          </a:pPr>
+          <a:r>
+            <a:rPr lang="en-US" sz="600" kern="1200"/>
+            <a:t>Bi-Directional LSTM with CNN</a:t>
+          </a:r>
+        </a:p>
+      </dsp:txBody>
+      <dsp:txXfrm>
+        <a:off x="4755014" y="473047"/>
+        <a:ext cx="509409" cy="339606"/>
+      </dsp:txXfrm>
+    </dsp:sp>
+    <dsp:sp modelId="{5A6394BB-317B-480E-9847-F8C61D6F0388}">
+      <dsp:nvSpPr>
+        <dsp:cNvPr id="0" name=""/>
+        <dsp:cNvSpPr/>
+      </dsp:nvSpPr>
+      <dsp:spPr>
+        <a:xfrm>
+          <a:off x="5349325" y="473047"/>
+          <a:ext cx="849015" cy="339606"/>
+        </a:xfrm>
+        <a:prstGeom prst="chevron">
+          <a:avLst/>
+        </a:prstGeom>
+        <a:solidFill>
+          <a:schemeClr val="accent1">
+            <a:hueOff val="0"/>
+            <a:satOff val="0"/>
+            <a:lumOff val="0"/>
+            <a:alphaOff val="0"/>
+          </a:schemeClr>
+        </a:solidFill>
+        <a:ln w="25400" cap="flat" cmpd="sng" algn="ctr">
+          <a:solidFill>
+            <a:schemeClr val="lt1">
+              <a:hueOff val="0"/>
+              <a:satOff val="0"/>
+              <a:lumOff val="0"/>
+              <a:alphaOff val="0"/>
+            </a:schemeClr>
+          </a:solidFill>
+          <a:prstDash val="solid"/>
+        </a:ln>
+        <a:effectLst/>
+      </dsp:spPr>
+      <dsp:style>
+        <a:lnRef idx="2">
+          <a:scrgbClr r="0" g="0" b="0"/>
+        </a:lnRef>
+        <a:fillRef idx="1">
+          <a:scrgbClr r="0" g="0" b="0"/>
+        </a:fillRef>
+        <a:effectRef idx="0">
+          <a:scrgbClr r="0" g="0" b="0"/>
+        </a:effectRef>
+        <a:fontRef idx="minor">
+          <a:schemeClr val="lt1"/>
+        </a:fontRef>
+      </dsp:style>
+      <dsp:txBody>
+        <a:bodyPr spcFirstLastPara="0" vert="horz" wrap="square" lIns="24003" tIns="8001" rIns="8001" bIns="8001" numCol="1" spcCol="1270" anchor="ctr" anchorCtr="0">
+          <a:noAutofit/>
+        </a:bodyPr>
+        <a:lstStyle/>
+        <a:p>
+          <a:pPr marL="0" lvl="0" indent="0" algn="ctr" defTabSz="266700">
+            <a:lnSpc>
+              <a:spcPct val="90000"/>
+            </a:lnSpc>
+            <a:spcBef>
+              <a:spcPct val="0"/>
+            </a:spcBef>
+            <a:spcAft>
+              <a:spcPct val="35000"/>
+            </a:spcAft>
+            <a:buNone/>
+          </a:pPr>
+          <a:r>
+            <a:rPr lang="en-US" sz="600" kern="1200"/>
+            <a:t>Output checks</a:t>
+          </a:r>
+        </a:p>
+      </dsp:txBody>
+      <dsp:txXfrm>
+        <a:off x="5519128" y="473047"/>
+        <a:ext cx="509409" cy="339606"/>
+      </dsp:txXfrm>
+    </dsp:sp>
+  </dsp:spTree>
+</dsp:drawing>
+</file>
+
 <file path=word/diagrams/layout1.xml><?xml version="1.0" encoding="utf-8"?>
 <dgm:layoutDef xmlns:dgm="http://schemas.openxmlformats.org/drawingml/2006/diagram" xmlns:a="http://schemas.openxmlformats.org/drawingml/2006/main" uniqueId="urn:microsoft.com/office/officeart/2005/8/layout/chevron1">
   <dgm:title val=""/>
@@ -14835,6 +18037,289 @@
 </dgm:layoutDef>
 </file>
 
+<file path=word/diagrams/layout3.xml><?xml version="1.0" encoding="utf-8"?>
+<dgm:layoutDef xmlns:dgm="http://schemas.openxmlformats.org/drawingml/2006/diagram" xmlns:a="http://schemas.openxmlformats.org/drawingml/2006/main" uniqueId="urn:microsoft.com/office/officeart/2005/8/layout/chevron1">
+  <dgm:title val=""/>
+  <dgm:desc val=""/>
+  <dgm:catLst>
+    <dgm:cat type="process" pri="9000"/>
+  </dgm:catLst>
+  <dgm:sampData useDef="1">
+    <dgm:dataModel>
+      <dgm:ptLst/>
+      <dgm:bg/>
+      <dgm:whole/>
+    </dgm:dataModel>
+  </dgm:sampData>
+  <dgm:styleData>
+    <dgm:dataModel>
+      <dgm:ptLst>
+        <dgm:pt modelId="0" type="doc"/>
+        <dgm:pt modelId="1"/>
+        <dgm:pt modelId="2"/>
+      </dgm:ptLst>
+      <dgm:cxnLst>
+        <dgm:cxn modelId="3" srcId="0" destId="1" srcOrd="0" destOrd="0"/>
+        <dgm:cxn modelId="4" srcId="0" destId="2" srcOrd="1" destOrd="0"/>
+      </dgm:cxnLst>
+      <dgm:bg/>
+      <dgm:whole/>
+    </dgm:dataModel>
+  </dgm:styleData>
+  <dgm:clrData>
+    <dgm:dataModel>
+      <dgm:ptLst>
+        <dgm:pt modelId="0" type="doc"/>
+        <dgm:pt modelId="1"/>
+        <dgm:pt modelId="2"/>
+        <dgm:pt modelId="3"/>
+        <dgm:pt modelId="4"/>
+      </dgm:ptLst>
+      <dgm:cxnLst>
+        <dgm:cxn modelId="5" srcId="0" destId="1" srcOrd="0" destOrd="0"/>
+        <dgm:cxn modelId="6" srcId="0" destId="2" srcOrd="1" destOrd="0"/>
+        <dgm:cxn modelId="7" srcId="0" destId="3" srcOrd="2" destOrd="0"/>
+        <dgm:cxn modelId="8" srcId="0" destId="4" srcOrd="3" destOrd="0"/>
+      </dgm:cxnLst>
+      <dgm:bg/>
+      <dgm:whole/>
+    </dgm:dataModel>
+  </dgm:clrData>
+  <dgm:layoutNode name="Name0">
+    <dgm:varLst>
+      <dgm:dir/>
+      <dgm:animLvl val="lvl"/>
+      <dgm:resizeHandles val="exact"/>
+    </dgm:varLst>
+    <dgm:choose name="Name1">
+      <dgm:if name="Name2" func="var" arg="dir" op="equ" val="norm">
+        <dgm:alg type="lin"/>
+      </dgm:if>
+      <dgm:else name="Name3">
+        <dgm:alg type="lin">
+          <dgm:param type="linDir" val="fromR"/>
+        </dgm:alg>
+      </dgm:else>
+    </dgm:choose>
+    <dgm:shape xmlns:r="http://schemas.openxmlformats.org/officeDocument/2006/relationships" r:blip="">
+      <dgm:adjLst/>
+    </dgm:shape>
+    <dgm:presOf/>
+    <dgm:choose name="Name4">
+      <dgm:if name="Name5" axis="des" func="maxDepth" op="gte" val="2">
+        <dgm:constrLst>
+          <dgm:constr type="h" for="ch" forName="composite" refType="h"/>
+          <dgm:constr type="w" for="ch" forName="composite" refType="w"/>
+          <dgm:constr type="w" for="des" forName="parTx"/>
+          <dgm:constr type="h" for="des" forName="parTx" op="equ"/>
+          <dgm:constr type="w" for="des" forName="desTx"/>
+          <dgm:constr type="h" for="des" forName="desTx" op="equ"/>
+          <dgm:constr type="primFontSz" for="des" forName="parTx" val="65"/>
+          <dgm:constr type="secFontSz" for="des" forName="desTx" refType="primFontSz" refFor="des" refForName="parTx" op="equ"/>
+          <dgm:constr type="h" for="des" forName="parTx" refType="primFontSz" refFor="des" refForName="parTx" fact="1.5"/>
+          <dgm:constr type="h" for="des" forName="desTx" refType="primFontSz" refFor="des" refForName="parTx" fact="0.5"/>
+          <dgm:constr type="w" for="ch" forName="space" op="equ" val="-6"/>
+        </dgm:constrLst>
+        <dgm:ruleLst>
+          <dgm:rule type="w" for="ch" forName="composite" val="0" fact="NaN" max="NaN"/>
+          <dgm:rule type="primFontSz" for="des" forName="parTx" val="5" fact="NaN" max="NaN"/>
+        </dgm:ruleLst>
+        <dgm:forEach name="Name6" axis="ch" ptType="node">
+          <dgm:layoutNode name="composite">
+            <dgm:alg type="composite"/>
+            <dgm:shape xmlns:r="http://schemas.openxmlformats.org/officeDocument/2006/relationships" r:blip="">
+              <dgm:adjLst/>
+            </dgm:shape>
+            <dgm:presOf/>
+            <dgm:choose name="Name7">
+              <dgm:if name="Name8" func="var" arg="dir" op="equ" val="norm">
+                <dgm:constrLst>
+                  <dgm:constr type="l" for="ch" forName="parTx"/>
+                  <dgm:constr type="w" for="ch" forName="parTx" refType="w"/>
+                  <dgm:constr type="t" for="ch" forName="parTx"/>
+                  <dgm:constr type="l" for="ch" forName="desTx"/>
+                  <dgm:constr type="w" for="ch" forName="desTx" refType="w" refFor="ch" refForName="parTx" fact="0.8"/>
+                  <dgm:constr type="t" for="ch" forName="desTx" refType="h" refFor="ch" refForName="parTx" fact="1.125"/>
+                </dgm:constrLst>
+              </dgm:if>
+              <dgm:else name="Name9">
+                <dgm:constrLst>
+                  <dgm:constr type="l" for="ch" forName="parTx"/>
+                  <dgm:constr type="w" for="ch" forName="parTx" refType="w"/>
+                  <dgm:constr type="t" for="ch" forName="parTx"/>
+                  <dgm:constr type="l" for="ch" forName="desTx" refType="w" fact="0.2"/>
+                  <dgm:constr type="w" for="ch" forName="desTx" refType="w" refFor="ch" refForName="parTx" fact="0.8"/>
+                  <dgm:constr type="t" for="ch" forName="desTx" refType="h" refFor="ch" refForName="parTx" fact="1.125"/>
+                </dgm:constrLst>
+              </dgm:else>
+            </dgm:choose>
+            <dgm:ruleLst>
+              <dgm:rule type="h" val="INF" fact="NaN" max="NaN"/>
+            </dgm:ruleLst>
+            <dgm:layoutNode name="parTx">
+              <dgm:varLst>
+                <dgm:chMax val="0"/>
+                <dgm:chPref val="0"/>
+                <dgm:bulletEnabled val="1"/>
+              </dgm:varLst>
+              <dgm:alg type="tx"/>
+              <dgm:choose name="Name10">
+                <dgm:if name="Name11" func="var" arg="dir" op="equ" val="norm">
+                  <dgm:shape xmlns:r="http://schemas.openxmlformats.org/officeDocument/2006/relationships" type="chevron" r:blip="">
+                    <dgm:adjLst/>
+                  </dgm:shape>
+                </dgm:if>
+                <dgm:else name="Name12">
+                  <dgm:shape xmlns:r="http://schemas.openxmlformats.org/officeDocument/2006/relationships" rot="180" type="chevron" r:blip="">
+                    <dgm:adjLst/>
+                  </dgm:shape>
+                </dgm:else>
+              </dgm:choose>
+              <dgm:presOf axis="self" ptType="node"/>
+              <dgm:choose name="Name13">
+                <dgm:if name="Name14" func="var" arg="dir" op="equ" val="norm">
+                  <dgm:constrLst>
+                    <dgm:constr type="h" refType="w" op="lte" fact="0.4"/>
+                    <dgm:constr type="h"/>
+                    <dgm:constr type="tMarg" refType="primFontSz" fact="0.105"/>
+                    <dgm:constr type="bMarg" refType="primFontSz" fact="0.105"/>
+                    <dgm:constr type="lMarg" refType="primFontSz" fact="0.315"/>
+                    <dgm:constr type="rMarg" refType="primFontSz" fact="0.105"/>
+                  </dgm:constrLst>
+                </dgm:if>
+                <dgm:else name="Name15">
+                  <dgm:constrLst>
+                    <dgm:constr type="h" refType="w" op="lte" fact="0.4"/>
+                    <dgm:constr type="h"/>
+                    <dgm:constr type="tMarg" refType="primFontSz" fact="0.105"/>
+                    <dgm:constr type="bMarg" refType="primFontSz" fact="0.105"/>
+                    <dgm:constr type="lMarg" refType="primFontSz" fact="0.105"/>
+                    <dgm:constr type="rMarg" refType="primFontSz" fact="0.315"/>
+                  </dgm:constrLst>
+                </dgm:else>
+              </dgm:choose>
+              <dgm:ruleLst>
+                <dgm:rule type="h" val="INF" fact="NaN" max="NaN"/>
+              </dgm:ruleLst>
+            </dgm:layoutNode>
+            <dgm:layoutNode name="desTx" styleLbl="revTx">
+              <dgm:varLst>
+                <dgm:bulletEnabled val="1"/>
+              </dgm:varLst>
+              <dgm:alg type="tx">
+                <dgm:param type="stBulletLvl" val="1"/>
+              </dgm:alg>
+              <dgm:choose name="Name16">
+                <dgm:if name="Name17" axis="ch" ptType="node" func="cnt" op="gte" val="1">
+                  <dgm:shape xmlns:r="http://schemas.openxmlformats.org/officeDocument/2006/relationships" type="rect" r:blip="">
+                    <dgm:adjLst/>
+                  </dgm:shape>
+                </dgm:if>
+                <dgm:else name="Name18">
+                  <dgm:shape xmlns:r="http://schemas.openxmlformats.org/officeDocument/2006/relationships" type="rect" r:blip="" hideGeom="1">
+                    <dgm:adjLst/>
+                  </dgm:shape>
+                </dgm:else>
+              </dgm:choose>
+              <dgm:presOf axis="des" ptType="node"/>
+              <dgm:constrLst>
+                <dgm:constr type="secFontSz" val="65"/>
+                <dgm:constr type="primFontSz" refType="secFontSz"/>
+                <dgm:constr type="h"/>
+                <dgm:constr type="tMarg"/>
+                <dgm:constr type="bMarg"/>
+                <dgm:constr type="rMarg"/>
+                <dgm:constr type="lMarg"/>
+              </dgm:constrLst>
+              <dgm:ruleLst>
+                <dgm:rule type="h" val="INF" fact="NaN" max="NaN"/>
+              </dgm:ruleLst>
+            </dgm:layoutNode>
+          </dgm:layoutNode>
+          <dgm:forEach name="Name19" axis="followSib" ptType="sibTrans" cnt="1">
+            <dgm:layoutNode name="space">
+              <dgm:alg type="sp"/>
+              <dgm:shape xmlns:r="http://schemas.openxmlformats.org/officeDocument/2006/relationships" r:blip="">
+                <dgm:adjLst/>
+              </dgm:shape>
+              <dgm:presOf/>
+              <dgm:constrLst/>
+              <dgm:ruleLst/>
+            </dgm:layoutNode>
+          </dgm:forEach>
+        </dgm:forEach>
+      </dgm:if>
+      <dgm:else name="Name20">
+        <dgm:constrLst>
+          <dgm:constr type="w" for="ch" forName="parTxOnly" refType="w"/>
+          <dgm:constr type="h" for="des" forName="parTxOnly" op="equ"/>
+          <dgm:constr type="primFontSz" for="des" forName="parTxOnly" op="equ" val="65"/>
+          <dgm:constr type="w" for="ch" forName="parTxOnlySpace" refType="w" refFor="ch" refForName="parTxOnly" fact="-0.1"/>
+        </dgm:constrLst>
+        <dgm:ruleLst/>
+        <dgm:forEach name="Name21" axis="ch" ptType="node">
+          <dgm:layoutNode name="parTxOnly">
+            <dgm:varLst>
+              <dgm:chMax val="0"/>
+              <dgm:chPref val="0"/>
+              <dgm:bulletEnabled val="1"/>
+            </dgm:varLst>
+            <dgm:alg type="tx"/>
+            <dgm:choose name="Name22">
+              <dgm:if name="Name23" func="var" arg="dir" op="equ" val="norm">
+                <dgm:shape xmlns:r="http://schemas.openxmlformats.org/officeDocument/2006/relationships" type="chevron" r:blip="">
+                  <dgm:adjLst/>
+                </dgm:shape>
+              </dgm:if>
+              <dgm:else name="Name24">
+                <dgm:shape xmlns:r="http://schemas.openxmlformats.org/officeDocument/2006/relationships" rot="180" type="chevron" r:blip="">
+                  <dgm:adjLst/>
+                </dgm:shape>
+              </dgm:else>
+            </dgm:choose>
+            <dgm:presOf axis="self" ptType="node"/>
+            <dgm:choose name="Name25">
+              <dgm:if name="Name26" func="var" arg="dir" op="equ" val="norm">
+                <dgm:constrLst>
+                  <dgm:constr type="h" refType="w" op="equ" fact="0.4"/>
+                  <dgm:constr type="tMarg" refType="primFontSz" fact="0.105"/>
+                  <dgm:constr type="bMarg" refType="primFontSz" fact="0.105"/>
+                  <dgm:constr type="lMarg" refType="primFontSz" fact="0.315"/>
+                  <dgm:constr type="rMarg" refType="primFontSz" fact="0.105"/>
+                </dgm:constrLst>
+              </dgm:if>
+              <dgm:else name="Name27">
+                <dgm:constrLst>
+                  <dgm:constr type="h" refType="w" op="equ" fact="0.4"/>
+                  <dgm:constr type="tMarg" refType="primFontSz" fact="0.105"/>
+                  <dgm:constr type="bMarg" refType="primFontSz" fact="0.105"/>
+                  <dgm:constr type="lMarg" refType="primFontSz" fact="0.105"/>
+                  <dgm:constr type="rMarg" refType="primFontSz" fact="0.315"/>
+                </dgm:constrLst>
+              </dgm:else>
+            </dgm:choose>
+            <dgm:ruleLst>
+              <dgm:rule type="primFontSz" val="5" fact="NaN" max="NaN"/>
+            </dgm:ruleLst>
+          </dgm:layoutNode>
+          <dgm:forEach name="Name28" axis="followSib" ptType="sibTrans" cnt="1">
+            <dgm:layoutNode name="parTxOnlySpace">
+              <dgm:alg type="sp"/>
+              <dgm:shape xmlns:r="http://schemas.openxmlformats.org/officeDocument/2006/relationships" r:blip="">
+                <dgm:adjLst/>
+              </dgm:shape>
+              <dgm:presOf/>
+              <dgm:constrLst/>
+              <dgm:ruleLst/>
+            </dgm:layoutNode>
+          </dgm:forEach>
+        </dgm:forEach>
+      </dgm:else>
+    </dgm:choose>
+  </dgm:layoutNode>
+</dgm:layoutDef>
+</file>
+
 <file path=word/diagrams/quickStyle1.xml><?xml version="1.0" encoding="utf-8"?>
 <dgm:styleDef xmlns:dgm="http://schemas.openxmlformats.org/drawingml/2006/diagram" xmlns:a="http://schemas.openxmlformats.org/drawingml/2006/main" uniqueId="urn:microsoft.com/office/officeart/2005/8/quickstyle/simple1">
   <dgm:title val=""/>
@@ -15870,6 +19355,1040 @@
 </file>
 
 <file path=word/diagrams/quickStyle2.xml><?xml version="1.0" encoding="utf-8"?>
+<dgm:styleDef xmlns:dgm="http://schemas.openxmlformats.org/drawingml/2006/diagram" xmlns:a="http://schemas.openxmlformats.org/drawingml/2006/main" uniqueId="urn:microsoft.com/office/officeart/2005/8/quickstyle/simple1">
+  <dgm:title val=""/>
+  <dgm:desc val=""/>
+  <dgm:catLst>
+    <dgm:cat type="simple" pri="10100"/>
+  </dgm:catLst>
+  <dgm:scene3d>
+    <a:camera prst="orthographicFront"/>
+    <a:lightRig rig="threePt" dir="t"/>
+  </dgm:scene3d>
+  <dgm:styleLbl name="node0">
+    <dgm:scene3d>
+      <a:camera prst="orthographicFront"/>
+      <a:lightRig rig="threePt" dir="t"/>
+    </dgm:scene3d>
+    <dgm:sp3d/>
+    <dgm:txPr/>
+    <dgm:style>
+      <a:lnRef idx="2">
+        <a:scrgbClr r="0" g="0" b="0"/>
+      </a:lnRef>
+      <a:fillRef idx="1">
+        <a:scrgbClr r="0" g="0" b="0"/>
+      </a:fillRef>
+      <a:effectRef idx="0">
+        <a:scrgbClr r="0" g="0" b="0"/>
+      </a:effectRef>
+      <a:fontRef idx="minor">
+        <a:schemeClr val="lt1"/>
+      </a:fontRef>
+    </dgm:style>
+  </dgm:styleLbl>
+  <dgm:styleLbl name="lnNode1">
+    <dgm:scene3d>
+      <a:camera prst="orthographicFront"/>
+      <a:lightRig rig="threePt" dir="t"/>
+    </dgm:scene3d>
+    <dgm:sp3d/>
+    <dgm:txPr/>
+    <dgm:style>
+      <a:lnRef idx="2">
+        <a:scrgbClr r="0" g="0" b="0"/>
+      </a:lnRef>
+      <a:fillRef idx="1">
+        <a:scrgbClr r="0" g="0" b="0"/>
+      </a:fillRef>
+      <a:effectRef idx="0">
+        <a:scrgbClr r="0" g="0" b="0"/>
+      </a:effectRef>
+      <a:fontRef idx="minor">
+        <a:schemeClr val="lt1"/>
+      </a:fontRef>
+    </dgm:style>
+  </dgm:styleLbl>
+  <dgm:styleLbl name="vennNode1">
+    <dgm:scene3d>
+      <a:camera prst="orthographicFront"/>
+      <a:lightRig rig="threePt" dir="t"/>
+    </dgm:scene3d>
+    <dgm:sp3d/>
+    <dgm:txPr/>
+    <dgm:style>
+      <a:lnRef idx="2">
+        <a:scrgbClr r="0" g="0" b="0"/>
+      </a:lnRef>
+      <a:fillRef idx="1">
+        <a:scrgbClr r="0" g="0" b="0"/>
+      </a:fillRef>
+      <a:effectRef idx="0">
+        <a:scrgbClr r="0" g="0" b="0"/>
+      </a:effectRef>
+      <a:fontRef idx="minor">
+        <a:schemeClr val="tx1"/>
+      </a:fontRef>
+    </dgm:style>
+  </dgm:styleLbl>
+  <dgm:styleLbl name="alignNode1">
+    <dgm:scene3d>
+      <a:camera prst="orthographicFront"/>
+      <a:lightRig rig="threePt" dir="t"/>
+    </dgm:scene3d>
+    <dgm:sp3d/>
+    <dgm:txPr/>
+    <dgm:style>
+      <a:lnRef idx="2">
+        <a:scrgbClr r="0" g="0" b="0"/>
+      </a:lnRef>
+      <a:fillRef idx="1">
+        <a:scrgbClr r="0" g="0" b="0"/>
+      </a:fillRef>
+      <a:effectRef idx="0">
+        <a:scrgbClr r="0" g="0" b="0"/>
+      </a:effectRef>
+      <a:fontRef idx="minor">
+        <a:schemeClr val="lt1"/>
+      </a:fontRef>
+    </dgm:style>
+  </dgm:styleLbl>
+  <dgm:styleLbl name="node1">
+    <dgm:scene3d>
+      <a:camera prst="orthographicFront"/>
+      <a:lightRig rig="threePt" dir="t"/>
+    </dgm:scene3d>
+    <dgm:sp3d/>
+    <dgm:txPr/>
+    <dgm:style>
+      <a:lnRef idx="2">
+        <a:scrgbClr r="0" g="0" b="0"/>
+      </a:lnRef>
+      <a:fillRef idx="1">
+        <a:scrgbClr r="0" g="0" b="0"/>
+      </a:fillRef>
+      <a:effectRef idx="0">
+        <a:scrgbClr r="0" g="0" b="0"/>
+      </a:effectRef>
+      <a:fontRef idx="minor">
+        <a:schemeClr val="lt1"/>
+      </a:fontRef>
+    </dgm:style>
+  </dgm:styleLbl>
+  <dgm:styleLbl name="node2">
+    <dgm:scene3d>
+      <a:camera prst="orthographicFront"/>
+      <a:lightRig rig="threePt" dir="t"/>
+    </dgm:scene3d>
+    <dgm:sp3d/>
+    <dgm:txPr/>
+    <dgm:style>
+      <a:lnRef idx="2">
+        <a:scrgbClr r="0" g="0" b="0"/>
+      </a:lnRef>
+      <a:fillRef idx="1">
+        <a:scrgbClr r="0" g="0" b="0"/>
+      </a:fillRef>
+      <a:effectRef idx="0">
+        <a:scrgbClr r="0" g="0" b="0"/>
+      </a:effectRef>
+      <a:fontRef idx="minor">
+        <a:schemeClr val="lt1"/>
+      </a:fontRef>
+    </dgm:style>
+  </dgm:styleLbl>
+  <dgm:styleLbl name="node3">
+    <dgm:scene3d>
+      <a:camera prst="orthographicFront"/>
+      <a:lightRig rig="threePt" dir="t"/>
+    </dgm:scene3d>
+    <dgm:sp3d/>
+    <dgm:txPr/>
+    <dgm:style>
+      <a:lnRef idx="2">
+        <a:scrgbClr r="0" g="0" b="0"/>
+      </a:lnRef>
+      <a:fillRef idx="1">
+        <a:scrgbClr r="0" g="0" b="0"/>
+      </a:fillRef>
+      <a:effectRef idx="0">
+        <a:scrgbClr r="0" g="0" b="0"/>
+      </a:effectRef>
+      <a:fontRef idx="minor">
+        <a:schemeClr val="lt1"/>
+      </a:fontRef>
+    </dgm:style>
+  </dgm:styleLbl>
+  <dgm:styleLbl name="node4">
+    <dgm:scene3d>
+      <a:camera prst="orthographicFront"/>
+      <a:lightRig rig="threePt" dir="t"/>
+    </dgm:scene3d>
+    <dgm:sp3d/>
+    <dgm:txPr/>
+    <dgm:style>
+      <a:lnRef idx="2">
+        <a:scrgbClr r="0" g="0" b="0"/>
+      </a:lnRef>
+      <a:fillRef idx="1">
+        <a:scrgbClr r="0" g="0" b="0"/>
+      </a:fillRef>
+      <a:effectRef idx="0">
+        <a:scrgbClr r="0" g="0" b="0"/>
+      </a:effectRef>
+      <a:fontRef idx="minor">
+        <a:schemeClr val="lt1"/>
+      </a:fontRef>
+    </dgm:style>
+  </dgm:styleLbl>
+  <dgm:styleLbl name="fgImgPlace1">
+    <dgm:scene3d>
+      <a:camera prst="orthographicFront"/>
+      <a:lightRig rig="threePt" dir="t"/>
+    </dgm:scene3d>
+    <dgm:sp3d/>
+    <dgm:txPr/>
+    <dgm:style>
+      <a:lnRef idx="2">
+        <a:scrgbClr r="0" g="0" b="0"/>
+      </a:lnRef>
+      <a:fillRef idx="1">
+        <a:scrgbClr r="0" g="0" b="0"/>
+      </a:fillRef>
+      <a:effectRef idx="0">
+        <a:scrgbClr r="0" g="0" b="0"/>
+      </a:effectRef>
+      <a:fontRef idx="minor"/>
+    </dgm:style>
+  </dgm:styleLbl>
+  <dgm:styleLbl name="alignImgPlace1">
+    <dgm:scene3d>
+      <a:camera prst="orthographicFront"/>
+      <a:lightRig rig="threePt" dir="t"/>
+    </dgm:scene3d>
+    <dgm:sp3d/>
+    <dgm:txPr/>
+    <dgm:style>
+      <a:lnRef idx="2">
+        <a:scrgbClr r="0" g="0" b="0"/>
+      </a:lnRef>
+      <a:fillRef idx="1">
+        <a:scrgbClr r="0" g="0" b="0"/>
+      </a:fillRef>
+      <a:effectRef idx="0">
+        <a:scrgbClr r="0" g="0" b="0"/>
+      </a:effectRef>
+      <a:fontRef idx="minor"/>
+    </dgm:style>
+  </dgm:styleLbl>
+  <dgm:styleLbl name="bgImgPlace1">
+    <dgm:scene3d>
+      <a:camera prst="orthographicFront"/>
+      <a:lightRig rig="threePt" dir="t"/>
+    </dgm:scene3d>
+    <dgm:sp3d/>
+    <dgm:txPr/>
+    <dgm:style>
+      <a:lnRef idx="2">
+        <a:scrgbClr r="0" g="0" b="0"/>
+      </a:lnRef>
+      <a:fillRef idx="1">
+        <a:scrgbClr r="0" g="0" b="0"/>
+      </a:fillRef>
+      <a:effectRef idx="0">
+        <a:scrgbClr r="0" g="0" b="0"/>
+      </a:effectRef>
+      <a:fontRef idx="minor"/>
+    </dgm:style>
+  </dgm:styleLbl>
+  <dgm:styleLbl name="sibTrans2D1">
+    <dgm:scene3d>
+      <a:camera prst="orthographicFront"/>
+      <a:lightRig rig="threePt" dir="t"/>
+    </dgm:scene3d>
+    <dgm:sp3d/>
+    <dgm:txPr/>
+    <dgm:style>
+      <a:lnRef idx="0">
+        <a:scrgbClr r="0" g="0" b="0"/>
+      </a:lnRef>
+      <a:fillRef idx="1">
+        <a:scrgbClr r="0" g="0" b="0"/>
+      </a:fillRef>
+      <a:effectRef idx="0">
+        <a:scrgbClr r="0" g="0" b="0"/>
+      </a:effectRef>
+      <a:fontRef idx="minor">
+        <a:schemeClr val="lt1"/>
+      </a:fontRef>
+    </dgm:style>
+  </dgm:styleLbl>
+  <dgm:styleLbl name="fgSibTrans2D1">
+    <dgm:scene3d>
+      <a:camera prst="orthographicFront"/>
+      <a:lightRig rig="threePt" dir="t"/>
+    </dgm:scene3d>
+    <dgm:sp3d/>
+    <dgm:txPr/>
+    <dgm:style>
+      <a:lnRef idx="0">
+        <a:scrgbClr r="0" g="0" b="0"/>
+      </a:lnRef>
+      <a:fillRef idx="1">
+        <a:scrgbClr r="0" g="0" b="0"/>
+      </a:fillRef>
+      <a:effectRef idx="0">
+        <a:scrgbClr r="0" g="0" b="0"/>
+      </a:effectRef>
+      <a:fontRef idx="minor">
+        <a:schemeClr val="lt1"/>
+      </a:fontRef>
+    </dgm:style>
+  </dgm:styleLbl>
+  <dgm:styleLbl name="bgSibTrans2D1">
+    <dgm:scene3d>
+      <a:camera prst="orthographicFront"/>
+      <a:lightRig rig="threePt" dir="t"/>
+    </dgm:scene3d>
+    <dgm:sp3d/>
+    <dgm:txPr/>
+    <dgm:style>
+      <a:lnRef idx="0">
+        <a:scrgbClr r="0" g="0" b="0"/>
+      </a:lnRef>
+      <a:fillRef idx="1">
+        <a:scrgbClr r="0" g="0" b="0"/>
+      </a:fillRef>
+      <a:effectRef idx="0">
+        <a:scrgbClr r="0" g="0" b="0"/>
+      </a:effectRef>
+      <a:fontRef idx="minor">
+        <a:schemeClr val="lt1"/>
+      </a:fontRef>
+    </dgm:style>
+  </dgm:styleLbl>
+  <dgm:styleLbl name="sibTrans1D1">
+    <dgm:scene3d>
+      <a:camera prst="orthographicFront"/>
+      <a:lightRig rig="threePt" dir="t"/>
+    </dgm:scene3d>
+    <dgm:sp3d/>
+    <dgm:txPr/>
+    <dgm:style>
+      <a:lnRef idx="1">
+        <a:scrgbClr r="0" g="0" b="0"/>
+      </a:lnRef>
+      <a:fillRef idx="0">
+        <a:scrgbClr r="0" g="0" b="0"/>
+      </a:fillRef>
+      <a:effectRef idx="0">
+        <a:scrgbClr r="0" g="0" b="0"/>
+      </a:effectRef>
+      <a:fontRef idx="minor"/>
+    </dgm:style>
+  </dgm:styleLbl>
+  <dgm:styleLbl name="callout">
+    <dgm:scene3d>
+      <a:camera prst="orthographicFront"/>
+      <a:lightRig rig="threePt" dir="t"/>
+    </dgm:scene3d>
+    <dgm:sp3d/>
+    <dgm:txPr/>
+    <dgm:style>
+      <a:lnRef idx="2">
+        <a:scrgbClr r="0" g="0" b="0"/>
+      </a:lnRef>
+      <a:fillRef idx="1">
+        <a:scrgbClr r="0" g="0" b="0"/>
+      </a:fillRef>
+      <a:effectRef idx="0">
+        <a:scrgbClr r="0" g="0" b="0"/>
+      </a:effectRef>
+      <a:fontRef idx="minor"/>
+    </dgm:style>
+  </dgm:styleLbl>
+  <dgm:styleLbl name="asst0">
+    <dgm:scene3d>
+      <a:camera prst="orthographicFront"/>
+      <a:lightRig rig="threePt" dir="t"/>
+    </dgm:scene3d>
+    <dgm:sp3d/>
+    <dgm:txPr/>
+    <dgm:style>
+      <a:lnRef idx="2">
+        <a:scrgbClr r="0" g="0" b="0"/>
+      </a:lnRef>
+      <a:fillRef idx="1">
+        <a:scrgbClr r="0" g="0" b="0"/>
+      </a:fillRef>
+      <a:effectRef idx="0">
+        <a:scrgbClr r="0" g="0" b="0"/>
+      </a:effectRef>
+      <a:fontRef idx="minor">
+        <a:schemeClr val="lt1"/>
+      </a:fontRef>
+    </dgm:style>
+  </dgm:styleLbl>
+  <dgm:styleLbl name="asst1">
+    <dgm:scene3d>
+      <a:camera prst="orthographicFront"/>
+      <a:lightRig rig="threePt" dir="t"/>
+    </dgm:scene3d>
+    <dgm:sp3d/>
+    <dgm:txPr/>
+    <dgm:style>
+      <a:lnRef idx="2">
+        <a:scrgbClr r="0" g="0" b="0"/>
+      </a:lnRef>
+      <a:fillRef idx="1">
+        <a:scrgbClr r="0" g="0" b="0"/>
+      </a:fillRef>
+      <a:effectRef idx="0">
+        <a:scrgbClr r="0" g="0" b="0"/>
+      </a:effectRef>
+      <a:fontRef idx="minor">
+        <a:schemeClr val="lt1"/>
+      </a:fontRef>
+    </dgm:style>
+  </dgm:styleLbl>
+  <dgm:styleLbl name="asst2">
+    <dgm:scene3d>
+      <a:camera prst="orthographicFront"/>
+      <a:lightRig rig="threePt" dir="t"/>
+    </dgm:scene3d>
+    <dgm:sp3d/>
+    <dgm:txPr/>
+    <dgm:style>
+      <a:lnRef idx="2">
+        <a:scrgbClr r="0" g="0" b="0"/>
+      </a:lnRef>
+      <a:fillRef idx="1">
+        <a:scrgbClr r="0" g="0" b="0"/>
+      </a:fillRef>
+      <a:effectRef idx="0">
+        <a:scrgbClr r="0" g="0" b="0"/>
+      </a:effectRef>
+      <a:fontRef idx="minor">
+        <a:schemeClr val="lt1"/>
+      </a:fontRef>
+    </dgm:style>
+  </dgm:styleLbl>
+  <dgm:styleLbl name="asst3">
+    <dgm:scene3d>
+      <a:camera prst="orthographicFront"/>
+      <a:lightRig rig="threePt" dir="t"/>
+    </dgm:scene3d>
+    <dgm:sp3d/>
+    <dgm:txPr/>
+    <dgm:style>
+      <a:lnRef idx="2">
+        <a:scrgbClr r="0" g="0" b="0"/>
+      </a:lnRef>
+      <a:fillRef idx="1">
+        <a:scrgbClr r="0" g="0" b="0"/>
+      </a:fillRef>
+      <a:effectRef idx="0">
+        <a:scrgbClr r="0" g="0" b="0"/>
+      </a:effectRef>
+      <a:fontRef idx="minor">
+        <a:schemeClr val="lt1"/>
+      </a:fontRef>
+    </dgm:style>
+  </dgm:styleLbl>
+  <dgm:styleLbl name="asst4">
+    <dgm:scene3d>
+      <a:camera prst="orthographicFront"/>
+      <a:lightRig rig="threePt" dir="t"/>
+    </dgm:scene3d>
+    <dgm:sp3d/>
+    <dgm:txPr/>
+    <dgm:style>
+      <a:lnRef idx="2">
+        <a:scrgbClr r="0" g="0" b="0"/>
+      </a:lnRef>
+      <a:fillRef idx="1">
+        <a:scrgbClr r="0" g="0" b="0"/>
+      </a:fillRef>
+      <a:effectRef idx="0">
+        <a:scrgbClr r="0" g="0" b="0"/>
+      </a:effectRef>
+      <a:fontRef idx="minor">
+        <a:schemeClr val="lt1"/>
+      </a:fontRef>
+    </dgm:style>
+  </dgm:styleLbl>
+  <dgm:styleLbl name="parChTrans2D1">
+    <dgm:scene3d>
+      <a:camera prst="orthographicFront"/>
+      <a:lightRig rig="threePt" dir="t"/>
+    </dgm:scene3d>
+    <dgm:sp3d/>
+    <dgm:txPr/>
+    <dgm:style>
+      <a:lnRef idx="2">
+        <a:scrgbClr r="0" g="0" b="0"/>
+      </a:lnRef>
+      <a:fillRef idx="1">
+        <a:scrgbClr r="0" g="0" b="0"/>
+      </a:fillRef>
+      <a:effectRef idx="0">
+        <a:scrgbClr r="0" g="0" b="0"/>
+      </a:effectRef>
+      <a:fontRef idx="minor">
+        <a:schemeClr val="lt1"/>
+      </a:fontRef>
+    </dgm:style>
+  </dgm:styleLbl>
+  <dgm:styleLbl name="parChTrans2D2">
+    <dgm:scene3d>
+      <a:camera prst="orthographicFront"/>
+      <a:lightRig rig="threePt" dir="t"/>
+    </dgm:scene3d>
+    <dgm:sp3d/>
+    <dgm:txPr/>
+    <dgm:style>
+      <a:lnRef idx="2">
+        <a:scrgbClr r="0" g="0" b="0"/>
+      </a:lnRef>
+      <a:fillRef idx="1">
+        <a:scrgbClr r="0" g="0" b="0"/>
+      </a:fillRef>
+      <a:effectRef idx="0">
+        <a:scrgbClr r="0" g="0" b="0"/>
+      </a:effectRef>
+      <a:fontRef idx="minor">
+        <a:schemeClr val="lt1"/>
+      </a:fontRef>
+    </dgm:style>
+  </dgm:styleLbl>
+  <dgm:styleLbl name="parChTrans2D3">
+    <dgm:scene3d>
+      <a:camera prst="orthographicFront"/>
+      <a:lightRig rig="threePt" dir="t"/>
+    </dgm:scene3d>
+    <dgm:sp3d/>
+    <dgm:txPr/>
+    <dgm:style>
+      <a:lnRef idx="2">
+        <a:scrgbClr r="0" g="0" b="0"/>
+      </a:lnRef>
+      <a:fillRef idx="1">
+        <a:scrgbClr r="0" g="0" b="0"/>
+      </a:fillRef>
+      <a:effectRef idx="0">
+        <a:scrgbClr r="0" g="0" b="0"/>
+      </a:effectRef>
+      <a:fontRef idx="minor">
+        <a:schemeClr val="lt1"/>
+      </a:fontRef>
+    </dgm:style>
+  </dgm:styleLbl>
+  <dgm:styleLbl name="parChTrans2D4">
+    <dgm:scene3d>
+      <a:camera prst="orthographicFront"/>
+      <a:lightRig rig="threePt" dir="t"/>
+    </dgm:scene3d>
+    <dgm:sp3d/>
+    <dgm:txPr/>
+    <dgm:style>
+      <a:lnRef idx="2">
+        <a:scrgbClr r="0" g="0" b="0"/>
+      </a:lnRef>
+      <a:fillRef idx="1">
+        <a:scrgbClr r="0" g="0" b="0"/>
+      </a:fillRef>
+      <a:effectRef idx="0">
+        <a:scrgbClr r="0" g="0" b="0"/>
+      </a:effectRef>
+      <a:fontRef idx="minor">
+        <a:schemeClr val="lt1"/>
+      </a:fontRef>
+    </dgm:style>
+  </dgm:styleLbl>
+  <dgm:styleLbl name="parChTrans1D1">
+    <dgm:scene3d>
+      <a:camera prst="orthographicFront"/>
+      <a:lightRig rig="threePt" dir="t"/>
+    </dgm:scene3d>
+    <dgm:sp3d/>
+    <dgm:txPr/>
+    <dgm:style>
+      <a:lnRef idx="2">
+        <a:scrgbClr r="0" g="0" b="0"/>
+      </a:lnRef>
+      <a:fillRef idx="0">
+        <a:scrgbClr r="0" g="0" b="0"/>
+      </a:fillRef>
+      <a:effectRef idx="0">
+        <a:scrgbClr r="0" g="0" b="0"/>
+      </a:effectRef>
+      <a:fontRef idx="minor"/>
+    </dgm:style>
+  </dgm:styleLbl>
+  <dgm:styleLbl name="parChTrans1D2">
+    <dgm:scene3d>
+      <a:camera prst="orthographicFront"/>
+      <a:lightRig rig="threePt" dir="t"/>
+    </dgm:scene3d>
+    <dgm:sp3d/>
+    <dgm:txPr/>
+    <dgm:style>
+      <a:lnRef idx="2">
+        <a:scrgbClr r="0" g="0" b="0"/>
+      </a:lnRef>
+      <a:fillRef idx="0">
+        <a:scrgbClr r="0" g="0" b="0"/>
+      </a:fillRef>
+      <a:effectRef idx="0">
+        <a:scrgbClr r="0" g="0" b="0"/>
+      </a:effectRef>
+      <a:fontRef idx="minor"/>
+    </dgm:style>
+  </dgm:styleLbl>
+  <dgm:styleLbl name="parChTrans1D3">
+    <dgm:scene3d>
+      <a:camera prst="orthographicFront"/>
+      <a:lightRig rig="threePt" dir="t"/>
+    </dgm:scene3d>
+    <dgm:sp3d/>
+    <dgm:txPr/>
+    <dgm:style>
+      <a:lnRef idx="2">
+        <a:scrgbClr r="0" g="0" b="0"/>
+      </a:lnRef>
+      <a:fillRef idx="0">
+        <a:scrgbClr r="0" g="0" b="0"/>
+      </a:fillRef>
+      <a:effectRef idx="0">
+        <a:scrgbClr r="0" g="0" b="0"/>
+      </a:effectRef>
+      <a:fontRef idx="minor"/>
+    </dgm:style>
+  </dgm:styleLbl>
+  <dgm:styleLbl name="parChTrans1D4">
+    <dgm:scene3d>
+      <a:camera prst="orthographicFront"/>
+      <a:lightRig rig="threePt" dir="t"/>
+    </dgm:scene3d>
+    <dgm:sp3d/>
+    <dgm:txPr/>
+    <dgm:style>
+      <a:lnRef idx="2">
+        <a:scrgbClr r="0" g="0" b="0"/>
+      </a:lnRef>
+      <a:fillRef idx="0">
+        <a:scrgbClr r="0" g="0" b="0"/>
+      </a:fillRef>
+      <a:effectRef idx="0">
+        <a:scrgbClr r="0" g="0" b="0"/>
+      </a:effectRef>
+      <a:fontRef idx="minor"/>
+    </dgm:style>
+  </dgm:styleLbl>
+  <dgm:styleLbl name="fgAcc1">
+    <dgm:scene3d>
+      <a:camera prst="orthographicFront"/>
+      <a:lightRig rig="threePt" dir="t"/>
+    </dgm:scene3d>
+    <dgm:sp3d/>
+    <dgm:txPr/>
+    <dgm:style>
+      <a:lnRef idx="2">
+        <a:scrgbClr r="0" g="0" b="0"/>
+      </a:lnRef>
+      <a:fillRef idx="1">
+        <a:scrgbClr r="0" g="0" b="0"/>
+      </a:fillRef>
+      <a:effectRef idx="0">
+        <a:scrgbClr r="0" g="0" b="0"/>
+      </a:effectRef>
+      <a:fontRef idx="minor"/>
+    </dgm:style>
+  </dgm:styleLbl>
+  <dgm:styleLbl name="conFgAcc1">
+    <dgm:scene3d>
+      <a:camera prst="orthographicFront"/>
+      <a:lightRig rig="threePt" dir="t"/>
+    </dgm:scene3d>
+    <dgm:sp3d/>
+    <dgm:txPr/>
+    <dgm:style>
+      <a:lnRef idx="2">
+        <a:scrgbClr r="0" g="0" b="0"/>
+      </a:lnRef>
+      <a:fillRef idx="1">
+        <a:scrgbClr r="0" g="0" b="0"/>
+      </a:fillRef>
+      <a:effectRef idx="0">
+        <a:scrgbClr r="0" g="0" b="0"/>
+      </a:effectRef>
+      <a:fontRef idx="minor"/>
+    </dgm:style>
+  </dgm:styleLbl>
+  <dgm:styleLbl name="alignAcc1">
+    <dgm:scene3d>
+      <a:camera prst="orthographicFront"/>
+      <a:lightRig rig="threePt" dir="t"/>
+    </dgm:scene3d>
+    <dgm:sp3d/>
+    <dgm:txPr/>
+    <dgm:style>
+      <a:lnRef idx="2">
+        <a:scrgbClr r="0" g="0" b="0"/>
+      </a:lnRef>
+      <a:fillRef idx="1">
+        <a:scrgbClr r="0" g="0" b="0"/>
+      </a:fillRef>
+      <a:effectRef idx="0">
+        <a:scrgbClr r="0" g="0" b="0"/>
+      </a:effectRef>
+      <a:fontRef idx="minor"/>
+    </dgm:style>
+  </dgm:styleLbl>
+  <dgm:styleLbl name="trAlignAcc1">
+    <dgm:scene3d>
+      <a:camera prst="orthographicFront"/>
+      <a:lightRig rig="threePt" dir="t"/>
+    </dgm:scene3d>
+    <dgm:sp3d/>
+    <dgm:txPr/>
+    <dgm:style>
+      <a:lnRef idx="1">
+        <a:scrgbClr r="0" g="0" b="0"/>
+      </a:lnRef>
+      <a:fillRef idx="1">
+        <a:scrgbClr r="0" g="0" b="0"/>
+      </a:fillRef>
+      <a:effectRef idx="0">
+        <a:scrgbClr r="0" g="0" b="0"/>
+      </a:effectRef>
+      <a:fontRef idx="minor"/>
+    </dgm:style>
+  </dgm:styleLbl>
+  <dgm:styleLbl name="bgAcc1">
+    <dgm:scene3d>
+      <a:camera prst="orthographicFront"/>
+      <a:lightRig rig="threePt" dir="t"/>
+    </dgm:scene3d>
+    <dgm:sp3d/>
+    <dgm:txPr/>
+    <dgm:style>
+      <a:lnRef idx="2">
+        <a:scrgbClr r="0" g="0" b="0"/>
+      </a:lnRef>
+      <a:fillRef idx="1">
+        <a:scrgbClr r="0" g="0" b="0"/>
+      </a:fillRef>
+      <a:effectRef idx="0">
+        <a:scrgbClr r="0" g="0" b="0"/>
+      </a:effectRef>
+      <a:fontRef idx="minor"/>
+    </dgm:style>
+  </dgm:styleLbl>
+  <dgm:styleLbl name="solidFgAcc1">
+    <dgm:scene3d>
+      <a:camera prst="orthographicFront"/>
+      <a:lightRig rig="threePt" dir="t"/>
+    </dgm:scene3d>
+    <dgm:sp3d/>
+    <dgm:txPr/>
+    <dgm:style>
+      <a:lnRef idx="2">
+        <a:scrgbClr r="0" g="0" b="0"/>
+      </a:lnRef>
+      <a:fillRef idx="1">
+        <a:scrgbClr r="0" g="0" b="0"/>
+      </a:fillRef>
+      <a:effectRef idx="0">
+        <a:scrgbClr r="0" g="0" b="0"/>
+      </a:effectRef>
+      <a:fontRef idx="minor"/>
+    </dgm:style>
+  </dgm:styleLbl>
+  <dgm:styleLbl name="solidAlignAcc1">
+    <dgm:scene3d>
+      <a:camera prst="orthographicFront"/>
+      <a:lightRig rig="threePt" dir="t"/>
+    </dgm:scene3d>
+    <dgm:sp3d/>
+    <dgm:txPr/>
+    <dgm:style>
+      <a:lnRef idx="2">
+        <a:scrgbClr r="0" g="0" b="0"/>
+      </a:lnRef>
+      <a:fillRef idx="1">
+        <a:scrgbClr r="0" g="0" b="0"/>
+      </a:fillRef>
+      <a:effectRef idx="0">
+        <a:scrgbClr r="0" g="0" b="0"/>
+      </a:effectRef>
+      <a:fontRef idx="minor"/>
+    </dgm:style>
+  </dgm:styleLbl>
+  <dgm:styleLbl name="solidBgAcc1">
+    <dgm:scene3d>
+      <a:camera prst="orthographicFront"/>
+      <a:lightRig rig="threePt" dir="t"/>
+    </dgm:scene3d>
+    <dgm:sp3d/>
+    <dgm:txPr/>
+    <dgm:style>
+      <a:lnRef idx="2">
+        <a:scrgbClr r="0" g="0" b="0"/>
+      </a:lnRef>
+      <a:fillRef idx="1">
+        <a:scrgbClr r="0" g="0" b="0"/>
+      </a:fillRef>
+      <a:effectRef idx="0">
+        <a:scrgbClr r="0" g="0" b="0"/>
+      </a:effectRef>
+      <a:fontRef idx="minor"/>
+    </dgm:style>
+  </dgm:styleLbl>
+  <dgm:styleLbl name="fgAccFollowNode1">
+    <dgm:scene3d>
+      <a:camera prst="orthographicFront"/>
+      <a:lightRig rig="threePt" dir="t"/>
+    </dgm:scene3d>
+    <dgm:sp3d/>
+    <dgm:txPr/>
+    <dgm:style>
+      <a:lnRef idx="2">
+        <a:scrgbClr r="0" g="0" b="0"/>
+      </a:lnRef>
+      <a:fillRef idx="1">
+        <a:scrgbClr r="0" g="0" b="0"/>
+      </a:fillRef>
+      <a:effectRef idx="0">
+        <a:scrgbClr r="0" g="0" b="0"/>
+      </a:effectRef>
+      <a:fontRef idx="minor"/>
+    </dgm:style>
+  </dgm:styleLbl>
+  <dgm:styleLbl name="alignAccFollowNode1">
+    <dgm:scene3d>
+      <a:camera prst="orthographicFront"/>
+      <a:lightRig rig="threePt" dir="t"/>
+    </dgm:scene3d>
+    <dgm:sp3d/>
+    <dgm:txPr/>
+    <dgm:style>
+      <a:lnRef idx="2">
+        <a:scrgbClr r="0" g="0" b="0"/>
+      </a:lnRef>
+      <a:fillRef idx="1">
+        <a:scrgbClr r="0" g="0" b="0"/>
+      </a:fillRef>
+      <a:effectRef idx="0">
+        <a:scrgbClr r="0" g="0" b="0"/>
+      </a:effectRef>
+      <a:fontRef idx="minor"/>
+    </dgm:style>
+  </dgm:styleLbl>
+  <dgm:styleLbl name="bgAccFollowNode1">
+    <dgm:scene3d>
+      <a:camera prst="orthographicFront"/>
+      <a:lightRig rig="threePt" dir="t"/>
+    </dgm:scene3d>
+    <dgm:sp3d/>
+    <dgm:txPr/>
+    <dgm:style>
+      <a:lnRef idx="2">
+        <a:scrgbClr r="0" g="0" b="0"/>
+      </a:lnRef>
+      <a:fillRef idx="1">
+        <a:scrgbClr r="0" g="0" b="0"/>
+      </a:fillRef>
+      <a:effectRef idx="0">
+        <a:scrgbClr r="0" g="0" b="0"/>
+      </a:effectRef>
+      <a:fontRef idx="minor"/>
+    </dgm:style>
+  </dgm:styleLbl>
+  <dgm:styleLbl name="fgAcc0">
+    <dgm:scene3d>
+      <a:camera prst="orthographicFront"/>
+      <a:lightRig rig="threePt" dir="t"/>
+    </dgm:scene3d>
+    <dgm:sp3d/>
+    <dgm:txPr/>
+    <dgm:style>
+      <a:lnRef idx="2">
+        <a:scrgbClr r="0" g="0" b="0"/>
+      </a:lnRef>
+      <a:fillRef idx="1">
+        <a:scrgbClr r="0" g="0" b="0"/>
+      </a:fillRef>
+      <a:effectRef idx="0">
+        <a:scrgbClr r="0" g="0" b="0"/>
+      </a:effectRef>
+      <a:fontRef idx="minor"/>
+    </dgm:style>
+  </dgm:styleLbl>
+  <dgm:styleLbl name="fgAcc2">
+    <dgm:scene3d>
+      <a:camera prst="orthographicFront"/>
+      <a:lightRig rig="threePt" dir="t"/>
+    </dgm:scene3d>
+    <dgm:sp3d/>
+    <dgm:txPr/>
+    <dgm:style>
+      <a:lnRef idx="2">
+        <a:scrgbClr r="0" g="0" b="0"/>
+      </a:lnRef>
+      <a:fillRef idx="1">
+        <a:scrgbClr r="0" g="0" b="0"/>
+      </a:fillRef>
+      <a:effectRef idx="0">
+        <a:scrgbClr r="0" g="0" b="0"/>
+      </a:effectRef>
+      <a:fontRef idx="minor"/>
+    </dgm:style>
+  </dgm:styleLbl>
+  <dgm:styleLbl name="fgAcc3">
+    <dgm:scene3d>
+      <a:camera prst="orthographicFront"/>
+      <a:lightRig rig="threePt" dir="t"/>
+    </dgm:scene3d>
+    <dgm:sp3d/>
+    <dgm:txPr/>
+    <dgm:style>
+      <a:lnRef idx="2">
+        <a:scrgbClr r="0" g="0" b="0"/>
+      </a:lnRef>
+      <a:fillRef idx="1">
+        <a:scrgbClr r="0" g="0" b="0"/>
+      </a:fillRef>
+      <a:effectRef idx="0">
+        <a:scrgbClr r="0" g="0" b="0"/>
+      </a:effectRef>
+      <a:fontRef idx="minor"/>
+    </dgm:style>
+  </dgm:styleLbl>
+  <dgm:styleLbl name="fgAcc4">
+    <dgm:scene3d>
+      <a:camera prst="orthographicFront"/>
+      <a:lightRig rig="threePt" dir="t"/>
+    </dgm:scene3d>
+    <dgm:sp3d/>
+    <dgm:txPr/>
+    <dgm:style>
+      <a:lnRef idx="2">
+        <a:scrgbClr r="0" g="0" b="0"/>
+      </a:lnRef>
+      <a:fillRef idx="1">
+        <a:scrgbClr r="0" g="0" b="0"/>
+      </a:fillRef>
+      <a:effectRef idx="0">
+        <a:scrgbClr r="0" g="0" b="0"/>
+      </a:effectRef>
+      <a:fontRef idx="minor"/>
+    </dgm:style>
+  </dgm:styleLbl>
+  <dgm:styleLbl name="bgShp">
+    <dgm:scene3d>
+      <a:camera prst="orthographicFront"/>
+      <a:lightRig rig="threePt" dir="t"/>
+    </dgm:scene3d>
+    <dgm:sp3d/>
+    <dgm:txPr/>
+    <dgm:style>
+      <a:lnRef idx="0">
+        <a:scrgbClr r="0" g="0" b="0"/>
+      </a:lnRef>
+      <a:fillRef idx="1">
+        <a:scrgbClr r="0" g="0" b="0"/>
+      </a:fillRef>
+      <a:effectRef idx="0">
+        <a:scrgbClr r="0" g="0" b="0"/>
+      </a:effectRef>
+      <a:fontRef idx="minor"/>
+    </dgm:style>
+  </dgm:styleLbl>
+  <dgm:styleLbl name="dkBgShp">
+    <dgm:scene3d>
+      <a:camera prst="orthographicFront"/>
+      <a:lightRig rig="threePt" dir="t"/>
+    </dgm:scene3d>
+    <dgm:sp3d/>
+    <dgm:txPr/>
+    <dgm:style>
+      <a:lnRef idx="0">
+        <a:scrgbClr r="0" g="0" b="0"/>
+      </a:lnRef>
+      <a:fillRef idx="1">
+        <a:scrgbClr r="0" g="0" b="0"/>
+      </a:fillRef>
+      <a:effectRef idx="0">
+        <a:scrgbClr r="0" g="0" b="0"/>
+      </a:effectRef>
+      <a:fontRef idx="minor"/>
+    </dgm:style>
+  </dgm:styleLbl>
+  <dgm:styleLbl name="trBgShp">
+    <dgm:scene3d>
+      <a:camera prst="orthographicFront"/>
+      <a:lightRig rig="threePt" dir="t"/>
+    </dgm:scene3d>
+    <dgm:sp3d/>
+    <dgm:txPr/>
+    <dgm:style>
+      <a:lnRef idx="0">
+        <a:scrgbClr r="0" g="0" b="0"/>
+      </a:lnRef>
+      <a:fillRef idx="1">
+        <a:scrgbClr r="0" g="0" b="0"/>
+      </a:fillRef>
+      <a:effectRef idx="0">
+        <a:scrgbClr r="0" g="0" b="0"/>
+      </a:effectRef>
+      <a:fontRef idx="minor"/>
+    </dgm:style>
+  </dgm:styleLbl>
+  <dgm:styleLbl name="fgShp">
+    <dgm:scene3d>
+      <a:camera prst="orthographicFront"/>
+      <a:lightRig rig="threePt" dir="t"/>
+    </dgm:scene3d>
+    <dgm:sp3d/>
+    <dgm:txPr/>
+    <dgm:style>
+      <a:lnRef idx="2">
+        <a:scrgbClr r="0" g="0" b="0"/>
+      </a:lnRef>
+      <a:fillRef idx="1">
+        <a:scrgbClr r="0" g="0" b="0"/>
+      </a:fillRef>
+      <a:effectRef idx="0">
+        <a:scrgbClr r="0" g="0" b="0"/>
+      </a:effectRef>
+      <a:fontRef idx="minor"/>
+    </dgm:style>
+  </dgm:styleLbl>
+  <dgm:styleLbl name="revTx">
+    <dgm:scene3d>
+      <a:camera prst="orthographicFront"/>
+      <a:lightRig rig="threePt" dir="t"/>
+    </dgm:scene3d>
+    <dgm:sp3d/>
+    <dgm:txPr/>
+    <dgm:style>
+      <a:lnRef idx="0">
+        <a:scrgbClr r="0" g="0" b="0"/>
+      </a:lnRef>
+      <a:fillRef idx="0">
+        <a:scrgbClr r="0" g="0" b="0"/>
+      </a:fillRef>
+      <a:effectRef idx="0">
+        <a:scrgbClr r="0" g="0" b="0"/>
+      </a:effectRef>
+      <a:fontRef idx="minor"/>
+    </dgm:style>
+  </dgm:styleLbl>
+</dgm:styleDef>
+</file>
+
+<file path=word/diagrams/quickStyle3.xml><?xml version="1.0" encoding="utf-8"?>
 <dgm:styleDef xmlns:dgm="http://schemas.openxmlformats.org/drawingml/2006/diagram" xmlns:a="http://schemas.openxmlformats.org/drawingml/2006/main" uniqueId="urn:microsoft.com/office/officeart/2005/8/quickstyle/simple1">
   <dgm:title val=""/>
   <dgm:desc val=""/>
@@ -17182,15 +21701,15 @@
 </file>
 
 <file path=customXml/item2.xml><?xml version="1.0" encoding="utf-8"?>
-<TemplafyTemplateConfiguration><![CDATA[{"elementsMetadata":[],"transformationConfigurations":[],"isBaseTemplate":false,"templateName":"A4 blank document","templateDescription":"","enableDocumentContentUpdater":false,"version":"2.0"}]]></TemplafyTemplateConfiguration>
+<b:Sources xmlns:b="http://schemas.openxmlformats.org/officeDocument/2006/bibliography" xmlns="http://schemas.openxmlformats.org/officeDocument/2006/bibliography" SelectedStyle="\APA.XSL" StyleName="APA"/>
 </file>
 
 <file path=customXml/item3.xml><?xml version="1.0" encoding="utf-8"?>
-<b:Sources xmlns:b="http://schemas.openxmlformats.org/officeDocument/2006/bibliography" xmlns="http://schemas.openxmlformats.org/officeDocument/2006/bibliography" SelectedStyle="\APA.XSL" StyleName="APA"/>
+<TemplafyFormConfiguration><![CDATA[{"formFields":[],"formDataEntries":[]}]]></TemplafyFormConfiguration>
 </file>
 
 <file path=customXml/item4.xml><?xml version="1.0" encoding="utf-8"?>
-<TemplafyFormConfiguration><![CDATA[{"formFields":[],"formDataEntries":[]}]]></TemplafyFormConfiguration>
+<TemplafyTemplateConfiguration><![CDATA[{"elementsMetadata":[],"transformationConfigurations":[],"isBaseTemplate":false,"templateName":"A4 blank document","templateDescription":"","enableDocumentContentUpdater":false,"version":"2.0"}]]></TemplafyTemplateConfiguration>
 </file>
 
 <file path=customXml/itemProps1.xml><?xml version="1.0" encoding="utf-8"?>
@@ -17202,12 +21721,6 @@
 </file>
 
 <file path=customXml/itemProps2.xml><?xml version="1.0" encoding="utf-8"?>
-<ds:datastoreItem xmlns:ds="http://schemas.openxmlformats.org/officeDocument/2006/customXml" ds:itemID="{7A88404F-501F-4B89-8F5B-97C80EF41EE2}">
-  <ds:schemaRefs/>
-</ds:datastoreItem>
-</file>
-
-<file path=customXml/itemProps3.xml><?xml version="1.0" encoding="utf-8"?>
 <ds:datastoreItem xmlns:ds="http://schemas.openxmlformats.org/officeDocument/2006/customXml" ds:itemID="{F3D1B41F-B4CE-4FF2-811F-88356C47944E}">
   <ds:schemaRefs>
     <ds:schemaRef ds:uri="http://schemas.openxmlformats.org/officeDocument/2006/bibliography"/>
@@ -17215,8 +21728,14 @@
 </ds:datastoreItem>
 </file>
 
-<file path=customXml/itemProps4.xml><?xml version="1.0" encoding="utf-8"?>
+<file path=customXml/itemProps3.xml><?xml version="1.0" encoding="utf-8"?>
 <ds:datastoreItem xmlns:ds="http://schemas.openxmlformats.org/officeDocument/2006/customXml" ds:itemID="{F61B1E8A-AB14-4271-9389-609C7C262F14}">
   <ds:schemaRefs/>
 </ds:datastoreItem>
+</file>
+
+<file path=customXml/itemProps4.xml><?xml version="1.0" encoding="utf-8"?>
+<ds:datastoreItem xmlns:ds="http://schemas.openxmlformats.org/officeDocument/2006/customXml" ds:itemID="{7A88404F-501F-4B89-8F5B-97C80EF41EE2}">
+  <ds:schemaRefs/>
+</ds:datastoreItem>
 </file>